--- a/report.docx
+++ b/report.docx
@@ -4,76 +4,4503 @@
   <w:body>
     <w:p>
       <w:pPr>
+        <w:pStyle w:val="1"/>
         <w:jc w:val="center"/>
-      </w:pPr>
-      <w:r>
-        <w:t xml:space="preserve">Автор: </w:t>
-      </w:r>
-      <w:bookmarkStart w:id="0" w:name="Автор"/>
+        <w:rPr>
+          <w:color w:val="auto"/>
+          <w:sz w:val="44"/>
+        </w:rPr>
+      </w:pPr>
+      <w:bookmarkStart w:id="0" w:name="Название"/>
       <w:bookmarkEnd w:id="0"/>
     </w:p>
     <w:p>
       <w:pPr>
+        <w:pStyle w:val="1"/>
         <w:jc w:val="center"/>
-      </w:pPr>
-      <w:r>
-        <w:t xml:space="preserve">Название отчета: </w:t>
-      </w:r>
-      <w:bookmarkStart w:id="1" w:name="Отчет"/>
+        <w:rPr>
+          <w:i/>
+          <w:color w:val="auto"/>
+        </w:rPr>
+      </w:pPr>
+      <w:bookmarkStart w:id="1" w:name="Автор"/>
       <w:bookmarkEnd w:id="1"/>
     </w:p>
     <w:p>
       <w:pPr>
+        <w:pStyle w:val="1"/>
         <w:jc w:val="center"/>
-      </w:pPr>
-      <w:r>
-        <w:t xml:space="preserve">Дата: </w:t>
-      </w:r>
+        <w:rPr>
+          <w:color w:val="auto"/>
+          <w:lang w:val="en-US"/>
+        </w:rPr>
+      </w:pPr>
       <w:bookmarkStart w:id="2" w:name="Дата"/>
       <w:bookmarkEnd w:id="2"/>
     </w:p>
     <w:p>
       <w:pPr>
-        <w:jc w:val="center"/>
-      </w:pPr>
+        <w:pStyle w:val="1"/>
+        <w:rPr>
+          <w:color w:val="auto"/>
+        </w:rPr>
+      </w:pPr>
+      <w:r>
+        <w:rPr>
+          <w:color w:val="auto"/>
+        </w:rPr>
+        <w:t>Описание данных</w:t>
+      </w:r>
     </w:p>
     <w:p>
       <w:pPr>
-        <w:jc w:val="center"/>
-      </w:pPr>
+        <w:rPr>
+          <w:sz w:val="24"/>
+        </w:rPr>
+      </w:pPr>
+      <w:r>
+        <w:rPr>
+          <w:sz w:val="24"/>
+        </w:rPr>
+        <w:t xml:space="preserve">Анализировались данные </w:t>
+      </w:r>
+      <w:r>
+        <w:rPr>
+          <w:sz w:val="24"/>
+        </w:rPr>
+        <w:t>о заработной плате и образовании молодых мужчин в США с 1980 по 1987гг.</w:t>
+      </w:r>
     </w:p>
     <w:p>
       <w:pPr>
         <w:rPr>
-          <w:lang w:val="en-US"/>
-        </w:rPr>
-      </w:pPr>
-      <w:bookmarkStart w:id="3" w:name="описстат"/>
-      <w:bookmarkStart w:id="4" w:name="_GoBack"/>
-      <w:bookmarkEnd w:id="3"/>
-      <w:bookmarkEnd w:id="4"/>
+          <w:sz w:val="24"/>
+        </w:rPr>
+      </w:pPr>
+      <w:r>
+        <w:rPr>
+          <w:sz w:val="24"/>
+        </w:rPr>
+        <w:t xml:space="preserve">Данные содержат </w:t>
+      </w:r>
+      <w:r>
+        <w:rPr>
+          <w:sz w:val="24"/>
+        </w:rPr>
+        <w:t>4360</w:t>
+      </w:r>
+      <w:r>
+        <w:rPr>
+          <w:sz w:val="24"/>
+        </w:rPr>
+        <w:t xml:space="preserve"> </w:t>
+      </w:r>
+      <w:r>
+        <w:rPr>
+          <w:sz w:val="24"/>
+        </w:rPr>
+        <w:t xml:space="preserve">записей и </w:t>
+      </w:r>
+      <w:r>
+        <w:rPr>
+          <w:sz w:val="24"/>
+        </w:rPr>
+        <w:t>12</w:t>
+      </w:r>
+      <w:r>
+        <w:rPr>
+          <w:sz w:val="24"/>
+        </w:rPr>
+        <w:t xml:space="preserve"> </w:t>
+      </w:r>
+      <w:r>
+        <w:rPr>
+          <w:sz w:val="24"/>
+        </w:rPr>
+        <w:t>переменных.</w:t>
+      </w:r>
     </w:p>
     <w:p>
       <w:pPr>
-        <w:jc w:val="center"/>
-      </w:pPr>
+        <w:pStyle w:val="1"/>
+        <w:rPr>
+          <w:color w:val="auto"/>
+        </w:rPr>
+      </w:pPr>
+      <w:r>
+        <w:rPr>
+          <w:color w:val="auto"/>
+        </w:rPr>
+        <w:t>Описательные статистики</w:t>
+      </w:r>
     </w:p>
     <w:p>
       <w:pPr>
+        <w:rPr>
+          <w:sz w:val="24"/>
+        </w:rPr>
+      </w:pPr>
+      <w:r>
+        <w:rPr>
+          <w:sz w:val="24"/>
+        </w:rPr>
+        <w:t>Характеристики метрических переменных исследуемого набора данных представлены в таблице</w:t>
+      </w:r>
+    </w:p>
+    <w:tbl>
+      <w:tblPr>
+        <w:tblStyle w:val="a8"/>
+        <w:tblW w:w="0" w:type="auto"/>
+        <w:tblInd w:w="571" w:type="dxa"/>
+        <w:tblLook w:val="04A0" w:firstRow="1" w:lastRow="0" w:firstColumn="1" w:lastColumn="0" w:noHBand="0" w:noVBand="1"/>
+      </w:tblPr>
+      <w:tblGrid>
+        <w:gridCol w:w="1869"/>
+        <w:gridCol w:w="1869"/>
+        <w:gridCol w:w="1869"/>
+        <w:gridCol w:w="1869"/>
+        <w:gridCol w:w="1869"/>
+      </w:tblGrid>
+      <w:tr>
+        <w:tc>
+          <w:tcPr>
+            <w:tcW w:w="1869" w:type="dxa"/>
+          </w:tcPr>
+          <w:p>
+            <w:pPr>
+              <w:jc w:val="center"/>
+              <w:rPr>
+                <w:sz w:val="24"/>
+              </w:rPr>
+            </w:pPr>
+            <w:r>
+              <w:rPr>
+                <w:sz w:val="24"/>
+              </w:rPr>
+              <w:t>Переменная</w:t>
+            </w:r>
+          </w:p>
+        </w:tc>
+        <w:tc>
+          <w:tcPr>
+            <w:tcW w:w="1869" w:type="dxa"/>
+          </w:tcPr>
+          <w:p>
+            <w:pPr>
+              <w:jc w:val="center"/>
+              <w:rPr>
+                <w:sz w:val="24"/>
+              </w:rPr>
+            </w:pPr>
+            <w:r>
+              <w:rPr>
+                <w:sz w:val="24"/>
+              </w:rPr>
+              <w:t>Минимум</w:t>
+            </w:r>
+          </w:p>
+        </w:tc>
+        <w:tc>
+          <w:tcPr>
+            <w:tcW w:w="1869" w:type="dxa"/>
+          </w:tcPr>
+          <w:p>
+            <w:pPr>
+              <w:jc w:val="center"/>
+              <w:rPr>
+                <w:sz w:val="24"/>
+              </w:rPr>
+            </w:pPr>
+            <w:r>
+              <w:rPr>
+                <w:sz w:val="24"/>
+              </w:rPr>
+              <w:t>Среднее</w:t>
+            </w:r>
+          </w:p>
+        </w:tc>
+        <w:tc>
+          <w:tcPr>
+            <w:tcW w:w="1869" w:type="dxa"/>
+          </w:tcPr>
+          <w:p>
+            <w:pPr>
+              <w:jc w:val="center"/>
+              <w:rPr>
+                <w:sz w:val="24"/>
+              </w:rPr>
+            </w:pPr>
+            <w:r>
+              <w:rPr>
+                <w:sz w:val="24"/>
+              </w:rPr>
+              <w:t>Медиана</w:t>
+            </w:r>
+          </w:p>
+        </w:tc>
+        <w:tc>
+          <w:tcPr>
+            <w:tcW w:w="1869" w:type="dxa"/>
+          </w:tcPr>
+          <w:p>
+            <w:pPr>
+              <w:jc w:val="center"/>
+              <w:rPr>
+                <w:sz w:val="24"/>
+              </w:rPr>
+            </w:pPr>
+            <w:r>
+              <w:rPr>
+                <w:sz w:val="24"/>
+              </w:rPr>
+              <w:t>Максимум</w:t>
+            </w:r>
+          </w:p>
+        </w:tc>
+      </w:tr>
+      <w:tr>
+        <w:tc>
+          <w:tcPr>
+            <w:tcW w:w="1869" w:type="dxa"/>
+          </w:tcPr>
+          <w:p>
+            <w:pPr>
+              <w:jc w:val="center"/>
+              <w:rPr>
+                <w:sz w:val="24"/>
+                <w:lang w:val="en-US"/>
+              </w:rPr>
+            </w:pPr>
+            <w:bookmarkStart w:id="3" w:name="Опис_Год"/>
+            <w:bookmarkEnd w:id="3"/>
+          </w:p>
+        </w:tc>
+        <w:tc>
+          <w:tcPr>
+            <w:tcW w:w="1869" w:type="dxa"/>
+          </w:tcPr>
+          <w:p>
+            <w:pPr>
+              <w:jc w:val="center"/>
+              <w:rPr>
+                <w:sz w:val="24"/>
+              </w:rPr>
+            </w:pPr>
+            <w:bookmarkStart w:id="4" w:name="Опис_Год_Минимум"/>
+            <w:bookmarkEnd w:id="4"/>
+          </w:p>
+        </w:tc>
+        <w:tc>
+          <w:tcPr>
+            <w:tcW w:w="1869" w:type="dxa"/>
+          </w:tcPr>
+          <w:p>
+            <w:pPr>
+              <w:jc w:val="center"/>
+              <w:rPr>
+                <w:sz w:val="24"/>
+                <w:lang w:val="en-US"/>
+              </w:rPr>
+            </w:pPr>
+            <w:bookmarkStart w:id="5" w:name="Опис_Год_Среднее"/>
+            <w:bookmarkEnd w:id="5"/>
+          </w:p>
+        </w:tc>
+        <w:tc>
+          <w:tcPr>
+            <w:tcW w:w="1869" w:type="dxa"/>
+          </w:tcPr>
+          <w:p>
+            <w:pPr>
+              <w:jc w:val="center"/>
+              <w:rPr>
+                <w:sz w:val="24"/>
+                <w:lang w:val="en-US"/>
+              </w:rPr>
+            </w:pPr>
+            <w:bookmarkStart w:id="6" w:name="Опис_Год_Медиана"/>
+            <w:bookmarkEnd w:id="6"/>
+          </w:p>
+        </w:tc>
+        <w:tc>
+          <w:tcPr>
+            <w:tcW w:w="1869" w:type="dxa"/>
+          </w:tcPr>
+          <w:p>
+            <w:pPr>
+              <w:jc w:val="center"/>
+              <w:rPr>
+                <w:sz w:val="24"/>
+                <w:lang w:val="en-US"/>
+              </w:rPr>
+            </w:pPr>
+            <w:bookmarkStart w:id="7" w:name="Опис_Год_Максимум"/>
+            <w:bookmarkEnd w:id="7"/>
+          </w:p>
+        </w:tc>
+      </w:tr>
+      <w:tr>
+        <w:tc>
+          <w:tcPr>
+            <w:tcW w:w="1869" w:type="dxa"/>
+          </w:tcPr>
+          <w:p>
+            <w:pPr>
+              <w:jc w:val="center"/>
+              <w:rPr>
+                <w:sz w:val="24"/>
+                <w:lang w:val="en-US"/>
+              </w:rPr>
+            </w:pPr>
+            <w:bookmarkStart w:id="8" w:name="Опис_Обучение"/>
+            <w:bookmarkEnd w:id="8"/>
+          </w:p>
+        </w:tc>
+        <w:tc>
+          <w:tcPr>
+            <w:tcW w:w="1869" w:type="dxa"/>
+          </w:tcPr>
+          <w:p>
+            <w:pPr>
+              <w:jc w:val="center"/>
+              <w:rPr>
+                <w:sz w:val="24"/>
+                <w:lang w:val="en-US"/>
+              </w:rPr>
+            </w:pPr>
+            <w:bookmarkStart w:id="9" w:name="Опис_Обучение_Минимум"/>
+            <w:bookmarkEnd w:id="9"/>
+          </w:p>
+        </w:tc>
+        <w:tc>
+          <w:tcPr>
+            <w:tcW w:w="1869" w:type="dxa"/>
+          </w:tcPr>
+          <w:p>
+            <w:pPr>
+              <w:jc w:val="center"/>
+              <w:rPr>
+                <w:sz w:val="24"/>
+                <w:lang w:val="en-US"/>
+              </w:rPr>
+            </w:pPr>
+            <w:bookmarkStart w:id="10" w:name="Опис_Обучение_Среднее"/>
+            <w:bookmarkEnd w:id="10"/>
+          </w:p>
+        </w:tc>
+        <w:tc>
+          <w:tcPr>
+            <w:tcW w:w="1869" w:type="dxa"/>
+          </w:tcPr>
+          <w:p>
+            <w:pPr>
+              <w:jc w:val="center"/>
+              <w:rPr>
+                <w:sz w:val="24"/>
+                <w:lang w:val="en-US"/>
+              </w:rPr>
+            </w:pPr>
+            <w:bookmarkStart w:id="11" w:name="Опис_Обучение_Медиана"/>
+            <w:bookmarkEnd w:id="11"/>
+          </w:p>
+        </w:tc>
+        <w:tc>
+          <w:tcPr>
+            <w:tcW w:w="1869" w:type="dxa"/>
+          </w:tcPr>
+          <w:p>
+            <w:pPr>
+              <w:jc w:val="center"/>
+              <w:rPr>
+                <w:sz w:val="24"/>
+                <w:lang w:val="en-US"/>
+              </w:rPr>
+            </w:pPr>
+            <w:bookmarkStart w:id="12" w:name="Опис_Обучение_Максимум"/>
+            <w:bookmarkEnd w:id="12"/>
+          </w:p>
+        </w:tc>
+      </w:tr>
+      <w:tr>
+        <w:tc>
+          <w:tcPr>
+            <w:tcW w:w="1869" w:type="dxa"/>
+          </w:tcPr>
+          <w:p>
+            <w:pPr>
+              <w:jc w:val="center"/>
+              <w:rPr>
+                <w:sz w:val="24"/>
+                <w:lang w:val="en-US"/>
+              </w:rPr>
+            </w:pPr>
+            <w:bookmarkStart w:id="13" w:name="Опис_Опыт"/>
+            <w:bookmarkEnd w:id="13"/>
+          </w:p>
+        </w:tc>
+        <w:tc>
+          <w:tcPr>
+            <w:tcW w:w="1869" w:type="dxa"/>
+          </w:tcPr>
+          <w:p>
+            <w:pPr>
+              <w:jc w:val="center"/>
+              <w:rPr>
+                <w:sz w:val="24"/>
+                <w:lang w:val="en-US"/>
+              </w:rPr>
+            </w:pPr>
+            <w:bookmarkStart w:id="14" w:name="Опис_Опыт_Минимум"/>
+            <w:bookmarkEnd w:id="14"/>
+          </w:p>
+        </w:tc>
+        <w:tc>
+          <w:tcPr>
+            <w:tcW w:w="1869" w:type="dxa"/>
+          </w:tcPr>
+          <w:p>
+            <w:pPr>
+              <w:jc w:val="center"/>
+              <w:rPr>
+                <w:sz w:val="24"/>
+                <w:lang w:val="en-US"/>
+              </w:rPr>
+            </w:pPr>
+            <w:bookmarkStart w:id="15" w:name="Опис_Опыт_Среднее"/>
+            <w:bookmarkEnd w:id="15"/>
+          </w:p>
+        </w:tc>
+        <w:tc>
+          <w:tcPr>
+            <w:tcW w:w="1869" w:type="dxa"/>
+          </w:tcPr>
+          <w:p>
+            <w:pPr>
+              <w:jc w:val="center"/>
+              <w:rPr>
+                <w:sz w:val="24"/>
+                <w:lang w:val="en-US"/>
+              </w:rPr>
+            </w:pPr>
+            <w:bookmarkStart w:id="16" w:name="Опис_Опыт_Медиана"/>
+            <w:bookmarkEnd w:id="16"/>
+          </w:p>
+        </w:tc>
+        <w:tc>
+          <w:tcPr>
+            <w:tcW w:w="1869" w:type="dxa"/>
+          </w:tcPr>
+          <w:p>
+            <w:pPr>
+              <w:jc w:val="center"/>
+              <w:rPr>
+                <w:sz w:val="24"/>
+                <w:lang w:val="en-US"/>
+              </w:rPr>
+            </w:pPr>
+            <w:bookmarkStart w:id="17" w:name="Опис_Опыт_Максимум"/>
+            <w:bookmarkEnd w:id="17"/>
+          </w:p>
+        </w:tc>
+      </w:tr>
+    </w:tbl>
+    <w:p>
+      <w:pPr>
+        <w:rPr>
+          <w:sz w:val="24"/>
+        </w:rPr>
+      </w:pPr>
+    </w:p>
+    <w:p>
+      <w:pPr>
+        <w:rPr>
+          <w:sz w:val="24"/>
+        </w:rPr>
+      </w:pPr>
+      <w:bookmarkStart w:id="18" w:name="Опис_Опыт_Строка"/>
+      <w:bookmarkEnd w:id="18"/>
+    </w:p>
+    <w:p>
+      <w:pPr>
+        <w:rPr>
+          <w:sz w:val="24"/>
+        </w:rPr>
+      </w:pPr>
+      <w:bookmarkStart w:id="19" w:name="Опис_Женатые"/>
+      <w:bookmarkEnd w:id="19"/>
+    </w:p>
+    <w:p>
+      <w:pPr>
+        <w:rPr>
+          <w:sz w:val="24"/>
+        </w:rPr>
+      </w:pPr>
+      <w:bookmarkStart w:id="20" w:name="Опис_Жительство"/>
+      <w:bookmarkStart w:id="21" w:name="_GoBack"/>
+      <w:bookmarkEnd w:id="20"/>
+      <w:bookmarkEnd w:id="21"/>
+    </w:p>
+    <w:p>
+      <w:pPr>
+        <w:rPr>
+          <w:sz w:val="24"/>
+        </w:rPr>
+      </w:pPr>
+    </w:p>
+    <w:p>
+      <w:pPr>
+        <w:pStyle w:val="1"/>
+        <w:rPr>
+          <w:color w:val="auto"/>
+        </w:rPr>
+      </w:pPr>
+      <w:r>
+        <w:rPr>
+          <w:color w:val="auto"/>
+        </w:rPr>
+        <w:t>T-тест</w:t>
+      </w:r>
+    </w:p>
+    <w:p>
+      <w:pPr>
+        <w:rPr>
+          <w:sz w:val="24"/>
+        </w:rPr>
+      </w:pPr>
+      <w:r>
+        <w:rPr>
+          <w:sz w:val="24"/>
+        </w:rPr>
+        <w:t xml:space="preserve">Рассмотрим различия в уровне </w:t>
+      </w:r>
+      <w:r>
+        <w:rPr>
+          <w:sz w:val="24"/>
+        </w:rPr>
+        <w:t>&lt;</w:t>
+      </w:r>
+      <w:r>
+        <w:rPr>
+          <w:sz w:val="24"/>
+          <w:lang w:val="en-US"/>
+        </w:rPr>
+        <w:t>x</w:t>
+      </w:r>
+      <w:r>
+        <w:rPr>
+          <w:sz w:val="24"/>
+        </w:rPr>
+        <w:t xml:space="preserve">&gt; </w:t>
+      </w:r>
+      <w:r>
+        <w:rPr>
+          <w:sz w:val="24"/>
+        </w:rPr>
+        <w:t xml:space="preserve">по показателю </w:t>
+      </w:r>
+      <w:r>
+        <w:rPr>
+          <w:sz w:val="24"/>
+        </w:rPr>
+        <w:t>&lt;</w:t>
+      </w:r>
+      <w:r>
+        <w:rPr>
+          <w:sz w:val="24"/>
+          <w:lang w:val="en-US"/>
+        </w:rPr>
+        <w:t>y</w:t>
+      </w:r>
+      <w:r>
+        <w:rPr>
+          <w:sz w:val="24"/>
+        </w:rPr>
+        <w:t>&gt;</w:t>
+      </w:r>
+      <w:r>
+        <w:rPr>
+          <w:sz w:val="24"/>
+        </w:rPr>
+        <w:t>. Согласно критерию Стьюдента (</w:t>
+      </w:r>
+      <w:r>
+        <w:rPr>
+          <w:sz w:val="24"/>
+          <w:lang w:val="en-US"/>
+        </w:rPr>
+        <w:t>t</w:t>
+      </w:r>
+      <w:r>
+        <w:rPr>
+          <w:sz w:val="24"/>
+        </w:rPr>
+        <w:t>-</w:t>
+      </w:r>
+      <w:r>
+        <w:rPr>
+          <w:sz w:val="24"/>
+          <w:lang w:val="en-US"/>
+        </w:rPr>
+        <w:t>test</w:t>
+      </w:r>
+      <w:r>
+        <w:rPr>
+          <w:sz w:val="24"/>
+        </w:rPr>
+        <w:t>)</w:t>
+      </w:r>
+      <w:r>
+        <w:rPr>
+          <w:sz w:val="24"/>
+        </w:rPr>
+        <w:t xml:space="preserve"> &lt;</w:t>
+      </w:r>
+      <w:r>
+        <w:rPr>
+          <w:sz w:val="24"/>
+        </w:rPr>
+        <w:t>не</w:t>
+      </w:r>
+      <w:r>
+        <w:rPr>
+          <w:sz w:val="24"/>
+        </w:rPr>
+        <w:t>&gt;</w:t>
+      </w:r>
+      <w:r>
+        <w:rPr>
+          <w:sz w:val="24"/>
+        </w:rPr>
+        <w:t xml:space="preserve"> выявлены статистически значимые различия между </w:t>
+      </w:r>
+      <w:r>
+        <w:rPr>
+          <w:sz w:val="24"/>
+        </w:rPr>
+        <w:t>&lt;группа1&gt;</w:t>
+      </w:r>
+      <w:r>
+        <w:rPr>
+          <w:sz w:val="24"/>
+        </w:rPr>
+        <w:t xml:space="preserve"> и </w:t>
+      </w:r>
+      <w:r>
+        <w:rPr>
+          <w:sz w:val="24"/>
+        </w:rPr>
+        <w:t>&lt;группа2&gt;</w:t>
+      </w:r>
+      <w:r>
+        <w:rPr>
+          <w:sz w:val="24"/>
+        </w:rPr>
+        <w:t xml:space="preserve"> (</w:t>
+      </w:r>
+      <w:r>
+        <w:rPr>
+          <w:sz w:val="24"/>
+          <w:lang w:val="en-US"/>
+        </w:rPr>
+        <w:t>p</w:t>
+      </w:r>
+      <w:r>
+        <w:rPr>
+          <w:sz w:val="24"/>
+        </w:rPr>
+        <w:t>=&lt;</w:t>
+      </w:r>
+      <w:r>
+        <w:rPr>
+          <w:sz w:val="24"/>
+          <w:lang w:val="en-US"/>
+        </w:rPr>
+        <w:t>p</w:t>
+      </w:r>
+      <w:r>
+        <w:rPr>
+          <w:sz w:val="24"/>
+        </w:rPr>
+        <w:t>-</w:t>
+      </w:r>
+      <w:r>
+        <w:rPr>
+          <w:sz w:val="24"/>
+          <w:lang w:val="en-US"/>
+        </w:rPr>
+        <w:t>value</w:t>
+      </w:r>
+      <w:r>
+        <w:rPr>
+          <w:sz w:val="24"/>
+        </w:rPr>
+        <w:t xml:space="preserve">&gt;, </w:t>
+      </w:r>
+      <w:r>
+        <w:rPr>
+          <w:sz w:val="24"/>
+          <w:lang w:val="en-US"/>
+        </w:rPr>
+        <w:t>t</w:t>
+      </w:r>
+      <w:r>
+        <w:rPr>
+          <w:sz w:val="24"/>
+        </w:rPr>
+        <w:t xml:space="preserve"> = &lt;</w:t>
+      </w:r>
+      <w:r>
+        <w:rPr>
+          <w:sz w:val="24"/>
+          <w:lang w:val="en-US"/>
+        </w:rPr>
+        <w:t>t</w:t>
+      </w:r>
+      <w:r>
+        <w:rPr>
+          <w:sz w:val="24"/>
+        </w:rPr>
+        <w:t>-</w:t>
+      </w:r>
+      <w:r>
+        <w:rPr>
+          <w:sz w:val="24"/>
+          <w:lang w:val="en-US"/>
+        </w:rPr>
+        <w:t>test</w:t>
+      </w:r>
+      <w:r>
+        <w:rPr>
+          <w:sz w:val="24"/>
+        </w:rPr>
+        <w:t>&gt;</w:t>
+      </w:r>
+      <w:r>
+        <w:rPr>
+          <w:sz w:val="24"/>
+        </w:rPr>
+        <w:t xml:space="preserve">, средние значения </w:t>
+      </w:r>
+      <w:r>
+        <w:rPr>
+          <w:sz w:val="24"/>
+        </w:rPr>
+        <w:t>&lt;</w:t>
+      </w:r>
+      <w:r>
+        <w:rPr>
+          <w:sz w:val="24"/>
+        </w:rPr>
+        <w:t>среднее в группе 1</w:t>
+      </w:r>
+      <w:r>
+        <w:rPr>
+          <w:sz w:val="24"/>
+        </w:rPr>
+        <w:t>&gt;</w:t>
+      </w:r>
+      <w:r>
+        <w:rPr>
+          <w:sz w:val="24"/>
+        </w:rPr>
+        <w:t xml:space="preserve"> и</w:t>
+      </w:r>
+      <w:r>
+        <w:rPr>
+          <w:sz w:val="24"/>
+        </w:rPr>
+        <w:t xml:space="preserve"> &lt;</w:t>
+      </w:r>
+      <w:r>
+        <w:rPr>
+          <w:sz w:val="24"/>
+        </w:rPr>
+        <w:t>среднее в группе 2</w:t>
+      </w:r>
+      <w:r>
+        <w:rPr>
+          <w:sz w:val="24"/>
+        </w:rPr>
+        <w:t xml:space="preserve">&gt; </w:t>
+      </w:r>
+      <w:r>
+        <w:rPr>
+          <w:sz w:val="24"/>
+        </w:rPr>
+        <w:t>соответственно).</w:t>
+      </w:r>
+      <w:r>
+        <w:rPr>
+          <w:sz w:val="24"/>
+        </w:rPr>
+        <w:t xml:space="preserve"> </w:t>
+      </w:r>
+    </w:p>
+    <w:p>
+      <w:pPr>
+        <w:pStyle w:val="1"/>
+        <w:rPr>
+          <w:color w:val="auto"/>
+        </w:rPr>
+      </w:pPr>
+      <w:r>
+        <w:rPr>
+          <w:color w:val="auto"/>
+        </w:rPr>
+        <w:t>Тест Манна-Уитни</w:t>
+      </w:r>
+    </w:p>
+    <w:p>
+      <w:pPr>
+        <w:rPr>
+          <w:sz w:val="24"/>
+        </w:rPr>
+      </w:pPr>
+      <w:r>
+        <w:rPr>
+          <w:sz w:val="24"/>
+        </w:rPr>
+        <w:t xml:space="preserve">Переменная </w:t>
+      </w:r>
+      <w:r>
+        <w:rPr>
+          <w:sz w:val="24"/>
+        </w:rPr>
+        <w:t>&lt;</w:t>
+      </w:r>
+      <w:r>
+        <w:rPr>
+          <w:sz w:val="24"/>
+          <w:lang w:val="en-US"/>
+        </w:rPr>
+        <w:t>x</w:t>
+      </w:r>
+      <w:r>
+        <w:rPr>
+          <w:sz w:val="24"/>
+        </w:rPr>
+        <w:t xml:space="preserve">&gt; </w:t>
+      </w:r>
+      <w:r>
+        <w:rPr>
+          <w:sz w:val="24"/>
+        </w:rPr>
+        <w:t xml:space="preserve">принимает всего </w:t>
+      </w:r>
+      <w:r>
+        <w:rPr>
+          <w:sz w:val="24"/>
+        </w:rPr>
+        <w:t>&lt;</w:t>
+      </w:r>
+      <w:r>
+        <w:rPr>
+          <w:sz w:val="24"/>
+          <w:lang w:val="en-US"/>
+        </w:rPr>
+        <w:t>k</w:t>
+      </w:r>
+      <w:r>
+        <w:rPr>
+          <w:sz w:val="24"/>
+        </w:rPr>
+        <w:t xml:space="preserve">&gt; </w:t>
+      </w:r>
+      <w:r>
+        <w:rPr>
+          <w:sz w:val="24"/>
+        </w:rPr>
+        <w:t xml:space="preserve">значений, поэтому для выявления различий по </w:t>
+      </w:r>
+      <w:r>
+        <w:rPr>
+          <w:sz w:val="24"/>
+        </w:rPr>
+        <w:t>&lt;</w:t>
+      </w:r>
+      <w:r>
+        <w:rPr>
+          <w:sz w:val="24"/>
+          <w:lang w:val="en-US"/>
+        </w:rPr>
+        <w:t>x</w:t>
+      </w:r>
+      <w:r>
+        <w:rPr>
+          <w:sz w:val="24"/>
+        </w:rPr>
+        <w:t xml:space="preserve">&gt; по показателю </w:t>
+      </w:r>
+      <w:r>
+        <w:rPr>
+          <w:sz w:val="24"/>
+        </w:rPr>
+        <w:t>&lt;</w:t>
+      </w:r>
+      <w:r>
+        <w:rPr>
+          <w:sz w:val="24"/>
+          <w:lang w:val="en-US"/>
+        </w:rPr>
+        <w:t>y</w:t>
+      </w:r>
+      <w:r>
+        <w:rPr>
+          <w:sz w:val="24"/>
+        </w:rPr>
+        <w:t>&gt;</w:t>
+      </w:r>
+      <w:r>
+        <w:rPr>
+          <w:sz w:val="24"/>
+        </w:rPr>
+        <w:t xml:space="preserve"> используем критерий Манна-Уитни. Согласно этому критерию </w:t>
+      </w:r>
+      <w:r>
+        <w:rPr>
+          <w:sz w:val="24"/>
+        </w:rPr>
+        <w:t>&lt;</w:t>
+      </w:r>
+      <w:r>
+        <w:rPr>
+          <w:sz w:val="24"/>
+        </w:rPr>
+        <w:t>не</w:t>
+      </w:r>
+      <w:r>
+        <w:rPr>
+          <w:sz w:val="24"/>
+        </w:rPr>
+        <w:t>&gt;</w:t>
+      </w:r>
+      <w:r>
+        <w:rPr>
+          <w:sz w:val="24"/>
+        </w:rPr>
+        <w:t xml:space="preserve"> выявлены статистически значимые различия между </w:t>
+      </w:r>
+      <w:r>
+        <w:rPr>
+          <w:sz w:val="24"/>
+        </w:rPr>
+        <w:t>&lt;группа1&gt;</w:t>
+      </w:r>
+      <w:r>
+        <w:rPr>
+          <w:sz w:val="24"/>
+        </w:rPr>
+        <w:t xml:space="preserve"> и </w:t>
+      </w:r>
+      <w:r>
+        <w:rPr>
+          <w:sz w:val="24"/>
+        </w:rPr>
+        <w:t>&lt;группа2&gt;</w:t>
+      </w:r>
+      <w:r>
+        <w:rPr>
+          <w:sz w:val="24"/>
+        </w:rPr>
+        <w:t xml:space="preserve"> (</w:t>
+      </w:r>
+      <w:r>
+        <w:rPr>
+          <w:sz w:val="24"/>
+          <w:lang w:val="en-US"/>
+        </w:rPr>
+        <w:t>p</w:t>
+      </w:r>
+      <w:r>
+        <w:rPr>
+          <w:sz w:val="24"/>
+        </w:rPr>
+        <w:t>=&lt;</w:t>
+      </w:r>
+      <w:r>
+        <w:rPr>
+          <w:sz w:val="24"/>
+          <w:lang w:val="en-US"/>
+        </w:rPr>
+        <w:t>p</w:t>
+      </w:r>
+      <w:r>
+        <w:rPr>
+          <w:sz w:val="24"/>
+        </w:rPr>
+        <w:t>-</w:t>
+      </w:r>
+      <w:r>
+        <w:rPr>
+          <w:sz w:val="24"/>
+          <w:lang w:val="en-US"/>
+        </w:rPr>
+        <w:t>value</w:t>
+      </w:r>
+      <w:r>
+        <w:rPr>
+          <w:sz w:val="24"/>
+        </w:rPr>
+        <w:t xml:space="preserve">&gt;, </w:t>
+      </w:r>
+      <w:r>
+        <w:rPr>
+          <w:sz w:val="24"/>
+          <w:lang w:val="en-US"/>
+        </w:rPr>
+        <w:t>W</w:t>
+      </w:r>
+      <w:r>
+        <w:rPr>
+          <w:sz w:val="24"/>
+        </w:rPr>
+        <w:t xml:space="preserve"> = &lt;</w:t>
+      </w:r>
+      <w:r>
+        <w:rPr>
+          <w:sz w:val="24"/>
+        </w:rPr>
+        <w:t>значение критерия</w:t>
+      </w:r>
+      <w:r>
+        <w:rPr>
+          <w:sz w:val="24"/>
+        </w:rPr>
+        <w:t>&gt;</w:t>
+      </w:r>
+      <w:r>
+        <w:rPr>
+          <w:sz w:val="24"/>
+        </w:rPr>
+        <w:t xml:space="preserve">, медианные значения </w:t>
+      </w:r>
+      <w:r>
+        <w:rPr>
+          <w:sz w:val="24"/>
+        </w:rPr>
+        <w:t>&lt;</w:t>
+      </w:r>
+      <w:r>
+        <w:rPr>
+          <w:sz w:val="24"/>
+        </w:rPr>
+        <w:t>медиана в группе 1</w:t>
+      </w:r>
+      <w:r>
+        <w:rPr>
+          <w:sz w:val="24"/>
+        </w:rPr>
+        <w:t>&gt;</w:t>
+      </w:r>
+      <w:r>
+        <w:rPr>
+          <w:sz w:val="24"/>
+        </w:rPr>
+        <w:t xml:space="preserve"> и</w:t>
+      </w:r>
+      <w:r>
+        <w:rPr>
+          <w:sz w:val="24"/>
+        </w:rPr>
+        <w:t xml:space="preserve"> &lt;</w:t>
+      </w:r>
+      <w:r>
+        <w:rPr>
+          <w:sz w:val="24"/>
+        </w:rPr>
+        <w:t>медиана в группе 2</w:t>
+      </w:r>
+      <w:r>
+        <w:rPr>
+          <w:sz w:val="24"/>
+        </w:rPr>
+        <w:t xml:space="preserve">&gt; </w:t>
+      </w:r>
+      <w:r>
+        <w:rPr>
+          <w:sz w:val="24"/>
+        </w:rPr>
+        <w:t>соответственно).</w:t>
+      </w:r>
+      <w:r>
+        <w:rPr>
+          <w:sz w:val="24"/>
+        </w:rPr>
+        <w:t xml:space="preserve"> </w:t>
+      </w:r>
+    </w:p>
+    <w:p>
+      <w:pPr>
+        <w:pStyle w:val="1"/>
+        <w:rPr>
+          <w:color w:val="auto"/>
+        </w:rPr>
+      </w:pPr>
+      <w:r>
+        <w:rPr>
+          <w:color w:val="auto"/>
+        </w:rPr>
+        <w:lastRenderedPageBreak/>
+        <w:t>Хи-квадрат</w:t>
+      </w:r>
+    </w:p>
+    <w:p>
+      <w:pPr>
+        <w:rPr>
+          <w:sz w:val="24"/>
+        </w:rPr>
+      </w:pPr>
+      <w:r>
+        <w:rPr>
+          <w:sz w:val="24"/>
+        </w:rPr>
+        <w:t xml:space="preserve">Для выявления взаимосвязей между номинальными переменными используется критерий хи-квадрат. Так, в рассматриваемых данных показано </w:t>
+      </w:r>
+      <w:r>
+        <w:rPr>
+          <w:sz w:val="24"/>
+        </w:rPr>
+        <w:t>&lt;</w:t>
+      </w:r>
+      <w:r>
+        <w:rPr>
+          <w:sz w:val="24"/>
+        </w:rPr>
+        <w:t>наличие/отсутствие</w:t>
+      </w:r>
+      <w:r>
+        <w:rPr>
+          <w:sz w:val="24"/>
+        </w:rPr>
+        <w:t>&gt;</w:t>
+      </w:r>
+      <w:r>
+        <w:rPr>
+          <w:sz w:val="24"/>
+        </w:rPr>
+        <w:t xml:space="preserve"> статистически значимой взаимосвязи между </w:t>
+      </w:r>
+      <w:r>
+        <w:rPr>
+          <w:sz w:val="24"/>
+        </w:rPr>
+        <w:t>&lt;</w:t>
+      </w:r>
+      <w:r>
+        <w:rPr>
+          <w:sz w:val="24"/>
+          <w:lang w:val="en-US"/>
+        </w:rPr>
+        <w:t>x</w:t>
+      </w:r>
+      <w:r>
+        <w:rPr>
+          <w:sz w:val="24"/>
+        </w:rPr>
+        <w:t>&gt;</w:t>
+      </w:r>
+      <w:r>
+        <w:rPr>
+          <w:sz w:val="24"/>
+        </w:rPr>
+        <w:t xml:space="preserve"> и </w:t>
+      </w:r>
+      <w:r>
+        <w:rPr>
+          <w:sz w:val="24"/>
+        </w:rPr>
+        <w:t>&lt;</w:t>
+      </w:r>
+      <w:r>
+        <w:rPr>
+          <w:sz w:val="24"/>
+          <w:lang w:val="en-US"/>
+        </w:rPr>
+        <w:t>y</w:t>
+      </w:r>
+      <w:r>
+        <w:rPr>
+          <w:sz w:val="24"/>
+        </w:rPr>
+        <w:t>&gt;</w:t>
+      </w:r>
+      <w:r>
+        <w:rPr>
+          <w:sz w:val="24"/>
+        </w:rPr>
+        <w:t xml:space="preserve"> (</w:t>
+      </w:r>
+      <w:r>
+        <w:rPr>
+          <w:sz w:val="24"/>
+          <w:lang w:val="en-US"/>
+        </w:rPr>
+        <w:t>p</w:t>
+      </w:r>
+      <w:r>
+        <w:rPr>
+          <w:sz w:val="24"/>
+        </w:rPr>
+        <w:t>=&lt;</w:t>
+      </w:r>
+      <w:r>
+        <w:rPr>
+          <w:sz w:val="24"/>
+          <w:lang w:val="en-US"/>
+        </w:rPr>
+        <w:t>p</w:t>
+      </w:r>
+      <w:r>
+        <w:rPr>
+          <w:sz w:val="24"/>
+        </w:rPr>
+        <w:t>-</w:t>
+      </w:r>
+      <w:r>
+        <w:rPr>
+          <w:sz w:val="24"/>
+          <w:lang w:val="en-US"/>
+        </w:rPr>
+        <w:t>value</w:t>
+      </w:r>
+      <w:r>
+        <w:rPr>
+          <w:sz w:val="24"/>
+        </w:rPr>
+        <w:t xml:space="preserve">&gt;, </w:t>
+      </w:r>
+      <w:r>
+        <w:rPr>
+          <w:sz w:val="24"/>
+          <w:lang w:val="en-US"/>
+        </w:rPr>
+        <w:t>X</w:t>
+      </w:r>
+      <w:r>
+        <w:rPr>
+          <w:sz w:val="24"/>
+        </w:rPr>
+        <w:t xml:space="preserve"> = &lt;</w:t>
+      </w:r>
+      <w:r>
+        <w:rPr>
+          <w:sz w:val="24"/>
+          <w:lang w:val="en-US"/>
+        </w:rPr>
+        <w:t>chi</w:t>
+      </w:r>
+      <w:r>
+        <w:rPr>
+          <w:sz w:val="24"/>
+        </w:rPr>
+        <w:t>&gt;</w:t>
+      </w:r>
+      <w:r>
+        <w:rPr>
+          <w:sz w:val="24"/>
+        </w:rPr>
+        <w:t>).</w:t>
+      </w:r>
+    </w:p>
+    <w:p>
+      <w:pPr>
+        <w:pStyle w:val="1"/>
+        <w:rPr>
+          <w:color w:val="auto"/>
+        </w:rPr>
+      </w:pPr>
+      <w:r>
+        <w:rPr>
+          <w:color w:val="auto"/>
+        </w:rPr>
+        <w:t>ANOVA</w:t>
+      </w:r>
+    </w:p>
+    <w:p>
+      <w:pPr>
+        <w:rPr>
+          <w:sz w:val="24"/>
+        </w:rPr>
+      </w:pPr>
+      <w:r>
+        <w:rPr>
+          <w:sz w:val="24"/>
+        </w:rPr>
+        <w:t xml:space="preserve">Рассмотрим различия в уровне </w:t>
+      </w:r>
+      <w:r>
+        <w:rPr>
+          <w:sz w:val="24"/>
+        </w:rPr>
+        <w:t>&lt;</w:t>
+      </w:r>
+      <w:r>
+        <w:rPr>
+          <w:sz w:val="24"/>
+          <w:lang w:val="en-US"/>
+        </w:rPr>
+        <w:t>x</w:t>
+      </w:r>
+      <w:r>
+        <w:rPr>
+          <w:sz w:val="24"/>
+        </w:rPr>
+        <w:t xml:space="preserve">&gt; </w:t>
+      </w:r>
+      <w:r>
+        <w:rPr>
+          <w:sz w:val="24"/>
+        </w:rPr>
+        <w:t xml:space="preserve">по показателю </w:t>
+      </w:r>
+      <w:r>
+        <w:rPr>
+          <w:sz w:val="24"/>
+        </w:rPr>
+        <w:t>&lt;</w:t>
+      </w:r>
+      <w:r>
+        <w:rPr>
+          <w:sz w:val="24"/>
+          <w:lang w:val="en-US"/>
+        </w:rPr>
+        <w:t>y</w:t>
+      </w:r>
+      <w:r>
+        <w:rPr>
+          <w:sz w:val="24"/>
+        </w:rPr>
+        <w:t>&gt;</w:t>
+      </w:r>
+      <w:r>
+        <w:rPr>
+          <w:sz w:val="24"/>
+        </w:rPr>
+        <w:t xml:space="preserve">, разделяющему выборку на </w:t>
+      </w:r>
+      <w:r>
+        <w:rPr>
+          <w:sz w:val="24"/>
+        </w:rPr>
+        <w:t>&lt;</w:t>
+      </w:r>
+      <w:r>
+        <w:rPr>
+          <w:sz w:val="24"/>
+          <w:lang w:val="en-US"/>
+        </w:rPr>
+        <w:t>k</w:t>
+      </w:r>
+      <w:r>
+        <w:rPr>
+          <w:sz w:val="24"/>
+        </w:rPr>
+        <w:t>&gt;</w:t>
+      </w:r>
+      <w:r>
+        <w:rPr>
+          <w:sz w:val="24"/>
+        </w:rPr>
+        <w:t xml:space="preserve"> групп. Согласно </w:t>
+      </w:r>
+      <w:proofErr w:type="gramStart"/>
+      <w:r>
+        <w:rPr>
+          <w:sz w:val="24"/>
+        </w:rPr>
+        <w:t>анализу</w:t>
+      </w:r>
+      <w:proofErr w:type="gramEnd"/>
+      <w:r>
+        <w:rPr>
+          <w:sz w:val="24"/>
+        </w:rPr>
+        <w:t xml:space="preserve"> </w:t>
+      </w:r>
+      <w:r>
+        <w:rPr>
+          <w:sz w:val="24"/>
+          <w:lang w:val="en-US"/>
+        </w:rPr>
+        <w:t>ANOVA</w:t>
+      </w:r>
+      <w:r>
+        <w:rPr>
+          <w:sz w:val="24"/>
+        </w:rPr>
+        <w:t xml:space="preserve"> статистически значимые</w:t>
+      </w:r>
+      <w:r>
+        <w:rPr>
+          <w:sz w:val="24"/>
+        </w:rPr>
+        <w:t xml:space="preserve"> </w:t>
+      </w:r>
+      <w:r>
+        <w:rPr>
+          <w:sz w:val="24"/>
+        </w:rPr>
+        <w:t>различия между группами</w:t>
+      </w:r>
+      <w:r>
+        <w:rPr>
+          <w:sz w:val="24"/>
+        </w:rPr>
+        <w:t xml:space="preserve"> &lt;</w:t>
+      </w:r>
+      <w:r>
+        <w:rPr>
+          <w:sz w:val="24"/>
+        </w:rPr>
+        <w:t>не</w:t>
+      </w:r>
+      <w:r>
+        <w:rPr>
+          <w:sz w:val="24"/>
+        </w:rPr>
+        <w:t>&gt;</w:t>
+      </w:r>
+      <w:r>
+        <w:rPr>
+          <w:sz w:val="24"/>
+        </w:rPr>
+        <w:t xml:space="preserve"> выявлены (</w:t>
+      </w:r>
+      <w:r>
+        <w:rPr>
+          <w:sz w:val="24"/>
+          <w:lang w:val="en-US"/>
+        </w:rPr>
+        <w:t>p</w:t>
+      </w:r>
+      <w:r>
+        <w:rPr>
+          <w:sz w:val="24"/>
+        </w:rPr>
+        <w:t>=&lt;</w:t>
+      </w:r>
+      <w:r>
+        <w:rPr>
+          <w:sz w:val="24"/>
+          <w:lang w:val="en-US"/>
+        </w:rPr>
+        <w:t>p</w:t>
+      </w:r>
+      <w:r>
+        <w:rPr>
+          <w:sz w:val="24"/>
+        </w:rPr>
+        <w:t>-</w:t>
+      </w:r>
+      <w:r>
+        <w:rPr>
+          <w:sz w:val="24"/>
+          <w:lang w:val="en-US"/>
+        </w:rPr>
+        <w:t>value</w:t>
+      </w:r>
+      <w:r>
+        <w:rPr>
+          <w:sz w:val="24"/>
+        </w:rPr>
+        <w:t xml:space="preserve">&gt;, </w:t>
+      </w:r>
+      <w:r>
+        <w:rPr>
+          <w:sz w:val="24"/>
+          <w:lang w:val="en-US"/>
+        </w:rPr>
+        <w:t>F</w:t>
+      </w:r>
+      <w:r>
+        <w:rPr>
+          <w:sz w:val="24"/>
+        </w:rPr>
+        <w:t xml:space="preserve"> = &lt;</w:t>
+      </w:r>
+      <w:r>
+        <w:rPr>
+          <w:sz w:val="24"/>
+        </w:rPr>
+        <w:t>значение критерия</w:t>
+      </w:r>
+      <w:r>
+        <w:rPr>
+          <w:sz w:val="24"/>
+        </w:rPr>
+        <w:t>&gt;</w:t>
+      </w:r>
+      <w:r>
+        <w:rPr>
+          <w:sz w:val="24"/>
+        </w:rPr>
+        <w:t>).</w:t>
+      </w:r>
+      <w:r>
+        <w:rPr>
+          <w:sz w:val="24"/>
+        </w:rPr>
+        <w:t xml:space="preserve"> </w:t>
+      </w:r>
+    </w:p>
+    <w:p>
+      <w:pPr>
+        <w:pStyle w:val="1"/>
+        <w:rPr>
+          <w:color w:val="auto"/>
+        </w:rPr>
+      </w:pPr>
+      <w:r>
+        <w:rPr>
+          <w:color w:val="auto"/>
+        </w:rPr>
+        <w:t>Корреляционный анализ</w:t>
+      </w:r>
+    </w:p>
+    <w:p>
+      <w:pPr>
+        <w:rPr>
+          <w:sz w:val="24"/>
+        </w:rPr>
+      </w:pPr>
+      <w:r>
+        <w:rPr>
+          <w:sz w:val="24"/>
+        </w:rPr>
+        <w:t>Корреляционный анализ позволяет определить взаимосвязь между метрическими переменными. Значения коэффициентов корреляции представлены в таблице, статистически значимые взаимосвязи выделены полужирным шрифтом</w:t>
+      </w:r>
+    </w:p>
+    <w:tbl>
+      <w:tblPr>
+        <w:tblW w:w="0" w:type="auto"/>
+        <w:tblBorders>
+          <w:top w:val="single" w:sz="4" w:space="0" w:color="auto"/>
+          <w:left w:val="single" w:sz="4" w:space="0" w:color="auto"/>
+          <w:bottom w:val="single" w:sz="4" w:space="0" w:color="auto"/>
+          <w:right w:val="single" w:sz="4" w:space="0" w:color="auto"/>
+          <w:insideH w:val="single" w:sz="4" w:space="0" w:color="auto"/>
+          <w:insideV w:val="single" w:sz="4" w:space="0" w:color="auto"/>
+        </w:tblBorders>
+        <w:tblLayout w:type="fixed"/>
+        <w:tblLook w:val="0000" w:firstRow="0" w:lastRow="0" w:firstColumn="0" w:lastColumn="0" w:noHBand="0" w:noVBand="0"/>
+      </w:tblPr>
+      <w:tblGrid>
+        <w:gridCol w:w="1871"/>
+        <w:gridCol w:w="1871"/>
+        <w:gridCol w:w="1871"/>
+        <w:gridCol w:w="1871"/>
+        <w:gridCol w:w="1871"/>
+      </w:tblGrid>
+      <w:tr>
+        <w:tc>
+          <w:tcPr>
+            <w:tcW w:w="1871" w:type="dxa"/>
+            <w:shd w:val="clear" w:color="auto" w:fill="auto"/>
+          </w:tcPr>
+          <w:p>
+            <w:pPr>
+              <w:spacing w:after="0"/>
+              <w:rPr>
+                <w:sz w:val="24"/>
+              </w:rPr>
+            </w:pPr>
+          </w:p>
+        </w:tc>
+        <w:tc>
+          <w:tcPr>
+            <w:tcW w:w="1871" w:type="dxa"/>
+            <w:shd w:val="clear" w:color="auto" w:fill="auto"/>
+          </w:tcPr>
+          <w:p>
+            <w:pPr>
+              <w:spacing w:after="0"/>
+              <w:rPr>
+                <w:sz w:val="24"/>
+                <w:lang w:val="en-US"/>
+              </w:rPr>
+            </w:pPr>
+            <w:r>
+              <w:rPr>
+                <w:sz w:val="24"/>
+                <w:lang w:val="en-US"/>
+              </w:rPr>
+              <w:t>&lt;</w:t>
+            </w:r>
+            <w:r>
+              <w:rPr>
+                <w:sz w:val="24"/>
+              </w:rPr>
+              <w:t>var1</w:t>
+            </w:r>
+            <w:r>
+              <w:rPr>
+                <w:sz w:val="24"/>
+                <w:lang w:val="en-US"/>
+              </w:rPr>
+              <w:t>&gt;</w:t>
+            </w:r>
+          </w:p>
+        </w:tc>
+        <w:tc>
+          <w:tcPr>
+            <w:tcW w:w="1871" w:type="dxa"/>
+            <w:shd w:val="clear" w:color="auto" w:fill="auto"/>
+          </w:tcPr>
+          <w:p>
+            <w:pPr>
+              <w:spacing w:after="0"/>
+              <w:rPr>
+                <w:sz w:val="24"/>
+                <w:lang w:val="en-US"/>
+              </w:rPr>
+            </w:pPr>
+            <w:r>
+              <w:rPr>
+                <w:sz w:val="24"/>
+                <w:lang w:val="en-US"/>
+              </w:rPr>
+              <w:t>&lt;</w:t>
+            </w:r>
+            <w:r>
+              <w:rPr>
+                <w:sz w:val="24"/>
+              </w:rPr>
+              <w:t>var2</w:t>
+            </w:r>
+            <w:r>
+              <w:rPr>
+                <w:sz w:val="24"/>
+                <w:lang w:val="en-US"/>
+              </w:rPr>
+              <w:t>&gt;</w:t>
+            </w:r>
+          </w:p>
+        </w:tc>
+        <w:tc>
+          <w:tcPr>
+            <w:tcW w:w="1871" w:type="dxa"/>
+            <w:shd w:val="clear" w:color="auto" w:fill="auto"/>
+          </w:tcPr>
+          <w:p>
+            <w:pPr>
+              <w:spacing w:after="0"/>
+              <w:rPr>
+                <w:sz w:val="24"/>
+                <w:lang w:val="en-US"/>
+              </w:rPr>
+            </w:pPr>
+            <w:r>
+              <w:rPr>
+                <w:sz w:val="24"/>
+                <w:lang w:val="en-US"/>
+              </w:rPr>
+              <w:t>&lt;</w:t>
+            </w:r>
+            <w:r>
+              <w:rPr>
+                <w:sz w:val="24"/>
+              </w:rPr>
+              <w:t>var3</w:t>
+            </w:r>
+            <w:r>
+              <w:rPr>
+                <w:sz w:val="24"/>
+                <w:lang w:val="en-US"/>
+              </w:rPr>
+              <w:t>&gt;</w:t>
+            </w:r>
+          </w:p>
+        </w:tc>
+        <w:tc>
+          <w:tcPr>
+            <w:tcW w:w="1871" w:type="dxa"/>
+            <w:shd w:val="clear" w:color="auto" w:fill="auto"/>
+          </w:tcPr>
+          <w:p>
+            <w:pPr>
+              <w:spacing w:after="0"/>
+              <w:rPr>
+                <w:sz w:val="24"/>
+                <w:lang w:val="en-US"/>
+              </w:rPr>
+            </w:pPr>
+            <w:r>
+              <w:rPr>
+                <w:sz w:val="24"/>
+                <w:lang w:val="en-US"/>
+              </w:rPr>
+              <w:t>&lt;</w:t>
+            </w:r>
+            <w:r>
+              <w:rPr>
+                <w:sz w:val="24"/>
+              </w:rPr>
+              <w:t>var4</w:t>
+            </w:r>
+            <w:r>
+              <w:rPr>
+                <w:sz w:val="24"/>
+                <w:lang w:val="en-US"/>
+              </w:rPr>
+              <w:t>&gt;</w:t>
+            </w:r>
+          </w:p>
+        </w:tc>
+      </w:tr>
+      <w:tr>
+        <w:tc>
+          <w:tcPr>
+            <w:tcW w:w="1871" w:type="dxa"/>
+            <w:shd w:val="clear" w:color="auto" w:fill="auto"/>
+          </w:tcPr>
+          <w:p>
+            <w:pPr>
+              <w:spacing w:after="0"/>
+              <w:rPr>
+                <w:sz w:val="24"/>
+                <w:lang w:val="en-US"/>
+              </w:rPr>
+            </w:pPr>
+            <w:r>
+              <w:rPr>
+                <w:sz w:val="24"/>
+                <w:lang w:val="en-US"/>
+              </w:rPr>
+              <w:t>&lt;</w:t>
+            </w:r>
+            <w:r>
+              <w:rPr>
+                <w:sz w:val="24"/>
+              </w:rPr>
+              <w:t>var1</w:t>
+            </w:r>
+            <w:r>
+              <w:rPr>
+                <w:sz w:val="24"/>
+                <w:lang w:val="en-US"/>
+              </w:rPr>
+              <w:t>&gt;</w:t>
+            </w:r>
+          </w:p>
+        </w:tc>
+        <w:tc>
+          <w:tcPr>
+            <w:tcW w:w="1871" w:type="dxa"/>
+            <w:shd w:val="clear" w:color="auto" w:fill="auto"/>
+          </w:tcPr>
+          <w:p>
+            <w:pPr>
+              <w:spacing w:after="0"/>
+              <w:rPr>
+                <w:sz w:val="24"/>
+              </w:rPr>
+            </w:pPr>
+            <w:r>
+              <w:rPr>
+                <w:sz w:val="24"/>
+              </w:rPr>
+              <w:t>-</w:t>
+            </w:r>
+          </w:p>
+        </w:tc>
+        <w:tc>
+          <w:tcPr>
+            <w:tcW w:w="1871" w:type="dxa"/>
+            <w:shd w:val="clear" w:color="auto" w:fill="auto"/>
+          </w:tcPr>
+          <w:p>
+            <w:pPr>
+              <w:spacing w:after="0"/>
+              <w:rPr>
+                <w:sz w:val="24"/>
+                <w:lang w:val="en-US"/>
+              </w:rPr>
+            </w:pPr>
+            <w:r>
+              <w:rPr>
+                <w:sz w:val="24"/>
+                <w:lang w:val="en-US"/>
+              </w:rPr>
+              <w:t>&lt;&gt;</w:t>
+            </w:r>
+          </w:p>
+        </w:tc>
+        <w:tc>
+          <w:tcPr>
+            <w:tcW w:w="1871" w:type="dxa"/>
+            <w:shd w:val="clear" w:color="auto" w:fill="auto"/>
+          </w:tcPr>
+          <w:p>
+            <w:pPr>
+              <w:spacing w:after="0"/>
+              <w:rPr>
+                <w:sz w:val="24"/>
+                <w:lang w:val="en-US"/>
+              </w:rPr>
+            </w:pPr>
+            <w:r>
+              <w:rPr>
+                <w:sz w:val="24"/>
+                <w:lang w:val="en-US"/>
+              </w:rPr>
+              <w:t>&lt;&gt;</w:t>
+            </w:r>
+          </w:p>
+        </w:tc>
+        <w:tc>
+          <w:tcPr>
+            <w:tcW w:w="1871" w:type="dxa"/>
+            <w:shd w:val="clear" w:color="auto" w:fill="auto"/>
+          </w:tcPr>
+          <w:p>
+            <w:pPr>
+              <w:spacing w:after="0"/>
+              <w:rPr>
+                <w:sz w:val="24"/>
+                <w:lang w:val="en-US"/>
+              </w:rPr>
+            </w:pPr>
+            <w:r>
+              <w:rPr>
+                <w:sz w:val="24"/>
+                <w:lang w:val="en-US"/>
+              </w:rPr>
+              <w:t>&lt;&gt;</w:t>
+            </w:r>
+          </w:p>
+        </w:tc>
+      </w:tr>
+      <w:tr>
+        <w:tc>
+          <w:tcPr>
+            <w:tcW w:w="1871" w:type="dxa"/>
+            <w:shd w:val="clear" w:color="auto" w:fill="auto"/>
+          </w:tcPr>
+          <w:p>
+            <w:pPr>
+              <w:spacing w:after="0"/>
+              <w:rPr>
+                <w:sz w:val="24"/>
+                <w:lang w:val="en-US"/>
+              </w:rPr>
+            </w:pPr>
+            <w:r>
+              <w:rPr>
+                <w:sz w:val="24"/>
+                <w:lang w:val="en-US"/>
+              </w:rPr>
+              <w:t>&lt;</w:t>
+            </w:r>
+            <w:r>
+              <w:rPr>
+                <w:sz w:val="24"/>
+              </w:rPr>
+              <w:t>var2</w:t>
+            </w:r>
+            <w:r>
+              <w:rPr>
+                <w:sz w:val="24"/>
+                <w:lang w:val="en-US"/>
+              </w:rPr>
+              <w:t>&gt;</w:t>
+            </w:r>
+          </w:p>
+        </w:tc>
+        <w:tc>
+          <w:tcPr>
+            <w:tcW w:w="1871" w:type="dxa"/>
+            <w:shd w:val="clear" w:color="auto" w:fill="auto"/>
+          </w:tcPr>
+          <w:p>
+            <w:pPr>
+              <w:spacing w:after="0"/>
+              <w:rPr>
+                <w:sz w:val="24"/>
+                <w:lang w:val="en-US"/>
+              </w:rPr>
+            </w:pPr>
+            <w:r>
+              <w:rPr>
+                <w:sz w:val="24"/>
+                <w:lang w:val="en-US"/>
+              </w:rPr>
+              <w:t>&lt;&gt;</w:t>
+            </w:r>
+          </w:p>
+        </w:tc>
+        <w:tc>
+          <w:tcPr>
+            <w:tcW w:w="1871" w:type="dxa"/>
+            <w:shd w:val="clear" w:color="auto" w:fill="auto"/>
+          </w:tcPr>
+          <w:p>
+            <w:pPr>
+              <w:spacing w:after="0"/>
+              <w:rPr>
+                <w:sz w:val="24"/>
+              </w:rPr>
+            </w:pPr>
+            <w:r>
+              <w:rPr>
+                <w:sz w:val="24"/>
+              </w:rPr>
+              <w:t>-</w:t>
+            </w:r>
+          </w:p>
+        </w:tc>
+        <w:tc>
+          <w:tcPr>
+            <w:tcW w:w="1871" w:type="dxa"/>
+            <w:shd w:val="clear" w:color="auto" w:fill="auto"/>
+          </w:tcPr>
+          <w:p>
+            <w:pPr>
+              <w:spacing w:after="0"/>
+              <w:rPr>
+                <w:sz w:val="24"/>
+                <w:lang w:val="en-US"/>
+              </w:rPr>
+            </w:pPr>
+            <w:r>
+              <w:rPr>
+                <w:sz w:val="24"/>
+                <w:lang w:val="en-US"/>
+              </w:rPr>
+              <w:t>&lt;&gt;</w:t>
+            </w:r>
+          </w:p>
+        </w:tc>
+        <w:tc>
+          <w:tcPr>
+            <w:tcW w:w="1871" w:type="dxa"/>
+            <w:shd w:val="clear" w:color="auto" w:fill="auto"/>
+          </w:tcPr>
+          <w:p>
+            <w:pPr>
+              <w:spacing w:after="0"/>
+              <w:rPr>
+                <w:sz w:val="24"/>
+                <w:lang w:val="en-US"/>
+              </w:rPr>
+            </w:pPr>
+            <w:r>
+              <w:rPr>
+                <w:sz w:val="24"/>
+                <w:lang w:val="en-US"/>
+              </w:rPr>
+              <w:t>&lt;&gt;</w:t>
+            </w:r>
+          </w:p>
+        </w:tc>
+      </w:tr>
+      <w:tr>
+        <w:tc>
+          <w:tcPr>
+            <w:tcW w:w="1871" w:type="dxa"/>
+            <w:shd w:val="clear" w:color="auto" w:fill="auto"/>
+          </w:tcPr>
+          <w:p>
+            <w:pPr>
+              <w:spacing w:after="0"/>
+              <w:rPr>
+                <w:sz w:val="24"/>
+                <w:lang w:val="en-US"/>
+              </w:rPr>
+            </w:pPr>
+            <w:r>
+              <w:rPr>
+                <w:sz w:val="24"/>
+                <w:lang w:val="en-US"/>
+              </w:rPr>
+              <w:t>&lt;</w:t>
+            </w:r>
+            <w:r>
+              <w:rPr>
+                <w:sz w:val="24"/>
+              </w:rPr>
+              <w:t>var3</w:t>
+            </w:r>
+            <w:r>
+              <w:rPr>
+                <w:sz w:val="24"/>
+                <w:lang w:val="en-US"/>
+              </w:rPr>
+              <w:t>&gt;</w:t>
+            </w:r>
+          </w:p>
+        </w:tc>
+        <w:tc>
+          <w:tcPr>
+            <w:tcW w:w="1871" w:type="dxa"/>
+            <w:shd w:val="clear" w:color="auto" w:fill="auto"/>
+          </w:tcPr>
+          <w:p>
+            <w:pPr>
+              <w:spacing w:after="0"/>
+              <w:rPr>
+                <w:sz w:val="24"/>
+                <w:lang w:val="en-US"/>
+              </w:rPr>
+            </w:pPr>
+            <w:r>
+              <w:rPr>
+                <w:sz w:val="24"/>
+                <w:lang w:val="en-US"/>
+              </w:rPr>
+              <w:t>&lt;&gt;</w:t>
+            </w:r>
+          </w:p>
+        </w:tc>
+        <w:tc>
+          <w:tcPr>
+            <w:tcW w:w="1871" w:type="dxa"/>
+            <w:shd w:val="clear" w:color="auto" w:fill="auto"/>
+          </w:tcPr>
+          <w:p>
+            <w:pPr>
+              <w:spacing w:after="0"/>
+              <w:rPr>
+                <w:sz w:val="24"/>
+                <w:lang w:val="en-US"/>
+              </w:rPr>
+            </w:pPr>
+            <w:r>
+              <w:rPr>
+                <w:sz w:val="24"/>
+                <w:lang w:val="en-US"/>
+              </w:rPr>
+              <w:t>&lt;&gt;</w:t>
+            </w:r>
+          </w:p>
+        </w:tc>
+        <w:tc>
+          <w:tcPr>
+            <w:tcW w:w="1871" w:type="dxa"/>
+            <w:shd w:val="clear" w:color="auto" w:fill="auto"/>
+          </w:tcPr>
+          <w:p>
+            <w:pPr>
+              <w:spacing w:after="0"/>
+              <w:rPr>
+                <w:sz w:val="24"/>
+              </w:rPr>
+            </w:pPr>
+            <w:r>
+              <w:rPr>
+                <w:sz w:val="24"/>
+              </w:rPr>
+              <w:t>-</w:t>
+            </w:r>
+          </w:p>
+        </w:tc>
+        <w:tc>
+          <w:tcPr>
+            <w:tcW w:w="1871" w:type="dxa"/>
+            <w:shd w:val="clear" w:color="auto" w:fill="auto"/>
+          </w:tcPr>
+          <w:p>
+            <w:pPr>
+              <w:spacing w:after="0"/>
+              <w:rPr>
+                <w:sz w:val="24"/>
+                <w:lang w:val="en-US"/>
+              </w:rPr>
+            </w:pPr>
+            <w:r>
+              <w:rPr>
+                <w:sz w:val="24"/>
+                <w:lang w:val="en-US"/>
+              </w:rPr>
+              <w:t>&lt;&gt;</w:t>
+            </w:r>
+          </w:p>
+        </w:tc>
+      </w:tr>
+      <w:tr>
+        <w:tc>
+          <w:tcPr>
+            <w:tcW w:w="1871" w:type="dxa"/>
+            <w:shd w:val="clear" w:color="auto" w:fill="auto"/>
+          </w:tcPr>
+          <w:p>
+            <w:pPr>
+              <w:spacing w:after="0"/>
+              <w:rPr>
+                <w:sz w:val="24"/>
+                <w:lang w:val="en-US"/>
+              </w:rPr>
+            </w:pPr>
+            <w:r>
+              <w:rPr>
+                <w:sz w:val="24"/>
+                <w:lang w:val="en-US"/>
+              </w:rPr>
+              <w:t>&lt;</w:t>
+            </w:r>
+            <w:r>
+              <w:rPr>
+                <w:sz w:val="24"/>
+              </w:rPr>
+              <w:t>var4</w:t>
+            </w:r>
+            <w:r>
+              <w:rPr>
+                <w:sz w:val="24"/>
+                <w:lang w:val="en-US"/>
+              </w:rPr>
+              <w:t>&gt;</w:t>
+            </w:r>
+          </w:p>
+        </w:tc>
+        <w:tc>
+          <w:tcPr>
+            <w:tcW w:w="1871" w:type="dxa"/>
+            <w:shd w:val="clear" w:color="auto" w:fill="auto"/>
+          </w:tcPr>
+          <w:p>
+            <w:pPr>
+              <w:spacing w:after="0"/>
+              <w:rPr>
+                <w:sz w:val="24"/>
+                <w:lang w:val="en-US"/>
+              </w:rPr>
+            </w:pPr>
+            <w:r>
+              <w:rPr>
+                <w:sz w:val="24"/>
+                <w:lang w:val="en-US"/>
+              </w:rPr>
+              <w:t>&lt;&gt;</w:t>
+            </w:r>
+          </w:p>
+        </w:tc>
+        <w:tc>
+          <w:tcPr>
+            <w:tcW w:w="1871" w:type="dxa"/>
+            <w:shd w:val="clear" w:color="auto" w:fill="auto"/>
+          </w:tcPr>
+          <w:p>
+            <w:pPr>
+              <w:spacing w:after="0"/>
+              <w:rPr>
+                <w:sz w:val="24"/>
+                <w:lang w:val="en-US"/>
+              </w:rPr>
+            </w:pPr>
+            <w:r>
+              <w:rPr>
+                <w:sz w:val="24"/>
+                <w:lang w:val="en-US"/>
+              </w:rPr>
+              <w:t>&lt;&gt;</w:t>
+            </w:r>
+          </w:p>
+        </w:tc>
+        <w:tc>
+          <w:tcPr>
+            <w:tcW w:w="1871" w:type="dxa"/>
+            <w:shd w:val="clear" w:color="auto" w:fill="auto"/>
+          </w:tcPr>
+          <w:p>
+            <w:pPr>
+              <w:spacing w:after="0"/>
+              <w:rPr>
+                <w:sz w:val="24"/>
+                <w:lang w:val="en-US"/>
+              </w:rPr>
+            </w:pPr>
+            <w:r>
+              <w:rPr>
+                <w:sz w:val="24"/>
+                <w:lang w:val="en-US"/>
+              </w:rPr>
+              <w:t>&lt;&gt;</w:t>
+            </w:r>
+          </w:p>
+        </w:tc>
+        <w:tc>
+          <w:tcPr>
+            <w:tcW w:w="1871" w:type="dxa"/>
+            <w:shd w:val="clear" w:color="auto" w:fill="auto"/>
+          </w:tcPr>
+          <w:p>
+            <w:pPr>
+              <w:spacing w:after="0"/>
+              <w:rPr>
+                <w:sz w:val="24"/>
+              </w:rPr>
+            </w:pPr>
+            <w:r>
+              <w:rPr>
+                <w:sz w:val="24"/>
+              </w:rPr>
+              <w:t>-</w:t>
+            </w:r>
+          </w:p>
+        </w:tc>
+      </w:tr>
+    </w:tbl>
+    <w:p>
+      <w:pPr>
+        <w:rPr>
+          <w:sz w:val="24"/>
+        </w:rPr>
+      </w:pPr>
+    </w:p>
+    <w:p>
+      <w:pPr>
+        <w:rPr>
+          <w:sz w:val="24"/>
+        </w:rPr>
+      </w:pPr>
+      <w:r>
+        <w:rPr>
+          <w:sz w:val="24"/>
+        </w:rPr>
+        <w:t xml:space="preserve">В частности, </w:t>
+      </w:r>
+      <w:r>
+        <w:rPr>
+          <w:sz w:val="24"/>
+        </w:rPr>
+        <w:t>&lt;</w:t>
+      </w:r>
+      <w:r>
+        <w:rPr>
+          <w:sz w:val="24"/>
+        </w:rPr>
+        <w:t>какая-то переменная</w:t>
+      </w:r>
+      <w:r>
+        <w:rPr>
+          <w:sz w:val="24"/>
+        </w:rPr>
+        <w:t>&gt;</w:t>
+      </w:r>
+      <w:r>
+        <w:rPr>
+          <w:sz w:val="24"/>
+        </w:rPr>
+        <w:t xml:space="preserve"> </w:t>
+      </w:r>
+      <w:r>
+        <w:rPr>
+          <w:sz w:val="24"/>
+        </w:rPr>
+        <w:t>&lt;</w:t>
+      </w:r>
+      <w:r>
+        <w:rPr>
+          <w:sz w:val="24"/>
+        </w:rPr>
+        <w:t>прямо/обратно</w:t>
+      </w:r>
+      <w:r>
+        <w:rPr>
+          <w:sz w:val="24"/>
+        </w:rPr>
+        <w:t>&gt;</w:t>
+      </w:r>
+      <w:r>
+        <w:rPr>
+          <w:sz w:val="24"/>
+        </w:rPr>
+        <w:t xml:space="preserve"> связана с </w:t>
+      </w:r>
+      <w:r>
+        <w:rPr>
+          <w:sz w:val="24"/>
+        </w:rPr>
+        <w:t>&lt;</w:t>
+      </w:r>
+      <w:r>
+        <w:rPr>
+          <w:sz w:val="24"/>
+        </w:rPr>
+        <w:t>такой-то переменной</w:t>
+      </w:r>
+      <w:r>
+        <w:rPr>
+          <w:sz w:val="24"/>
+        </w:rPr>
+        <w:t>&gt;</w:t>
+      </w:r>
+      <w:r>
+        <w:rPr>
+          <w:sz w:val="24"/>
+        </w:rPr>
+        <w:t xml:space="preserve">, причем связь </w:t>
+      </w:r>
+      <w:r>
+        <w:rPr>
+          <w:sz w:val="24"/>
+        </w:rPr>
+        <w:t>&lt;</w:t>
+      </w:r>
+      <w:r>
+        <w:rPr>
+          <w:sz w:val="24"/>
+        </w:rPr>
+        <w:t>достаточно сильная/очень сильная/средней силы</w:t>
+      </w:r>
+      <w:r>
+        <w:rPr>
+          <w:sz w:val="24"/>
+        </w:rPr>
+        <w:t>&gt; (</w:t>
+      </w:r>
+      <w:r>
+        <w:rPr>
+          <w:sz w:val="24"/>
+          <w:lang w:val="en-US"/>
+        </w:rPr>
+        <w:t>r</w:t>
+      </w:r>
+      <w:r>
+        <w:rPr>
+          <w:sz w:val="24"/>
+        </w:rPr>
+        <w:t xml:space="preserve"> = &lt;</w:t>
+      </w:r>
+      <w:r>
+        <w:rPr>
+          <w:sz w:val="24"/>
+        </w:rPr>
+        <w:t>коэффициент корреляции</w:t>
+      </w:r>
+      <w:r>
+        <w:rPr>
+          <w:sz w:val="24"/>
+        </w:rPr>
+        <w:t xml:space="preserve">&gt;, </w:t>
+      </w:r>
+      <w:r>
+        <w:rPr>
+          <w:sz w:val="24"/>
+          <w:lang w:val="en-US"/>
+        </w:rPr>
+        <w:t>p</w:t>
+      </w:r>
+      <w:r>
+        <w:rPr>
+          <w:sz w:val="24"/>
+        </w:rPr>
+        <w:t xml:space="preserve"> = &lt;</w:t>
+      </w:r>
+      <w:r>
+        <w:rPr>
+          <w:sz w:val="24"/>
+          <w:lang w:val="en-US"/>
+        </w:rPr>
+        <w:t>p</w:t>
+      </w:r>
+      <w:r>
+        <w:rPr>
+          <w:sz w:val="24"/>
+        </w:rPr>
+        <w:t>-</w:t>
+      </w:r>
+      <w:r>
+        <w:rPr>
+          <w:sz w:val="24"/>
+          <w:lang w:val="en-US"/>
+        </w:rPr>
+        <w:t>value</w:t>
+      </w:r>
+      <w:r>
+        <w:rPr>
+          <w:sz w:val="24"/>
+        </w:rPr>
+        <w:t>&gt;)</w:t>
+      </w:r>
+      <w:r>
+        <w:rPr>
+          <w:sz w:val="24"/>
+        </w:rPr>
+        <w:t>.</w:t>
+      </w:r>
+    </w:p>
+    <w:p>
+      <w:pPr>
+        <w:pStyle w:val="1"/>
+        <w:rPr>
+          <w:color w:val="auto"/>
+        </w:rPr>
+      </w:pPr>
+      <w:r>
+        <w:rPr>
+          <w:color w:val="auto"/>
+        </w:rPr>
+        <w:t>Корреляционная плеяда</w:t>
+      </w:r>
+    </w:p>
+    <w:p>
+      <w:pPr>
+        <w:rPr>
+          <w:sz w:val="24"/>
+        </w:rPr>
+      </w:pPr>
+      <w:r>
+        <w:rPr>
+          <w:sz w:val="24"/>
+        </w:rPr>
+        <w:t>Результаты корреляционного анализа можно визуализировать в виде корреляционной плеяды, представленной ниже.</w:t>
+      </w:r>
+    </w:p>
+    <w:p>
+      <w:pPr>
+        <w:rPr>
+          <w:sz w:val="24"/>
+        </w:rPr>
+      </w:pPr>
+      <w:r>
+        <w:rPr>
+          <w:sz w:val="24"/>
+        </w:rPr>
+        <w:t>&lt;</w:t>
+      </w:r>
+      <w:r>
+        <w:rPr>
+          <w:sz w:val="24"/>
+        </w:rPr>
+        <w:t>рисунок</w:t>
+      </w:r>
+      <w:r>
+        <w:rPr>
+          <w:sz w:val="24"/>
+        </w:rPr>
+        <w:t>&gt;</w:t>
+      </w:r>
+    </w:p>
+    <w:p>
+      <w:pPr>
+        <w:pStyle w:val="1"/>
+        <w:rPr>
+          <w:color w:val="auto"/>
+        </w:rPr>
+      </w:pPr>
+      <w:r>
+        <w:rPr>
+          <w:color w:val="auto"/>
+        </w:rPr>
+        <w:t>Регрессионный анализ</w:t>
+      </w:r>
+    </w:p>
+    <w:p>
+      <w:pPr>
+        <w:rPr>
+          <w:sz w:val="24"/>
+        </w:rPr>
+      </w:pPr>
+      <w:r>
+        <w:rPr>
+          <w:sz w:val="24"/>
+        </w:rPr>
+        <w:t xml:space="preserve">Регрессионный анализ позволяет определить зависимость между </w:t>
+      </w:r>
+      <w:r>
+        <w:rPr>
+          <w:sz w:val="24"/>
+        </w:rPr>
+        <w:t>&lt;</w:t>
+      </w:r>
+      <w:r>
+        <w:rPr>
+          <w:sz w:val="24"/>
+          <w:lang w:val="en-US"/>
+        </w:rPr>
+        <w:t>y</w:t>
+      </w:r>
+      <w:r>
+        <w:rPr>
+          <w:sz w:val="24"/>
+        </w:rPr>
+        <w:t xml:space="preserve">&gt; </w:t>
+      </w:r>
+      <w:r>
+        <w:rPr>
+          <w:sz w:val="24"/>
+        </w:rPr>
+        <w:t xml:space="preserve">и такими переменными, как </w:t>
+      </w:r>
+      <w:r>
+        <w:rPr>
+          <w:sz w:val="24"/>
+        </w:rPr>
+        <w:t>&lt;</w:t>
+      </w:r>
+      <w:r>
+        <w:rPr>
+          <w:sz w:val="24"/>
+          <w:lang w:val="en-US"/>
+        </w:rPr>
+        <w:t>x</w:t>
+      </w:r>
+      <w:r>
+        <w:rPr>
+          <w:sz w:val="24"/>
+        </w:rPr>
+        <w:t>1&gt;, &lt;</w:t>
+      </w:r>
+      <w:r>
+        <w:rPr>
+          <w:sz w:val="24"/>
+          <w:lang w:val="en-US"/>
+        </w:rPr>
+        <w:t>x</w:t>
+      </w:r>
+      <w:r>
+        <w:rPr>
+          <w:sz w:val="24"/>
+        </w:rPr>
+        <w:t>2&gt;, &lt;</w:t>
+      </w:r>
+      <w:r>
+        <w:rPr>
+          <w:sz w:val="24"/>
+          <w:lang w:val="en-US"/>
+        </w:rPr>
+        <w:t>x</w:t>
+      </w:r>
+      <w:r>
+        <w:rPr>
+          <w:sz w:val="24"/>
+        </w:rPr>
+        <w:t>3&gt;</w:t>
+      </w:r>
+      <w:r>
+        <w:rPr>
+          <w:sz w:val="24"/>
+        </w:rPr>
+        <w:t>. Значения коэффициентов регрессионного уравнения и уровни значимости представлены в таблице</w:t>
+      </w:r>
+    </w:p>
+    <w:tbl>
+      <w:tblPr>
+        <w:tblW w:w="0" w:type="auto"/>
+        <w:tblBorders>
+          <w:top w:val="single" w:sz="4" w:space="0" w:color="auto"/>
+          <w:left w:val="single" w:sz="4" w:space="0" w:color="auto"/>
+          <w:bottom w:val="single" w:sz="4" w:space="0" w:color="auto"/>
+          <w:right w:val="single" w:sz="4" w:space="0" w:color="auto"/>
+          <w:insideH w:val="single" w:sz="4" w:space="0" w:color="auto"/>
+          <w:insideV w:val="single" w:sz="4" w:space="0" w:color="auto"/>
+        </w:tblBorders>
+        <w:tblLayout w:type="fixed"/>
+        <w:tblLook w:val="0000" w:firstRow="0" w:lastRow="0" w:firstColumn="0" w:lastColumn="0" w:noHBand="0" w:noVBand="0"/>
+      </w:tblPr>
+      <w:tblGrid>
+        <w:gridCol w:w="1871"/>
+        <w:gridCol w:w="1871"/>
+        <w:gridCol w:w="1871"/>
+        <w:gridCol w:w="1871"/>
+      </w:tblGrid>
+      <w:tr>
+        <w:trPr>
+          <w:trHeight w:val="283"/>
+        </w:trPr>
+        <w:tc>
+          <w:tcPr>
+            <w:tcW w:w="1871" w:type="dxa"/>
+            <w:shd w:val="clear" w:color="auto" w:fill="auto"/>
+          </w:tcPr>
+          <w:p>
+            <w:pPr>
+              <w:spacing w:after="0" w:line="240" w:lineRule="auto"/>
+              <w:rPr>
+                <w:sz w:val="24"/>
+                <w:lang w:val="en-US"/>
+              </w:rPr>
+            </w:pPr>
+          </w:p>
+        </w:tc>
+        <w:tc>
+          <w:tcPr>
+            <w:tcW w:w="1871" w:type="dxa"/>
+            <w:shd w:val="clear" w:color="auto" w:fill="auto"/>
+          </w:tcPr>
+          <w:p>
+            <w:pPr>
+              <w:spacing w:after="0" w:line="240" w:lineRule="auto"/>
+              <w:rPr>
+                <w:sz w:val="24"/>
+              </w:rPr>
+            </w:pPr>
+            <w:r>
+              <w:rPr>
+                <w:sz w:val="24"/>
+              </w:rPr>
+              <w:t>коэффициент</w:t>
+            </w:r>
+          </w:p>
+        </w:tc>
+        <w:tc>
+          <w:tcPr>
+            <w:tcW w:w="1871" w:type="dxa"/>
+            <w:shd w:val="clear" w:color="auto" w:fill="auto"/>
+          </w:tcPr>
+          <w:p>
+            <w:pPr>
+              <w:spacing w:after="0" w:line="240" w:lineRule="auto"/>
+              <w:rPr>
+                <w:sz w:val="24"/>
+              </w:rPr>
+            </w:pPr>
+            <w:r>
+              <w:rPr>
+                <w:sz w:val="24"/>
+                <w:lang w:val="en-US"/>
+              </w:rPr>
+              <w:t>t-</w:t>
+            </w:r>
+            <w:r>
+              <w:rPr>
+                <w:sz w:val="24"/>
+              </w:rPr>
+              <w:t>критерий</w:t>
+            </w:r>
+          </w:p>
+        </w:tc>
+        <w:tc>
+          <w:tcPr>
+            <w:tcW w:w="1871" w:type="dxa"/>
+            <w:shd w:val="clear" w:color="auto" w:fill="auto"/>
+          </w:tcPr>
+          <w:p>
+            <w:pPr>
+              <w:spacing w:after="0" w:line="240" w:lineRule="auto"/>
+              <w:rPr>
+                <w:sz w:val="24"/>
+                <w:lang w:val="en-US"/>
+              </w:rPr>
+            </w:pPr>
+            <w:r>
+              <w:rPr>
+                <w:sz w:val="24"/>
+                <w:lang w:val="en-US"/>
+              </w:rPr>
+              <w:t>p-value</w:t>
+            </w:r>
+          </w:p>
+        </w:tc>
+      </w:tr>
+      <w:tr>
+        <w:trPr>
+          <w:trHeight w:val="283"/>
+        </w:trPr>
+        <w:tc>
+          <w:tcPr>
+            <w:tcW w:w="1871" w:type="dxa"/>
+            <w:shd w:val="clear" w:color="auto" w:fill="auto"/>
+          </w:tcPr>
+          <w:p>
+            <w:pPr>
+              <w:spacing w:after="0" w:line="240" w:lineRule="auto"/>
+              <w:rPr>
+                <w:sz w:val="24"/>
+                <w:lang w:val="en-US"/>
+              </w:rPr>
+            </w:pPr>
+            <w:r>
+              <w:rPr>
+                <w:sz w:val="24"/>
+                <w:lang w:val="en-US"/>
+              </w:rPr>
+              <w:t>&lt;</w:t>
+            </w:r>
+            <w:r>
+              <w:rPr>
+                <w:sz w:val="24"/>
+              </w:rPr>
+              <w:t>var1</w:t>
+            </w:r>
+            <w:r>
+              <w:rPr>
+                <w:sz w:val="24"/>
+                <w:lang w:val="en-US"/>
+              </w:rPr>
+              <w:t>&gt;</w:t>
+            </w:r>
+          </w:p>
+        </w:tc>
+        <w:tc>
+          <w:tcPr>
+            <w:tcW w:w="1871" w:type="dxa"/>
+            <w:shd w:val="clear" w:color="auto" w:fill="auto"/>
+          </w:tcPr>
+          <w:p>
+            <w:pPr>
+              <w:spacing w:after="0" w:line="240" w:lineRule="auto"/>
+              <w:rPr>
+                <w:sz w:val="24"/>
+                <w:lang w:val="en-US"/>
+              </w:rPr>
+            </w:pPr>
+            <w:r>
+              <w:rPr>
+                <w:sz w:val="24"/>
+                <w:lang w:val="en-US"/>
+              </w:rPr>
+              <w:t>&lt;&gt;</w:t>
+            </w:r>
+          </w:p>
+        </w:tc>
+        <w:tc>
+          <w:tcPr>
+            <w:tcW w:w="1871" w:type="dxa"/>
+            <w:shd w:val="clear" w:color="auto" w:fill="auto"/>
+          </w:tcPr>
+          <w:p>
+            <w:pPr>
+              <w:spacing w:after="0" w:line="240" w:lineRule="auto"/>
+              <w:rPr>
+                <w:sz w:val="24"/>
+                <w:lang w:val="en-US"/>
+              </w:rPr>
+            </w:pPr>
+            <w:r>
+              <w:rPr>
+                <w:sz w:val="24"/>
+                <w:lang w:val="en-US"/>
+              </w:rPr>
+              <w:t>&lt;&gt;</w:t>
+            </w:r>
+          </w:p>
+        </w:tc>
+        <w:tc>
+          <w:tcPr>
+            <w:tcW w:w="1871" w:type="dxa"/>
+            <w:shd w:val="clear" w:color="auto" w:fill="auto"/>
+          </w:tcPr>
+          <w:p>
+            <w:pPr>
+              <w:spacing w:after="0" w:line="240" w:lineRule="auto"/>
+              <w:rPr>
+                <w:sz w:val="24"/>
+                <w:lang w:val="en-US"/>
+              </w:rPr>
+            </w:pPr>
+            <w:r>
+              <w:rPr>
+                <w:sz w:val="24"/>
+                <w:lang w:val="en-US"/>
+              </w:rPr>
+              <w:t>&lt;&gt;</w:t>
+            </w:r>
+          </w:p>
+        </w:tc>
+      </w:tr>
+      <w:tr>
+        <w:trPr>
+          <w:trHeight w:val="283"/>
+        </w:trPr>
+        <w:tc>
+          <w:tcPr>
+            <w:tcW w:w="1871" w:type="dxa"/>
+            <w:shd w:val="clear" w:color="auto" w:fill="auto"/>
+          </w:tcPr>
+          <w:p>
+            <w:pPr>
+              <w:spacing w:after="0" w:line="240" w:lineRule="auto"/>
+              <w:rPr>
+                <w:sz w:val="24"/>
+                <w:lang w:val="en-US"/>
+              </w:rPr>
+            </w:pPr>
+            <w:r>
+              <w:rPr>
+                <w:sz w:val="24"/>
+                <w:lang w:val="en-US"/>
+              </w:rPr>
+              <w:t>&lt;</w:t>
+            </w:r>
+            <w:r>
+              <w:rPr>
+                <w:sz w:val="24"/>
+              </w:rPr>
+              <w:t>var2</w:t>
+            </w:r>
+            <w:r>
+              <w:rPr>
+                <w:sz w:val="24"/>
+                <w:lang w:val="en-US"/>
+              </w:rPr>
+              <w:t>&gt;</w:t>
+            </w:r>
+          </w:p>
+        </w:tc>
+        <w:tc>
+          <w:tcPr>
+            <w:tcW w:w="1871" w:type="dxa"/>
+            <w:shd w:val="clear" w:color="auto" w:fill="auto"/>
+          </w:tcPr>
+          <w:p>
+            <w:pPr>
+              <w:spacing w:after="0" w:line="240" w:lineRule="auto"/>
+              <w:rPr>
+                <w:sz w:val="24"/>
+                <w:lang w:val="en-US"/>
+              </w:rPr>
+            </w:pPr>
+            <w:r>
+              <w:rPr>
+                <w:sz w:val="24"/>
+                <w:lang w:val="en-US"/>
+              </w:rPr>
+              <w:t>&lt;&gt;</w:t>
+            </w:r>
+          </w:p>
+        </w:tc>
+        <w:tc>
+          <w:tcPr>
+            <w:tcW w:w="1871" w:type="dxa"/>
+            <w:shd w:val="clear" w:color="auto" w:fill="auto"/>
+          </w:tcPr>
+          <w:p>
+            <w:pPr>
+              <w:spacing w:after="0" w:line="240" w:lineRule="auto"/>
+              <w:rPr>
+                <w:sz w:val="24"/>
+                <w:lang w:val="en-US"/>
+              </w:rPr>
+            </w:pPr>
+            <w:r>
+              <w:rPr>
+                <w:sz w:val="24"/>
+                <w:lang w:val="en-US"/>
+              </w:rPr>
+              <w:t>&lt;&gt;</w:t>
+            </w:r>
+          </w:p>
+        </w:tc>
+        <w:tc>
+          <w:tcPr>
+            <w:tcW w:w="1871" w:type="dxa"/>
+            <w:shd w:val="clear" w:color="auto" w:fill="auto"/>
+          </w:tcPr>
+          <w:p>
+            <w:pPr>
+              <w:spacing w:after="0" w:line="240" w:lineRule="auto"/>
+              <w:rPr>
+                <w:sz w:val="24"/>
+                <w:lang w:val="en-US"/>
+              </w:rPr>
+            </w:pPr>
+            <w:r>
+              <w:rPr>
+                <w:sz w:val="24"/>
+                <w:lang w:val="en-US"/>
+              </w:rPr>
+              <w:t>&lt;&gt;</w:t>
+            </w:r>
+          </w:p>
+        </w:tc>
+      </w:tr>
+      <w:tr>
+        <w:trPr>
+          <w:trHeight w:val="283"/>
+        </w:trPr>
+        <w:tc>
+          <w:tcPr>
+            <w:tcW w:w="1871" w:type="dxa"/>
+            <w:shd w:val="clear" w:color="auto" w:fill="auto"/>
+          </w:tcPr>
+          <w:p>
+            <w:pPr>
+              <w:spacing w:after="0" w:line="240" w:lineRule="auto"/>
+              <w:rPr>
+                <w:sz w:val="24"/>
+                <w:lang w:val="en-US"/>
+              </w:rPr>
+            </w:pPr>
+            <w:r>
+              <w:rPr>
+                <w:sz w:val="24"/>
+                <w:lang w:val="en-US"/>
+              </w:rPr>
+              <w:t>&lt;</w:t>
+            </w:r>
+            <w:r>
+              <w:rPr>
+                <w:sz w:val="24"/>
+              </w:rPr>
+              <w:t>var3</w:t>
+            </w:r>
+            <w:r>
+              <w:rPr>
+                <w:sz w:val="24"/>
+                <w:lang w:val="en-US"/>
+              </w:rPr>
+              <w:t>&gt;</w:t>
+            </w:r>
+          </w:p>
+        </w:tc>
+        <w:tc>
+          <w:tcPr>
+            <w:tcW w:w="1871" w:type="dxa"/>
+            <w:shd w:val="clear" w:color="auto" w:fill="auto"/>
+          </w:tcPr>
+          <w:p>
+            <w:pPr>
+              <w:spacing w:after="0" w:line="240" w:lineRule="auto"/>
+              <w:rPr>
+                <w:sz w:val="24"/>
+                <w:lang w:val="en-US"/>
+              </w:rPr>
+            </w:pPr>
+            <w:r>
+              <w:rPr>
+                <w:sz w:val="24"/>
+                <w:lang w:val="en-US"/>
+              </w:rPr>
+              <w:t>&lt;&gt;</w:t>
+            </w:r>
+          </w:p>
+        </w:tc>
+        <w:tc>
+          <w:tcPr>
+            <w:tcW w:w="1871" w:type="dxa"/>
+            <w:shd w:val="clear" w:color="auto" w:fill="auto"/>
+          </w:tcPr>
+          <w:p>
+            <w:pPr>
+              <w:spacing w:after="0" w:line="240" w:lineRule="auto"/>
+              <w:rPr>
+                <w:sz w:val="24"/>
+                <w:lang w:val="en-US"/>
+              </w:rPr>
+            </w:pPr>
+            <w:r>
+              <w:rPr>
+                <w:sz w:val="24"/>
+                <w:lang w:val="en-US"/>
+              </w:rPr>
+              <w:t>&lt;&gt;</w:t>
+            </w:r>
+          </w:p>
+        </w:tc>
+        <w:tc>
+          <w:tcPr>
+            <w:tcW w:w="1871" w:type="dxa"/>
+            <w:shd w:val="clear" w:color="auto" w:fill="auto"/>
+          </w:tcPr>
+          <w:p>
+            <w:pPr>
+              <w:spacing w:after="0" w:line="240" w:lineRule="auto"/>
+              <w:rPr>
+                <w:sz w:val="24"/>
+                <w:lang w:val="en-US"/>
+              </w:rPr>
+            </w:pPr>
+            <w:r>
+              <w:rPr>
+                <w:sz w:val="24"/>
+                <w:lang w:val="en-US"/>
+              </w:rPr>
+              <w:t>&lt;&gt;</w:t>
+            </w:r>
+          </w:p>
+        </w:tc>
+      </w:tr>
+      <w:tr>
+        <w:trPr>
+          <w:trHeight w:val="283"/>
+        </w:trPr>
+        <w:tc>
+          <w:tcPr>
+            <w:tcW w:w="1871" w:type="dxa"/>
+            <w:shd w:val="clear" w:color="auto" w:fill="auto"/>
+          </w:tcPr>
+          <w:p>
+            <w:pPr>
+              <w:spacing w:after="0" w:line="240" w:lineRule="auto"/>
+              <w:rPr>
+                <w:sz w:val="24"/>
+                <w:lang w:val="en-US"/>
+              </w:rPr>
+            </w:pPr>
+            <w:r>
+              <w:rPr>
+                <w:sz w:val="24"/>
+                <w:lang w:val="en-US"/>
+              </w:rPr>
+              <w:t>&lt;</w:t>
+            </w:r>
+            <w:r>
+              <w:rPr>
+                <w:sz w:val="24"/>
+              </w:rPr>
+              <w:t>var4</w:t>
+            </w:r>
+            <w:r>
+              <w:rPr>
+                <w:sz w:val="24"/>
+                <w:lang w:val="en-US"/>
+              </w:rPr>
+              <w:t>&gt;</w:t>
+            </w:r>
+          </w:p>
+        </w:tc>
+        <w:tc>
+          <w:tcPr>
+            <w:tcW w:w="1871" w:type="dxa"/>
+            <w:shd w:val="clear" w:color="auto" w:fill="auto"/>
+          </w:tcPr>
+          <w:p>
+            <w:pPr>
+              <w:spacing w:after="0" w:line="240" w:lineRule="auto"/>
+              <w:rPr>
+                <w:sz w:val="24"/>
+                <w:lang w:val="en-US"/>
+              </w:rPr>
+            </w:pPr>
+            <w:r>
+              <w:rPr>
+                <w:sz w:val="24"/>
+                <w:lang w:val="en-US"/>
+              </w:rPr>
+              <w:t>&lt;&gt;</w:t>
+            </w:r>
+          </w:p>
+        </w:tc>
+        <w:tc>
+          <w:tcPr>
+            <w:tcW w:w="1871" w:type="dxa"/>
+            <w:shd w:val="clear" w:color="auto" w:fill="auto"/>
+          </w:tcPr>
+          <w:p>
+            <w:pPr>
+              <w:spacing w:after="0" w:line="240" w:lineRule="auto"/>
+              <w:rPr>
+                <w:sz w:val="24"/>
+                <w:lang w:val="en-US"/>
+              </w:rPr>
+            </w:pPr>
+            <w:r>
+              <w:rPr>
+                <w:sz w:val="24"/>
+                <w:lang w:val="en-US"/>
+              </w:rPr>
+              <w:t>&lt;&gt;</w:t>
+            </w:r>
+          </w:p>
+        </w:tc>
+        <w:tc>
+          <w:tcPr>
+            <w:tcW w:w="1871" w:type="dxa"/>
+            <w:shd w:val="clear" w:color="auto" w:fill="auto"/>
+          </w:tcPr>
+          <w:p>
+            <w:pPr>
+              <w:spacing w:after="0" w:line="240" w:lineRule="auto"/>
+              <w:rPr>
+                <w:sz w:val="24"/>
+                <w:lang w:val="en-US"/>
+              </w:rPr>
+            </w:pPr>
+            <w:r>
+              <w:rPr>
+                <w:sz w:val="24"/>
+                <w:lang w:val="en-US"/>
+              </w:rPr>
+              <w:t>&lt;&gt;</w:t>
+            </w:r>
+          </w:p>
+        </w:tc>
+      </w:tr>
+    </w:tbl>
+    <w:p>
+      <w:pPr>
+        <w:rPr>
+          <w:sz w:val="24"/>
+        </w:rPr>
+      </w:pPr>
+      <w:r>
+        <w:rPr>
+          <w:sz w:val="24"/>
+        </w:rPr>
+        <w:lastRenderedPageBreak/>
+        <w:t>Уравнение регрессии выглядит следующим образом:</w:t>
+      </w:r>
+    </w:p>
+    <w:p>
+      <w:pPr>
         <w:jc w:val="center"/>
-      </w:pPr>
+        <w:rPr>
+          <w:sz w:val="24"/>
+        </w:rPr>
+      </w:pPr>
+      <w:r>
+        <w:rPr>
+          <w:sz w:val="24"/>
+        </w:rPr>
+        <w:t>&lt;</w:t>
+      </w:r>
+      <w:r>
+        <w:rPr>
+          <w:sz w:val="24"/>
+        </w:rPr>
+        <w:t>уравнение</w:t>
+      </w:r>
+      <w:r>
+        <w:rPr>
+          <w:sz w:val="24"/>
+        </w:rPr>
+        <w:t>&gt;</w:t>
+      </w:r>
     </w:p>
-    <w:p/>
-    <w:p/>
-    <w:p/>
+    <w:p>
+      <w:pPr>
+        <w:rPr>
+          <w:sz w:val="24"/>
+        </w:rPr>
+      </w:pPr>
+      <w:r>
+        <w:rPr>
+          <w:sz w:val="24"/>
+        </w:rPr>
+        <w:t>То есть изменение</w:t>
+      </w:r>
+      <w:r>
+        <w:rPr>
+          <w:sz w:val="24"/>
+        </w:rPr>
+        <w:t xml:space="preserve"> &lt;</w:t>
+      </w:r>
+      <w:r>
+        <w:rPr>
+          <w:sz w:val="24"/>
+          <w:lang w:val="en-US"/>
+        </w:rPr>
+        <w:t>x</w:t>
+      </w:r>
+      <w:r>
+        <w:rPr>
+          <w:sz w:val="24"/>
+        </w:rPr>
+        <w:t>1&gt;</w:t>
+      </w:r>
+      <w:r>
+        <w:rPr>
+          <w:sz w:val="24"/>
+        </w:rPr>
+        <w:t xml:space="preserve"> не одну единицу приведет к изменению</w:t>
+      </w:r>
+      <w:r>
+        <w:rPr>
+          <w:sz w:val="24"/>
+        </w:rPr>
+        <w:t xml:space="preserve"> &lt;</w:t>
+      </w:r>
+      <w:r>
+        <w:rPr>
+          <w:sz w:val="24"/>
+          <w:lang w:val="en-US"/>
+        </w:rPr>
+        <w:t>y</w:t>
+      </w:r>
+      <w:r>
+        <w:rPr>
+          <w:sz w:val="24"/>
+        </w:rPr>
+        <w:t>&gt;</w:t>
+      </w:r>
+      <w:r>
+        <w:rPr>
+          <w:sz w:val="24"/>
+        </w:rPr>
+        <w:t xml:space="preserve"> на</w:t>
+      </w:r>
+      <w:r>
+        <w:rPr>
+          <w:sz w:val="24"/>
+        </w:rPr>
+        <w:t xml:space="preserve"> &lt;</w:t>
+      </w:r>
+      <w:r>
+        <w:rPr>
+          <w:sz w:val="24"/>
+          <w:lang w:val="en-US"/>
+        </w:rPr>
+        <w:t>k</w:t>
+      </w:r>
+      <w:r>
+        <w:rPr>
+          <w:sz w:val="24"/>
+        </w:rPr>
+        <w:t>&gt;</w:t>
+      </w:r>
+      <w:r>
+        <w:rPr>
+          <w:sz w:val="24"/>
+        </w:rPr>
+        <w:t xml:space="preserve"> единиц.</w:t>
+      </w:r>
+    </w:p>
+    <w:p>
+      <w:pPr>
+        <w:rPr>
+          <w:sz w:val="24"/>
+        </w:rPr>
+      </w:pPr>
+      <w:r>
+        <w:rPr>
+          <w:sz w:val="24"/>
+        </w:rPr>
+        <w:t xml:space="preserve">Отметим, что данная модель объясняет </w:t>
+      </w:r>
+      <w:r>
+        <w:rPr>
+          <w:sz w:val="24"/>
+        </w:rPr>
+        <w:t>&lt;</w:t>
+      </w:r>
+      <w:r>
+        <w:rPr>
+          <w:sz w:val="24"/>
+          <w:lang w:val="en-US"/>
+        </w:rPr>
+        <w:t>r</w:t>
+      </w:r>
+      <w:r>
+        <w:rPr>
+          <w:sz w:val="24"/>
+        </w:rPr>
+        <w:t>&gt;</w:t>
+      </w:r>
+      <w:proofErr w:type="gramStart"/>
+      <w:r>
+        <w:rPr>
+          <w:sz w:val="24"/>
+        </w:rPr>
+        <w:t>%  изменчивости</w:t>
+      </w:r>
+      <w:proofErr w:type="gramEnd"/>
+      <w:r>
+        <w:rPr>
+          <w:sz w:val="24"/>
+        </w:rPr>
+        <w:t xml:space="preserve"> данных</w:t>
+      </w:r>
+      <w:r>
+        <w:rPr>
+          <w:sz w:val="24"/>
+        </w:rPr>
+        <w:t>.</w:t>
+      </w:r>
+    </w:p>
+    <w:p>
+      <w:pPr>
+        <w:pStyle w:val="1"/>
+        <w:rPr>
+          <w:color w:val="auto"/>
+        </w:rPr>
+      </w:pPr>
+      <w:r>
+        <w:rPr>
+          <w:color w:val="auto"/>
+        </w:rPr>
+        <w:t>Кластеризация</w:t>
+      </w:r>
+    </w:p>
+    <w:p>
+      <w:pPr>
+        <w:rPr>
+          <w:sz w:val="24"/>
+          <w:lang w:val="en-US"/>
+        </w:rPr>
+      </w:pPr>
+      <w:r>
+        <w:rPr>
+          <w:sz w:val="24"/>
+          <w:lang w:val="en-US"/>
+        </w:rPr>
+        <w:t>&lt;</w:t>
+      </w:r>
+      <w:r>
+        <w:rPr>
+          <w:sz w:val="24"/>
+        </w:rPr>
+        <w:t>придумать свое описание</w:t>
+      </w:r>
+      <w:r>
+        <w:rPr>
+          <w:sz w:val="24"/>
+          <w:lang w:val="en-US"/>
+        </w:rPr>
+        <w:t>&gt;</w:t>
+      </w:r>
+    </w:p>
+    <w:p>
+      <w:pPr>
+        <w:pStyle w:val="a3"/>
+        <w:tabs>
+          <w:tab w:val="left" w:pos="2145"/>
+        </w:tabs>
+        <w:rPr>
+          <w:rFonts w:ascii="Times New Roman" w:hAnsi="Times New Roman" w:cs="Times New Roman"/>
+          <w:color w:val="002060"/>
+          <w:sz w:val="24"/>
+          <w:szCs w:val="24"/>
+        </w:rPr>
+      </w:pPr>
+    </w:p>
+    <w:p>
+      <w:pPr>
+        <w:tabs>
+          <w:tab w:val="left" w:pos="2145"/>
+        </w:tabs>
+      </w:pPr>
+    </w:p>
+    <w:p>
+      <w:pPr>
+        <w:tabs>
+          <w:tab w:val="left" w:pos="2145"/>
+        </w:tabs>
+      </w:pPr>
+    </w:p>
     <w:sectPr>
       <w:pgSz w:w="11906" w:h="16838"/>
-      <w:pgMar w:top="1440" w:right="1440" w:bottom="1440" w:left="1440" w:header="720" w:footer="720" w:gutter="0"/>
-      <w:cols w:space="720"/>
+      <w:pgMar w:top="1134" w:right="850" w:bottom="1134" w:left="709" w:header="708" w:footer="708" w:gutter="0"/>
+      <w:cols w:space="708"/>
       <w:docGrid w:linePitch="360"/>
     </w:sectPr>
   </w:body>
 </w:document>
+</file>
+
+<file path=word/numbering.xml><?xml version="1.0" encoding="utf-8"?>
+<w:numbering xmlns:wpc="http://schemas.microsoft.com/office/word/2010/wordprocessingCanvas" xmlns:cx="http://schemas.microsoft.com/office/drawing/2014/chartex" xmlns:cx1="http://schemas.microsoft.com/office/drawing/2015/9/8/chartex" xmlns:cx2="http://schemas.microsoft.com/office/drawing/2015/10/21/chartex" xmlns:cx3="http://schemas.microsoft.com/office/drawing/2016/5/9/chartex" xmlns:cx4="http://schemas.microsoft.com/office/drawing/2016/5/10/chartex" xmlns:cx5="http://schemas.microsoft.com/office/drawing/2016/5/11/chartex" xmlns:cx6="http://schemas.microsoft.com/office/drawing/2016/5/12/chartex" xmlns:cx7="http://schemas.microsoft.com/office/drawing/2016/5/13/chartex" xmlns:cx8="http://schemas.microsoft.com/office/drawing/2016/5/14/chartex" xmlns:mc="http://schemas.openxmlformats.org/markup-compatibility/2006" xmlns:aink="http://schemas.microsoft.com/office/drawing/2016/ink" xmlns:am3d="http://schemas.microsoft.com/office/drawing/2017/model3d" xmlns:o="urn:schemas-microsoft-com:office:office" xmlns:r="http://schemas.openxmlformats.org/officeDocument/2006/relationships" xmlns:m="http://schemas.openxmlformats.org/officeDocument/2006/math" xmlns:v="urn:schemas-microsoft-com:vml" xmlns:wp14="http://schemas.microsoft.com/office/word/2010/wordprocessingDrawing" xmlns:wp="http://schemas.openxmlformats.org/drawingml/2006/wordprocessingDrawing" xmlns:w10="urn:schemas-microsoft-com:office:word" xmlns:w="http://schemas.openxmlformats.org/wordprocessingml/2006/main" xmlns:w14="http://schemas.microsoft.com/office/word/2010/wordml" xmlns:w15="http://schemas.microsoft.com/office/word/2012/wordml" xmlns:w16cid="http://schemas.microsoft.com/office/word/2016/wordml/cid" xmlns:w16se="http://schemas.microsoft.com/office/word/2015/wordml/symex" xmlns:wpg="http://schemas.microsoft.com/office/word/2010/wordprocessingGroup" xmlns:wpi="http://schemas.microsoft.com/office/word/2010/wordprocessingInk" xmlns:wne="http://schemas.microsoft.com/office/word/2006/wordml" xmlns:wps="http://schemas.microsoft.com/office/word/2010/wordprocessingShape" mc:Ignorable="w14 w15 w16se w16cid wp14">
+  <w:abstractNum w:abstractNumId="0" w15:restartNumberingAfterBreak="0">
+    <w:nsid w:val="0F3A6940"/>
+    <w:multiLevelType w:val="hybridMultilevel"/>
+    <w:tmpl w:val="304E968A"/>
+    <w:lvl w:ilvl="0" w:tplc="04190001">
+      <w:start w:val="1"/>
+      <w:numFmt w:val="bullet"/>
+      <w:lvlText w:val=""/>
+      <w:lvlJc w:val="left"/>
+      <w:pPr>
+        <w:ind w:left="720" w:hanging="360"/>
+      </w:pPr>
+      <w:rPr>
+        <w:rFonts w:ascii="Symbol" w:hAnsi="Symbol" w:hint="default"/>
+      </w:rPr>
+    </w:lvl>
+    <w:lvl w:ilvl="1" w:tplc="04190003" w:tentative="1">
+      <w:start w:val="1"/>
+      <w:numFmt w:val="bullet"/>
+      <w:lvlText w:val="o"/>
+      <w:lvlJc w:val="left"/>
+      <w:pPr>
+        <w:ind w:left="1440" w:hanging="360"/>
+      </w:pPr>
+      <w:rPr>
+        <w:rFonts w:ascii="Courier New" w:hAnsi="Courier New" w:cs="Courier New" w:hint="default"/>
+      </w:rPr>
+    </w:lvl>
+    <w:lvl w:ilvl="2" w:tplc="04190005" w:tentative="1">
+      <w:start w:val="1"/>
+      <w:numFmt w:val="bullet"/>
+      <w:lvlText w:val=""/>
+      <w:lvlJc w:val="left"/>
+      <w:pPr>
+        <w:ind w:left="2160" w:hanging="360"/>
+      </w:pPr>
+      <w:rPr>
+        <w:rFonts w:ascii="Wingdings" w:hAnsi="Wingdings" w:hint="default"/>
+      </w:rPr>
+    </w:lvl>
+    <w:lvl w:ilvl="3" w:tplc="04190001" w:tentative="1">
+      <w:start w:val="1"/>
+      <w:numFmt w:val="bullet"/>
+      <w:lvlText w:val=""/>
+      <w:lvlJc w:val="left"/>
+      <w:pPr>
+        <w:ind w:left="2880" w:hanging="360"/>
+      </w:pPr>
+      <w:rPr>
+        <w:rFonts w:ascii="Symbol" w:hAnsi="Symbol" w:hint="default"/>
+      </w:rPr>
+    </w:lvl>
+    <w:lvl w:ilvl="4" w:tplc="04190003" w:tentative="1">
+      <w:start w:val="1"/>
+      <w:numFmt w:val="bullet"/>
+      <w:lvlText w:val="o"/>
+      <w:lvlJc w:val="left"/>
+      <w:pPr>
+        <w:ind w:left="3600" w:hanging="360"/>
+      </w:pPr>
+      <w:rPr>
+        <w:rFonts w:ascii="Courier New" w:hAnsi="Courier New" w:cs="Courier New" w:hint="default"/>
+      </w:rPr>
+    </w:lvl>
+    <w:lvl w:ilvl="5" w:tplc="04190005" w:tentative="1">
+      <w:start w:val="1"/>
+      <w:numFmt w:val="bullet"/>
+      <w:lvlText w:val=""/>
+      <w:lvlJc w:val="left"/>
+      <w:pPr>
+        <w:ind w:left="4320" w:hanging="360"/>
+      </w:pPr>
+      <w:rPr>
+        <w:rFonts w:ascii="Wingdings" w:hAnsi="Wingdings" w:hint="default"/>
+      </w:rPr>
+    </w:lvl>
+    <w:lvl w:ilvl="6" w:tplc="04190001" w:tentative="1">
+      <w:start w:val="1"/>
+      <w:numFmt w:val="bullet"/>
+      <w:lvlText w:val=""/>
+      <w:lvlJc w:val="left"/>
+      <w:pPr>
+        <w:ind w:left="5040" w:hanging="360"/>
+      </w:pPr>
+      <w:rPr>
+        <w:rFonts w:ascii="Symbol" w:hAnsi="Symbol" w:hint="default"/>
+      </w:rPr>
+    </w:lvl>
+    <w:lvl w:ilvl="7" w:tplc="04190003" w:tentative="1">
+      <w:start w:val="1"/>
+      <w:numFmt w:val="bullet"/>
+      <w:lvlText w:val="o"/>
+      <w:lvlJc w:val="left"/>
+      <w:pPr>
+        <w:ind w:left="5760" w:hanging="360"/>
+      </w:pPr>
+      <w:rPr>
+        <w:rFonts w:ascii="Courier New" w:hAnsi="Courier New" w:cs="Courier New" w:hint="default"/>
+      </w:rPr>
+    </w:lvl>
+    <w:lvl w:ilvl="8" w:tplc="04190005" w:tentative="1">
+      <w:start w:val="1"/>
+      <w:numFmt w:val="bullet"/>
+      <w:lvlText w:val=""/>
+      <w:lvlJc w:val="left"/>
+      <w:pPr>
+        <w:ind w:left="6480" w:hanging="360"/>
+      </w:pPr>
+      <w:rPr>
+        <w:rFonts w:ascii="Wingdings" w:hAnsi="Wingdings" w:hint="default"/>
+      </w:rPr>
+    </w:lvl>
+  </w:abstractNum>
+  <w:abstractNum w:abstractNumId="1" w15:restartNumberingAfterBreak="0">
+    <w:nsid w:val="0FE85896"/>
+    <w:multiLevelType w:val="hybridMultilevel"/>
+    <w:tmpl w:val="7E368224"/>
+    <w:lvl w:ilvl="0" w:tplc="04190001">
+      <w:start w:val="1"/>
+      <w:numFmt w:val="bullet"/>
+      <w:lvlText w:val=""/>
+      <w:lvlJc w:val="left"/>
+      <w:pPr>
+        <w:ind w:left="720" w:hanging="360"/>
+      </w:pPr>
+      <w:rPr>
+        <w:rFonts w:ascii="Symbol" w:hAnsi="Symbol" w:hint="default"/>
+      </w:rPr>
+    </w:lvl>
+    <w:lvl w:ilvl="1" w:tplc="04190003" w:tentative="1">
+      <w:start w:val="1"/>
+      <w:numFmt w:val="bullet"/>
+      <w:lvlText w:val="o"/>
+      <w:lvlJc w:val="left"/>
+      <w:pPr>
+        <w:ind w:left="1440" w:hanging="360"/>
+      </w:pPr>
+      <w:rPr>
+        <w:rFonts w:ascii="Courier New" w:hAnsi="Courier New" w:cs="Courier New" w:hint="default"/>
+      </w:rPr>
+    </w:lvl>
+    <w:lvl w:ilvl="2" w:tplc="04190005" w:tentative="1">
+      <w:start w:val="1"/>
+      <w:numFmt w:val="bullet"/>
+      <w:lvlText w:val=""/>
+      <w:lvlJc w:val="left"/>
+      <w:pPr>
+        <w:ind w:left="2160" w:hanging="360"/>
+      </w:pPr>
+      <w:rPr>
+        <w:rFonts w:ascii="Wingdings" w:hAnsi="Wingdings" w:hint="default"/>
+      </w:rPr>
+    </w:lvl>
+    <w:lvl w:ilvl="3" w:tplc="04190001" w:tentative="1">
+      <w:start w:val="1"/>
+      <w:numFmt w:val="bullet"/>
+      <w:lvlText w:val=""/>
+      <w:lvlJc w:val="left"/>
+      <w:pPr>
+        <w:ind w:left="2880" w:hanging="360"/>
+      </w:pPr>
+      <w:rPr>
+        <w:rFonts w:ascii="Symbol" w:hAnsi="Symbol" w:hint="default"/>
+      </w:rPr>
+    </w:lvl>
+    <w:lvl w:ilvl="4" w:tplc="04190003" w:tentative="1">
+      <w:start w:val="1"/>
+      <w:numFmt w:val="bullet"/>
+      <w:lvlText w:val="o"/>
+      <w:lvlJc w:val="left"/>
+      <w:pPr>
+        <w:ind w:left="3600" w:hanging="360"/>
+      </w:pPr>
+      <w:rPr>
+        <w:rFonts w:ascii="Courier New" w:hAnsi="Courier New" w:cs="Courier New" w:hint="default"/>
+      </w:rPr>
+    </w:lvl>
+    <w:lvl w:ilvl="5" w:tplc="04190005" w:tentative="1">
+      <w:start w:val="1"/>
+      <w:numFmt w:val="bullet"/>
+      <w:lvlText w:val=""/>
+      <w:lvlJc w:val="left"/>
+      <w:pPr>
+        <w:ind w:left="4320" w:hanging="360"/>
+      </w:pPr>
+      <w:rPr>
+        <w:rFonts w:ascii="Wingdings" w:hAnsi="Wingdings" w:hint="default"/>
+      </w:rPr>
+    </w:lvl>
+    <w:lvl w:ilvl="6" w:tplc="04190001" w:tentative="1">
+      <w:start w:val="1"/>
+      <w:numFmt w:val="bullet"/>
+      <w:lvlText w:val=""/>
+      <w:lvlJc w:val="left"/>
+      <w:pPr>
+        <w:ind w:left="5040" w:hanging="360"/>
+      </w:pPr>
+      <w:rPr>
+        <w:rFonts w:ascii="Symbol" w:hAnsi="Symbol" w:hint="default"/>
+      </w:rPr>
+    </w:lvl>
+    <w:lvl w:ilvl="7" w:tplc="04190003" w:tentative="1">
+      <w:start w:val="1"/>
+      <w:numFmt w:val="bullet"/>
+      <w:lvlText w:val="o"/>
+      <w:lvlJc w:val="left"/>
+      <w:pPr>
+        <w:ind w:left="5760" w:hanging="360"/>
+      </w:pPr>
+      <w:rPr>
+        <w:rFonts w:ascii="Courier New" w:hAnsi="Courier New" w:cs="Courier New" w:hint="default"/>
+      </w:rPr>
+    </w:lvl>
+    <w:lvl w:ilvl="8" w:tplc="04190005" w:tentative="1">
+      <w:start w:val="1"/>
+      <w:numFmt w:val="bullet"/>
+      <w:lvlText w:val=""/>
+      <w:lvlJc w:val="left"/>
+      <w:pPr>
+        <w:ind w:left="6480" w:hanging="360"/>
+      </w:pPr>
+      <w:rPr>
+        <w:rFonts w:ascii="Wingdings" w:hAnsi="Wingdings" w:hint="default"/>
+      </w:rPr>
+    </w:lvl>
+  </w:abstractNum>
+  <w:abstractNum w:abstractNumId="2" w15:restartNumberingAfterBreak="0">
+    <w:nsid w:val="108F6490"/>
+    <w:multiLevelType w:val="hybridMultilevel"/>
+    <w:tmpl w:val="80C45266"/>
+    <w:lvl w:ilvl="0" w:tplc="04190015">
+      <w:start w:val="1"/>
+      <w:numFmt w:val="upperLetter"/>
+      <w:lvlText w:val="%1."/>
+      <w:lvlJc w:val="left"/>
+      <w:pPr>
+        <w:ind w:left="720" w:hanging="360"/>
+      </w:pPr>
+    </w:lvl>
+    <w:lvl w:ilvl="1" w:tplc="04190019" w:tentative="1">
+      <w:start w:val="1"/>
+      <w:numFmt w:val="lowerLetter"/>
+      <w:lvlText w:val="%2."/>
+      <w:lvlJc w:val="left"/>
+      <w:pPr>
+        <w:ind w:left="1440" w:hanging="360"/>
+      </w:pPr>
+    </w:lvl>
+    <w:lvl w:ilvl="2" w:tplc="0419001B" w:tentative="1">
+      <w:start w:val="1"/>
+      <w:numFmt w:val="lowerRoman"/>
+      <w:lvlText w:val="%3."/>
+      <w:lvlJc w:val="right"/>
+      <w:pPr>
+        <w:ind w:left="2160" w:hanging="180"/>
+      </w:pPr>
+    </w:lvl>
+    <w:lvl w:ilvl="3" w:tplc="0419000F" w:tentative="1">
+      <w:start w:val="1"/>
+      <w:numFmt w:val="decimal"/>
+      <w:lvlText w:val="%4."/>
+      <w:lvlJc w:val="left"/>
+      <w:pPr>
+        <w:ind w:left="2880" w:hanging="360"/>
+      </w:pPr>
+    </w:lvl>
+    <w:lvl w:ilvl="4" w:tplc="04190019" w:tentative="1">
+      <w:start w:val="1"/>
+      <w:numFmt w:val="lowerLetter"/>
+      <w:lvlText w:val="%5."/>
+      <w:lvlJc w:val="left"/>
+      <w:pPr>
+        <w:ind w:left="3600" w:hanging="360"/>
+      </w:pPr>
+    </w:lvl>
+    <w:lvl w:ilvl="5" w:tplc="0419001B" w:tentative="1">
+      <w:start w:val="1"/>
+      <w:numFmt w:val="lowerRoman"/>
+      <w:lvlText w:val="%6."/>
+      <w:lvlJc w:val="right"/>
+      <w:pPr>
+        <w:ind w:left="4320" w:hanging="180"/>
+      </w:pPr>
+    </w:lvl>
+    <w:lvl w:ilvl="6" w:tplc="0419000F" w:tentative="1">
+      <w:start w:val="1"/>
+      <w:numFmt w:val="decimal"/>
+      <w:lvlText w:val="%7."/>
+      <w:lvlJc w:val="left"/>
+      <w:pPr>
+        <w:ind w:left="5040" w:hanging="360"/>
+      </w:pPr>
+    </w:lvl>
+    <w:lvl w:ilvl="7" w:tplc="04190019" w:tentative="1">
+      <w:start w:val="1"/>
+      <w:numFmt w:val="lowerLetter"/>
+      <w:lvlText w:val="%8."/>
+      <w:lvlJc w:val="left"/>
+      <w:pPr>
+        <w:ind w:left="5760" w:hanging="360"/>
+      </w:pPr>
+    </w:lvl>
+    <w:lvl w:ilvl="8" w:tplc="0419001B" w:tentative="1">
+      <w:start w:val="1"/>
+      <w:numFmt w:val="lowerRoman"/>
+      <w:lvlText w:val="%9."/>
+      <w:lvlJc w:val="right"/>
+      <w:pPr>
+        <w:ind w:left="6480" w:hanging="180"/>
+      </w:pPr>
+    </w:lvl>
+  </w:abstractNum>
+  <w:abstractNum w:abstractNumId="3" w15:restartNumberingAfterBreak="0">
+    <w:nsid w:val="20615AA5"/>
+    <w:multiLevelType w:val="hybridMultilevel"/>
+    <w:tmpl w:val="8CCA9BB0"/>
+    <w:lvl w:ilvl="0" w:tplc="04190001">
+      <w:start w:val="1"/>
+      <w:numFmt w:val="bullet"/>
+      <w:lvlText w:val=""/>
+      <w:lvlJc w:val="left"/>
+      <w:pPr>
+        <w:ind w:left="720" w:hanging="360"/>
+      </w:pPr>
+      <w:rPr>
+        <w:rFonts w:ascii="Symbol" w:hAnsi="Symbol" w:hint="default"/>
+      </w:rPr>
+    </w:lvl>
+    <w:lvl w:ilvl="1" w:tplc="04190003" w:tentative="1">
+      <w:start w:val="1"/>
+      <w:numFmt w:val="bullet"/>
+      <w:lvlText w:val="o"/>
+      <w:lvlJc w:val="left"/>
+      <w:pPr>
+        <w:ind w:left="1440" w:hanging="360"/>
+      </w:pPr>
+      <w:rPr>
+        <w:rFonts w:ascii="Courier New" w:hAnsi="Courier New" w:cs="Courier New" w:hint="default"/>
+      </w:rPr>
+    </w:lvl>
+    <w:lvl w:ilvl="2" w:tplc="04190005" w:tentative="1">
+      <w:start w:val="1"/>
+      <w:numFmt w:val="bullet"/>
+      <w:lvlText w:val=""/>
+      <w:lvlJc w:val="left"/>
+      <w:pPr>
+        <w:ind w:left="2160" w:hanging="360"/>
+      </w:pPr>
+      <w:rPr>
+        <w:rFonts w:ascii="Wingdings" w:hAnsi="Wingdings" w:hint="default"/>
+      </w:rPr>
+    </w:lvl>
+    <w:lvl w:ilvl="3" w:tplc="04190001" w:tentative="1">
+      <w:start w:val="1"/>
+      <w:numFmt w:val="bullet"/>
+      <w:lvlText w:val=""/>
+      <w:lvlJc w:val="left"/>
+      <w:pPr>
+        <w:ind w:left="2880" w:hanging="360"/>
+      </w:pPr>
+      <w:rPr>
+        <w:rFonts w:ascii="Symbol" w:hAnsi="Symbol" w:hint="default"/>
+      </w:rPr>
+    </w:lvl>
+    <w:lvl w:ilvl="4" w:tplc="04190003" w:tentative="1">
+      <w:start w:val="1"/>
+      <w:numFmt w:val="bullet"/>
+      <w:lvlText w:val="o"/>
+      <w:lvlJc w:val="left"/>
+      <w:pPr>
+        <w:ind w:left="3600" w:hanging="360"/>
+      </w:pPr>
+      <w:rPr>
+        <w:rFonts w:ascii="Courier New" w:hAnsi="Courier New" w:cs="Courier New" w:hint="default"/>
+      </w:rPr>
+    </w:lvl>
+    <w:lvl w:ilvl="5" w:tplc="04190005" w:tentative="1">
+      <w:start w:val="1"/>
+      <w:numFmt w:val="bullet"/>
+      <w:lvlText w:val=""/>
+      <w:lvlJc w:val="left"/>
+      <w:pPr>
+        <w:ind w:left="4320" w:hanging="360"/>
+      </w:pPr>
+      <w:rPr>
+        <w:rFonts w:ascii="Wingdings" w:hAnsi="Wingdings" w:hint="default"/>
+      </w:rPr>
+    </w:lvl>
+    <w:lvl w:ilvl="6" w:tplc="04190001" w:tentative="1">
+      <w:start w:val="1"/>
+      <w:numFmt w:val="bullet"/>
+      <w:lvlText w:val=""/>
+      <w:lvlJc w:val="left"/>
+      <w:pPr>
+        <w:ind w:left="5040" w:hanging="360"/>
+      </w:pPr>
+      <w:rPr>
+        <w:rFonts w:ascii="Symbol" w:hAnsi="Symbol" w:hint="default"/>
+      </w:rPr>
+    </w:lvl>
+    <w:lvl w:ilvl="7" w:tplc="04190003" w:tentative="1">
+      <w:start w:val="1"/>
+      <w:numFmt w:val="bullet"/>
+      <w:lvlText w:val="o"/>
+      <w:lvlJc w:val="left"/>
+      <w:pPr>
+        <w:ind w:left="5760" w:hanging="360"/>
+      </w:pPr>
+      <w:rPr>
+        <w:rFonts w:ascii="Courier New" w:hAnsi="Courier New" w:cs="Courier New" w:hint="default"/>
+      </w:rPr>
+    </w:lvl>
+    <w:lvl w:ilvl="8" w:tplc="04190005" w:tentative="1">
+      <w:start w:val="1"/>
+      <w:numFmt w:val="bullet"/>
+      <w:lvlText w:val=""/>
+      <w:lvlJc w:val="left"/>
+      <w:pPr>
+        <w:ind w:left="6480" w:hanging="360"/>
+      </w:pPr>
+      <w:rPr>
+        <w:rFonts w:ascii="Wingdings" w:hAnsi="Wingdings" w:hint="default"/>
+      </w:rPr>
+    </w:lvl>
+  </w:abstractNum>
+  <w:abstractNum w:abstractNumId="4" w15:restartNumberingAfterBreak="0">
+    <w:nsid w:val="288A6681"/>
+    <w:multiLevelType w:val="hybridMultilevel"/>
+    <w:tmpl w:val="3DAA1DDA"/>
+    <w:lvl w:ilvl="0" w:tplc="0419000F">
+      <w:start w:val="1"/>
+      <w:numFmt w:val="decimal"/>
+      <w:lvlText w:val="%1."/>
+      <w:lvlJc w:val="left"/>
+      <w:pPr>
+        <w:ind w:left="720" w:hanging="360"/>
+      </w:pPr>
+    </w:lvl>
+    <w:lvl w:ilvl="1" w:tplc="04190019" w:tentative="1">
+      <w:start w:val="1"/>
+      <w:numFmt w:val="lowerLetter"/>
+      <w:lvlText w:val="%2."/>
+      <w:lvlJc w:val="left"/>
+      <w:pPr>
+        <w:ind w:left="1440" w:hanging="360"/>
+      </w:pPr>
+    </w:lvl>
+    <w:lvl w:ilvl="2" w:tplc="0419001B" w:tentative="1">
+      <w:start w:val="1"/>
+      <w:numFmt w:val="lowerRoman"/>
+      <w:lvlText w:val="%3."/>
+      <w:lvlJc w:val="right"/>
+      <w:pPr>
+        <w:ind w:left="2160" w:hanging="180"/>
+      </w:pPr>
+    </w:lvl>
+    <w:lvl w:ilvl="3" w:tplc="0419000F" w:tentative="1">
+      <w:start w:val="1"/>
+      <w:numFmt w:val="decimal"/>
+      <w:lvlText w:val="%4."/>
+      <w:lvlJc w:val="left"/>
+      <w:pPr>
+        <w:ind w:left="2880" w:hanging="360"/>
+      </w:pPr>
+    </w:lvl>
+    <w:lvl w:ilvl="4" w:tplc="04190019" w:tentative="1">
+      <w:start w:val="1"/>
+      <w:numFmt w:val="lowerLetter"/>
+      <w:lvlText w:val="%5."/>
+      <w:lvlJc w:val="left"/>
+      <w:pPr>
+        <w:ind w:left="3600" w:hanging="360"/>
+      </w:pPr>
+    </w:lvl>
+    <w:lvl w:ilvl="5" w:tplc="0419001B" w:tentative="1">
+      <w:start w:val="1"/>
+      <w:numFmt w:val="lowerRoman"/>
+      <w:lvlText w:val="%6."/>
+      <w:lvlJc w:val="right"/>
+      <w:pPr>
+        <w:ind w:left="4320" w:hanging="180"/>
+      </w:pPr>
+    </w:lvl>
+    <w:lvl w:ilvl="6" w:tplc="0419000F" w:tentative="1">
+      <w:start w:val="1"/>
+      <w:numFmt w:val="decimal"/>
+      <w:lvlText w:val="%7."/>
+      <w:lvlJc w:val="left"/>
+      <w:pPr>
+        <w:ind w:left="5040" w:hanging="360"/>
+      </w:pPr>
+    </w:lvl>
+    <w:lvl w:ilvl="7" w:tplc="04190019" w:tentative="1">
+      <w:start w:val="1"/>
+      <w:numFmt w:val="lowerLetter"/>
+      <w:lvlText w:val="%8."/>
+      <w:lvlJc w:val="left"/>
+      <w:pPr>
+        <w:ind w:left="5760" w:hanging="360"/>
+      </w:pPr>
+    </w:lvl>
+    <w:lvl w:ilvl="8" w:tplc="0419001B" w:tentative="1">
+      <w:start w:val="1"/>
+      <w:numFmt w:val="lowerRoman"/>
+      <w:lvlText w:val="%9."/>
+      <w:lvlJc w:val="right"/>
+      <w:pPr>
+        <w:ind w:left="6480" w:hanging="180"/>
+      </w:pPr>
+    </w:lvl>
+  </w:abstractNum>
+  <w:abstractNum w:abstractNumId="5" w15:restartNumberingAfterBreak="0">
+    <w:nsid w:val="2AD6121B"/>
+    <w:multiLevelType w:val="multilevel"/>
+    <w:tmpl w:val="9E607218"/>
+    <w:lvl w:ilvl="0">
+      <w:start w:val="1"/>
+      <w:numFmt w:val="bullet"/>
+      <w:lvlText w:val=""/>
+      <w:lvlJc w:val="left"/>
+      <w:pPr>
+        <w:tabs>
+          <w:tab w:val="num" w:pos="720"/>
+        </w:tabs>
+        <w:ind w:left="720" w:hanging="360"/>
+      </w:pPr>
+      <w:rPr>
+        <w:rFonts w:ascii="Symbol" w:hAnsi="Symbol" w:hint="default"/>
+        <w:sz w:val="20"/>
+      </w:rPr>
+    </w:lvl>
+    <w:lvl w:ilvl="1" w:tentative="1">
+      <w:start w:val="1"/>
+      <w:numFmt w:val="bullet"/>
+      <w:lvlText w:val="o"/>
+      <w:lvlJc w:val="left"/>
+      <w:pPr>
+        <w:tabs>
+          <w:tab w:val="num" w:pos="1440"/>
+        </w:tabs>
+        <w:ind w:left="1440" w:hanging="360"/>
+      </w:pPr>
+      <w:rPr>
+        <w:rFonts w:ascii="Courier New" w:hAnsi="Courier New" w:hint="default"/>
+        <w:sz w:val="20"/>
+      </w:rPr>
+    </w:lvl>
+    <w:lvl w:ilvl="2" w:tentative="1">
+      <w:start w:val="1"/>
+      <w:numFmt w:val="bullet"/>
+      <w:lvlText w:val=""/>
+      <w:lvlJc w:val="left"/>
+      <w:pPr>
+        <w:tabs>
+          <w:tab w:val="num" w:pos="2160"/>
+        </w:tabs>
+        <w:ind w:left="2160" w:hanging="360"/>
+      </w:pPr>
+      <w:rPr>
+        <w:rFonts w:ascii="Wingdings" w:hAnsi="Wingdings" w:hint="default"/>
+        <w:sz w:val="20"/>
+      </w:rPr>
+    </w:lvl>
+    <w:lvl w:ilvl="3" w:tentative="1">
+      <w:start w:val="1"/>
+      <w:numFmt w:val="bullet"/>
+      <w:lvlText w:val=""/>
+      <w:lvlJc w:val="left"/>
+      <w:pPr>
+        <w:tabs>
+          <w:tab w:val="num" w:pos="2880"/>
+        </w:tabs>
+        <w:ind w:left="2880" w:hanging="360"/>
+      </w:pPr>
+      <w:rPr>
+        <w:rFonts w:ascii="Wingdings" w:hAnsi="Wingdings" w:hint="default"/>
+        <w:sz w:val="20"/>
+      </w:rPr>
+    </w:lvl>
+    <w:lvl w:ilvl="4" w:tentative="1">
+      <w:start w:val="1"/>
+      <w:numFmt w:val="bullet"/>
+      <w:lvlText w:val=""/>
+      <w:lvlJc w:val="left"/>
+      <w:pPr>
+        <w:tabs>
+          <w:tab w:val="num" w:pos="3600"/>
+        </w:tabs>
+        <w:ind w:left="3600" w:hanging="360"/>
+      </w:pPr>
+      <w:rPr>
+        <w:rFonts w:ascii="Wingdings" w:hAnsi="Wingdings" w:hint="default"/>
+        <w:sz w:val="20"/>
+      </w:rPr>
+    </w:lvl>
+    <w:lvl w:ilvl="5" w:tentative="1">
+      <w:start w:val="1"/>
+      <w:numFmt w:val="bullet"/>
+      <w:lvlText w:val=""/>
+      <w:lvlJc w:val="left"/>
+      <w:pPr>
+        <w:tabs>
+          <w:tab w:val="num" w:pos="4320"/>
+        </w:tabs>
+        <w:ind w:left="4320" w:hanging="360"/>
+      </w:pPr>
+      <w:rPr>
+        <w:rFonts w:ascii="Wingdings" w:hAnsi="Wingdings" w:hint="default"/>
+        <w:sz w:val="20"/>
+      </w:rPr>
+    </w:lvl>
+    <w:lvl w:ilvl="6" w:tentative="1">
+      <w:start w:val="1"/>
+      <w:numFmt w:val="bullet"/>
+      <w:lvlText w:val=""/>
+      <w:lvlJc w:val="left"/>
+      <w:pPr>
+        <w:tabs>
+          <w:tab w:val="num" w:pos="5040"/>
+        </w:tabs>
+        <w:ind w:left="5040" w:hanging="360"/>
+      </w:pPr>
+      <w:rPr>
+        <w:rFonts w:ascii="Wingdings" w:hAnsi="Wingdings" w:hint="default"/>
+        <w:sz w:val="20"/>
+      </w:rPr>
+    </w:lvl>
+    <w:lvl w:ilvl="7" w:tentative="1">
+      <w:start w:val="1"/>
+      <w:numFmt w:val="bullet"/>
+      <w:lvlText w:val=""/>
+      <w:lvlJc w:val="left"/>
+      <w:pPr>
+        <w:tabs>
+          <w:tab w:val="num" w:pos="5760"/>
+        </w:tabs>
+        <w:ind w:left="5760" w:hanging="360"/>
+      </w:pPr>
+      <w:rPr>
+        <w:rFonts w:ascii="Wingdings" w:hAnsi="Wingdings" w:hint="default"/>
+        <w:sz w:val="20"/>
+      </w:rPr>
+    </w:lvl>
+    <w:lvl w:ilvl="8" w:tentative="1">
+      <w:start w:val="1"/>
+      <w:numFmt w:val="bullet"/>
+      <w:lvlText w:val=""/>
+      <w:lvlJc w:val="left"/>
+      <w:pPr>
+        <w:tabs>
+          <w:tab w:val="num" w:pos="6480"/>
+        </w:tabs>
+        <w:ind w:left="6480" w:hanging="360"/>
+      </w:pPr>
+      <w:rPr>
+        <w:rFonts w:ascii="Wingdings" w:hAnsi="Wingdings" w:hint="default"/>
+        <w:sz w:val="20"/>
+      </w:rPr>
+    </w:lvl>
+  </w:abstractNum>
+  <w:abstractNum w:abstractNumId="6" w15:restartNumberingAfterBreak="0">
+    <w:nsid w:val="2C655819"/>
+    <w:multiLevelType w:val="hybridMultilevel"/>
+    <w:tmpl w:val="C8EC9A1C"/>
+    <w:lvl w:ilvl="0" w:tplc="04190011">
+      <w:start w:val="1"/>
+      <w:numFmt w:val="decimal"/>
+      <w:lvlText w:val="%1)"/>
+      <w:lvlJc w:val="left"/>
+      <w:pPr>
+        <w:ind w:left="720" w:hanging="360"/>
+      </w:pPr>
+      <w:rPr>
+        <w:rFonts w:hint="default"/>
+      </w:rPr>
+    </w:lvl>
+    <w:lvl w:ilvl="1" w:tplc="04190019">
+      <w:start w:val="1"/>
+      <w:numFmt w:val="lowerLetter"/>
+      <w:lvlText w:val="%2."/>
+      <w:lvlJc w:val="left"/>
+      <w:pPr>
+        <w:ind w:left="1440" w:hanging="360"/>
+      </w:pPr>
+    </w:lvl>
+    <w:lvl w:ilvl="2" w:tplc="0419001B" w:tentative="1">
+      <w:start w:val="1"/>
+      <w:numFmt w:val="lowerRoman"/>
+      <w:lvlText w:val="%3."/>
+      <w:lvlJc w:val="right"/>
+      <w:pPr>
+        <w:ind w:left="2160" w:hanging="180"/>
+      </w:pPr>
+    </w:lvl>
+    <w:lvl w:ilvl="3" w:tplc="0419000F" w:tentative="1">
+      <w:start w:val="1"/>
+      <w:numFmt w:val="decimal"/>
+      <w:lvlText w:val="%4."/>
+      <w:lvlJc w:val="left"/>
+      <w:pPr>
+        <w:ind w:left="2880" w:hanging="360"/>
+      </w:pPr>
+    </w:lvl>
+    <w:lvl w:ilvl="4" w:tplc="04190019" w:tentative="1">
+      <w:start w:val="1"/>
+      <w:numFmt w:val="lowerLetter"/>
+      <w:lvlText w:val="%5."/>
+      <w:lvlJc w:val="left"/>
+      <w:pPr>
+        <w:ind w:left="3600" w:hanging="360"/>
+      </w:pPr>
+    </w:lvl>
+    <w:lvl w:ilvl="5" w:tplc="0419001B" w:tentative="1">
+      <w:start w:val="1"/>
+      <w:numFmt w:val="lowerRoman"/>
+      <w:lvlText w:val="%6."/>
+      <w:lvlJc w:val="right"/>
+      <w:pPr>
+        <w:ind w:left="4320" w:hanging="180"/>
+      </w:pPr>
+    </w:lvl>
+    <w:lvl w:ilvl="6" w:tplc="0419000F" w:tentative="1">
+      <w:start w:val="1"/>
+      <w:numFmt w:val="decimal"/>
+      <w:lvlText w:val="%7."/>
+      <w:lvlJc w:val="left"/>
+      <w:pPr>
+        <w:ind w:left="5040" w:hanging="360"/>
+      </w:pPr>
+    </w:lvl>
+    <w:lvl w:ilvl="7" w:tplc="04190019" w:tentative="1">
+      <w:start w:val="1"/>
+      <w:numFmt w:val="lowerLetter"/>
+      <w:lvlText w:val="%8."/>
+      <w:lvlJc w:val="left"/>
+      <w:pPr>
+        <w:ind w:left="5760" w:hanging="360"/>
+      </w:pPr>
+    </w:lvl>
+    <w:lvl w:ilvl="8" w:tplc="0419001B" w:tentative="1">
+      <w:start w:val="1"/>
+      <w:numFmt w:val="lowerRoman"/>
+      <w:lvlText w:val="%9."/>
+      <w:lvlJc w:val="right"/>
+      <w:pPr>
+        <w:ind w:left="6480" w:hanging="180"/>
+      </w:pPr>
+    </w:lvl>
+  </w:abstractNum>
+  <w:abstractNum w:abstractNumId="7" w15:restartNumberingAfterBreak="0">
+    <w:nsid w:val="459954CB"/>
+    <w:multiLevelType w:val="hybridMultilevel"/>
+    <w:tmpl w:val="872E8E08"/>
+    <w:lvl w:ilvl="0" w:tplc="0419000F">
+      <w:start w:val="1"/>
+      <w:numFmt w:val="decimal"/>
+      <w:lvlText w:val="%1."/>
+      <w:lvlJc w:val="left"/>
+      <w:pPr>
+        <w:ind w:left="720" w:hanging="360"/>
+      </w:pPr>
+    </w:lvl>
+    <w:lvl w:ilvl="1" w:tplc="04190019" w:tentative="1">
+      <w:start w:val="1"/>
+      <w:numFmt w:val="lowerLetter"/>
+      <w:lvlText w:val="%2."/>
+      <w:lvlJc w:val="left"/>
+      <w:pPr>
+        <w:ind w:left="1440" w:hanging="360"/>
+      </w:pPr>
+    </w:lvl>
+    <w:lvl w:ilvl="2" w:tplc="0419001B" w:tentative="1">
+      <w:start w:val="1"/>
+      <w:numFmt w:val="lowerRoman"/>
+      <w:lvlText w:val="%3."/>
+      <w:lvlJc w:val="right"/>
+      <w:pPr>
+        <w:ind w:left="2160" w:hanging="180"/>
+      </w:pPr>
+    </w:lvl>
+    <w:lvl w:ilvl="3" w:tplc="0419000F" w:tentative="1">
+      <w:start w:val="1"/>
+      <w:numFmt w:val="decimal"/>
+      <w:lvlText w:val="%4."/>
+      <w:lvlJc w:val="left"/>
+      <w:pPr>
+        <w:ind w:left="2880" w:hanging="360"/>
+      </w:pPr>
+    </w:lvl>
+    <w:lvl w:ilvl="4" w:tplc="04190019" w:tentative="1">
+      <w:start w:val="1"/>
+      <w:numFmt w:val="lowerLetter"/>
+      <w:lvlText w:val="%5."/>
+      <w:lvlJc w:val="left"/>
+      <w:pPr>
+        <w:ind w:left="3600" w:hanging="360"/>
+      </w:pPr>
+    </w:lvl>
+    <w:lvl w:ilvl="5" w:tplc="0419001B" w:tentative="1">
+      <w:start w:val="1"/>
+      <w:numFmt w:val="lowerRoman"/>
+      <w:lvlText w:val="%6."/>
+      <w:lvlJc w:val="right"/>
+      <w:pPr>
+        <w:ind w:left="4320" w:hanging="180"/>
+      </w:pPr>
+    </w:lvl>
+    <w:lvl w:ilvl="6" w:tplc="0419000F" w:tentative="1">
+      <w:start w:val="1"/>
+      <w:numFmt w:val="decimal"/>
+      <w:lvlText w:val="%7."/>
+      <w:lvlJc w:val="left"/>
+      <w:pPr>
+        <w:ind w:left="5040" w:hanging="360"/>
+      </w:pPr>
+    </w:lvl>
+    <w:lvl w:ilvl="7" w:tplc="04190019" w:tentative="1">
+      <w:start w:val="1"/>
+      <w:numFmt w:val="lowerLetter"/>
+      <w:lvlText w:val="%8."/>
+      <w:lvlJc w:val="left"/>
+      <w:pPr>
+        <w:ind w:left="5760" w:hanging="360"/>
+      </w:pPr>
+    </w:lvl>
+    <w:lvl w:ilvl="8" w:tplc="0419001B" w:tentative="1">
+      <w:start w:val="1"/>
+      <w:numFmt w:val="lowerRoman"/>
+      <w:lvlText w:val="%9."/>
+      <w:lvlJc w:val="right"/>
+      <w:pPr>
+        <w:ind w:left="6480" w:hanging="180"/>
+      </w:pPr>
+    </w:lvl>
+  </w:abstractNum>
+  <w:abstractNum w:abstractNumId="8" w15:restartNumberingAfterBreak="0">
+    <w:nsid w:val="556121EF"/>
+    <w:multiLevelType w:val="hybridMultilevel"/>
+    <w:tmpl w:val="AFFC0162"/>
+    <w:lvl w:ilvl="0" w:tplc="04190011">
+      <w:start w:val="1"/>
+      <w:numFmt w:val="decimal"/>
+      <w:lvlText w:val="%1)"/>
+      <w:lvlJc w:val="left"/>
+      <w:pPr>
+        <w:ind w:left="720" w:hanging="360"/>
+      </w:pPr>
+      <w:rPr>
+        <w:rFonts w:hint="default"/>
+      </w:rPr>
+    </w:lvl>
+    <w:lvl w:ilvl="1" w:tplc="04190019" w:tentative="1">
+      <w:start w:val="1"/>
+      <w:numFmt w:val="lowerLetter"/>
+      <w:lvlText w:val="%2."/>
+      <w:lvlJc w:val="left"/>
+      <w:pPr>
+        <w:ind w:left="1440" w:hanging="360"/>
+      </w:pPr>
+    </w:lvl>
+    <w:lvl w:ilvl="2" w:tplc="0419001B" w:tentative="1">
+      <w:start w:val="1"/>
+      <w:numFmt w:val="lowerRoman"/>
+      <w:lvlText w:val="%3."/>
+      <w:lvlJc w:val="right"/>
+      <w:pPr>
+        <w:ind w:left="2160" w:hanging="180"/>
+      </w:pPr>
+    </w:lvl>
+    <w:lvl w:ilvl="3" w:tplc="0419000F" w:tentative="1">
+      <w:start w:val="1"/>
+      <w:numFmt w:val="decimal"/>
+      <w:lvlText w:val="%4."/>
+      <w:lvlJc w:val="left"/>
+      <w:pPr>
+        <w:ind w:left="2880" w:hanging="360"/>
+      </w:pPr>
+    </w:lvl>
+    <w:lvl w:ilvl="4" w:tplc="04190019" w:tentative="1">
+      <w:start w:val="1"/>
+      <w:numFmt w:val="lowerLetter"/>
+      <w:lvlText w:val="%5."/>
+      <w:lvlJc w:val="left"/>
+      <w:pPr>
+        <w:ind w:left="3600" w:hanging="360"/>
+      </w:pPr>
+    </w:lvl>
+    <w:lvl w:ilvl="5" w:tplc="0419001B" w:tentative="1">
+      <w:start w:val="1"/>
+      <w:numFmt w:val="lowerRoman"/>
+      <w:lvlText w:val="%6."/>
+      <w:lvlJc w:val="right"/>
+      <w:pPr>
+        <w:ind w:left="4320" w:hanging="180"/>
+      </w:pPr>
+    </w:lvl>
+    <w:lvl w:ilvl="6" w:tplc="0419000F" w:tentative="1">
+      <w:start w:val="1"/>
+      <w:numFmt w:val="decimal"/>
+      <w:lvlText w:val="%7."/>
+      <w:lvlJc w:val="left"/>
+      <w:pPr>
+        <w:ind w:left="5040" w:hanging="360"/>
+      </w:pPr>
+    </w:lvl>
+    <w:lvl w:ilvl="7" w:tplc="04190019" w:tentative="1">
+      <w:start w:val="1"/>
+      <w:numFmt w:val="lowerLetter"/>
+      <w:lvlText w:val="%8."/>
+      <w:lvlJc w:val="left"/>
+      <w:pPr>
+        <w:ind w:left="5760" w:hanging="360"/>
+      </w:pPr>
+    </w:lvl>
+    <w:lvl w:ilvl="8" w:tplc="0419001B" w:tentative="1">
+      <w:start w:val="1"/>
+      <w:numFmt w:val="lowerRoman"/>
+      <w:lvlText w:val="%9."/>
+      <w:lvlJc w:val="right"/>
+      <w:pPr>
+        <w:ind w:left="6480" w:hanging="180"/>
+      </w:pPr>
+    </w:lvl>
+  </w:abstractNum>
+  <w:abstractNum w:abstractNumId="9" w15:restartNumberingAfterBreak="0">
+    <w:nsid w:val="792D0DEA"/>
+    <w:multiLevelType w:val="multilevel"/>
+    <w:tmpl w:val="0419001D"/>
+    <w:lvl w:ilvl="0">
+      <w:start w:val="1"/>
+      <w:numFmt w:val="decimal"/>
+      <w:lvlText w:val="%1)"/>
+      <w:lvlJc w:val="left"/>
+      <w:pPr>
+        <w:ind w:left="360" w:hanging="360"/>
+      </w:pPr>
+    </w:lvl>
+    <w:lvl w:ilvl="1">
+      <w:start w:val="1"/>
+      <w:numFmt w:val="lowerLetter"/>
+      <w:lvlText w:val="%2)"/>
+      <w:lvlJc w:val="left"/>
+      <w:pPr>
+        <w:ind w:left="720" w:hanging="360"/>
+      </w:pPr>
+    </w:lvl>
+    <w:lvl w:ilvl="2">
+      <w:start w:val="1"/>
+      <w:numFmt w:val="lowerRoman"/>
+      <w:lvlText w:val="%3)"/>
+      <w:lvlJc w:val="left"/>
+      <w:pPr>
+        <w:ind w:left="1080" w:hanging="360"/>
+      </w:pPr>
+    </w:lvl>
+    <w:lvl w:ilvl="3">
+      <w:start w:val="1"/>
+      <w:numFmt w:val="decimal"/>
+      <w:lvlText w:val="(%4)"/>
+      <w:lvlJc w:val="left"/>
+      <w:pPr>
+        <w:ind w:left="1440" w:hanging="360"/>
+      </w:pPr>
+    </w:lvl>
+    <w:lvl w:ilvl="4">
+      <w:start w:val="1"/>
+      <w:numFmt w:val="lowerLetter"/>
+      <w:lvlText w:val="(%5)"/>
+      <w:lvlJc w:val="left"/>
+      <w:pPr>
+        <w:ind w:left="1800" w:hanging="360"/>
+      </w:pPr>
+    </w:lvl>
+    <w:lvl w:ilvl="5">
+      <w:start w:val="1"/>
+      <w:numFmt w:val="lowerRoman"/>
+      <w:lvlText w:val="(%6)"/>
+      <w:lvlJc w:val="left"/>
+      <w:pPr>
+        <w:ind w:left="2160" w:hanging="360"/>
+      </w:pPr>
+    </w:lvl>
+    <w:lvl w:ilvl="6">
+      <w:start w:val="1"/>
+      <w:numFmt w:val="decimal"/>
+      <w:lvlText w:val="%7."/>
+      <w:lvlJc w:val="left"/>
+      <w:pPr>
+        <w:ind w:left="2520" w:hanging="360"/>
+      </w:pPr>
+    </w:lvl>
+    <w:lvl w:ilvl="7">
+      <w:start w:val="1"/>
+      <w:numFmt w:val="lowerLetter"/>
+      <w:lvlText w:val="%8."/>
+      <w:lvlJc w:val="left"/>
+      <w:pPr>
+        <w:ind w:left="2880" w:hanging="360"/>
+      </w:pPr>
+    </w:lvl>
+    <w:lvl w:ilvl="8">
+      <w:start w:val="1"/>
+      <w:numFmt w:val="lowerRoman"/>
+      <w:lvlText w:val="%9."/>
+      <w:lvlJc w:val="left"/>
+      <w:pPr>
+        <w:ind w:left="3240" w:hanging="360"/>
+      </w:pPr>
+    </w:lvl>
+  </w:abstractNum>
+  <w:abstractNum w:abstractNumId="10" w15:restartNumberingAfterBreak="0">
+    <w:nsid w:val="7E3763F9"/>
+    <w:multiLevelType w:val="hybridMultilevel"/>
+    <w:tmpl w:val="3FDA080E"/>
+    <w:lvl w:ilvl="0" w:tplc="04190011">
+      <w:start w:val="1"/>
+      <w:numFmt w:val="decimal"/>
+      <w:lvlText w:val="%1)"/>
+      <w:lvlJc w:val="left"/>
+      <w:pPr>
+        <w:ind w:left="720" w:hanging="360"/>
+      </w:pPr>
+    </w:lvl>
+    <w:lvl w:ilvl="1" w:tplc="04190019" w:tentative="1">
+      <w:start w:val="1"/>
+      <w:numFmt w:val="lowerLetter"/>
+      <w:lvlText w:val="%2."/>
+      <w:lvlJc w:val="left"/>
+      <w:pPr>
+        <w:ind w:left="1440" w:hanging="360"/>
+      </w:pPr>
+    </w:lvl>
+    <w:lvl w:ilvl="2" w:tplc="0419001B" w:tentative="1">
+      <w:start w:val="1"/>
+      <w:numFmt w:val="lowerRoman"/>
+      <w:lvlText w:val="%3."/>
+      <w:lvlJc w:val="right"/>
+      <w:pPr>
+        <w:ind w:left="2160" w:hanging="180"/>
+      </w:pPr>
+    </w:lvl>
+    <w:lvl w:ilvl="3" w:tplc="0419000F" w:tentative="1">
+      <w:start w:val="1"/>
+      <w:numFmt w:val="decimal"/>
+      <w:lvlText w:val="%4."/>
+      <w:lvlJc w:val="left"/>
+      <w:pPr>
+        <w:ind w:left="2880" w:hanging="360"/>
+      </w:pPr>
+    </w:lvl>
+    <w:lvl w:ilvl="4" w:tplc="04190019" w:tentative="1">
+      <w:start w:val="1"/>
+      <w:numFmt w:val="lowerLetter"/>
+      <w:lvlText w:val="%5."/>
+      <w:lvlJc w:val="left"/>
+      <w:pPr>
+        <w:ind w:left="3600" w:hanging="360"/>
+      </w:pPr>
+    </w:lvl>
+    <w:lvl w:ilvl="5" w:tplc="0419001B" w:tentative="1">
+      <w:start w:val="1"/>
+      <w:numFmt w:val="lowerRoman"/>
+      <w:lvlText w:val="%6."/>
+      <w:lvlJc w:val="right"/>
+      <w:pPr>
+        <w:ind w:left="4320" w:hanging="180"/>
+      </w:pPr>
+    </w:lvl>
+    <w:lvl w:ilvl="6" w:tplc="0419000F" w:tentative="1">
+      <w:start w:val="1"/>
+      <w:numFmt w:val="decimal"/>
+      <w:lvlText w:val="%7."/>
+      <w:lvlJc w:val="left"/>
+      <w:pPr>
+        <w:ind w:left="5040" w:hanging="360"/>
+      </w:pPr>
+    </w:lvl>
+    <w:lvl w:ilvl="7" w:tplc="04190019" w:tentative="1">
+      <w:start w:val="1"/>
+      <w:numFmt w:val="lowerLetter"/>
+      <w:lvlText w:val="%8."/>
+      <w:lvlJc w:val="left"/>
+      <w:pPr>
+        <w:ind w:left="5760" w:hanging="360"/>
+      </w:pPr>
+    </w:lvl>
+    <w:lvl w:ilvl="8" w:tplc="0419001B" w:tentative="1">
+      <w:start w:val="1"/>
+      <w:numFmt w:val="lowerRoman"/>
+      <w:lvlText w:val="%9."/>
+      <w:lvlJc w:val="right"/>
+      <w:pPr>
+        <w:ind w:left="6480" w:hanging="180"/>
+      </w:pPr>
+    </w:lvl>
+  </w:abstractNum>
+  <w:num w:numId="1">
+    <w:abstractNumId w:val="4"/>
+  </w:num>
+  <w:num w:numId="2">
+    <w:abstractNumId w:val="8"/>
+  </w:num>
+  <w:num w:numId="3">
+    <w:abstractNumId w:val="9"/>
+  </w:num>
+  <w:num w:numId="4">
+    <w:abstractNumId w:val="10"/>
+  </w:num>
+  <w:num w:numId="5">
+    <w:abstractNumId w:val="2"/>
+  </w:num>
+  <w:num w:numId="6">
+    <w:abstractNumId w:val="0"/>
+  </w:num>
+  <w:num w:numId="7">
+    <w:abstractNumId w:val="5"/>
+  </w:num>
+  <w:num w:numId="8">
+    <w:abstractNumId w:val="1"/>
+  </w:num>
+  <w:num w:numId="9">
+    <w:abstractNumId w:val="3"/>
+  </w:num>
+  <w:num w:numId="10">
+    <w:abstractNumId w:val="7"/>
+  </w:num>
+  <w:num w:numId="11">
+    <w:abstractNumId w:val="6"/>
+  </w:num>
+</w:numbering>
 </file>
 
 <file path=word/styles.xml><?xml version="1.0" encoding="utf-8"?>
@@ -89,7 +4516,7 @@
     </w:rPrDefault>
     <w:pPrDefault>
       <w:pPr>
-        <w:spacing w:after="160" w:line="259" w:lineRule="auto"/>
+        <w:spacing w:after="200" w:line="276" w:lineRule="auto"/>
       </w:pPr>
     </w:pPrDefault>
   </w:docDefaults>
@@ -474,6 +4901,29 @@
     <w:name w:val="Normal"/>
     <w:qFormat/>
   </w:style>
+  <w:style w:type="paragraph" w:styleId="1">
+    <w:name w:val="heading 1"/>
+    <w:basedOn w:val="a"/>
+    <w:next w:val="a"/>
+    <w:link w:val="10"/>
+    <w:uiPriority w:val="9"/>
+    <w:qFormat/>
+    <w:rsid w:val="00B057B1"/>
+    <w:pPr>
+      <w:keepNext/>
+      <w:keepLines/>
+      <w:spacing w:before="480" w:after="0"/>
+      <w:outlineLvl w:val="0"/>
+    </w:pPr>
+    <w:rPr>
+      <w:rFonts w:asciiTheme="majorHAnsi" w:eastAsiaTheme="majorEastAsia" w:hAnsiTheme="majorHAnsi" w:cstheme="majorBidi"/>
+      <w:b/>
+      <w:bCs/>
+      <w:color w:val="365F91" w:themeColor="accent1" w:themeShade="BF"/>
+      <w:sz w:val="28"/>
+      <w:szCs w:val="28"/>
+    </w:rPr>
+  </w:style>
   <w:style w:type="character" w:default="1" w:styleId="a0">
     <w:name w:val="Default Paragraph Font"/>
     <w:uiPriority w:val="1"/>
@@ -501,6 +4951,108 @@
     <w:semiHidden/>
     <w:unhideWhenUsed/>
   </w:style>
+  <w:style w:type="paragraph" w:styleId="a3">
+    <w:name w:val="List Paragraph"/>
+    <w:basedOn w:val="a"/>
+    <w:uiPriority w:val="34"/>
+    <w:qFormat/>
+    <w:rsid w:val="00A83AE3"/>
+    <w:pPr>
+      <w:ind w:left="720"/>
+      <w:contextualSpacing/>
+    </w:pPr>
+  </w:style>
+  <w:style w:type="character" w:customStyle="1" w:styleId="10">
+    <w:name w:val="Заголовок 1 Знак"/>
+    <w:basedOn w:val="a0"/>
+    <w:link w:val="1"/>
+    <w:uiPriority w:val="9"/>
+    <w:rsid w:val="00B057B1"/>
+    <w:rPr>
+      <w:rFonts w:asciiTheme="majorHAnsi" w:eastAsiaTheme="majorEastAsia" w:hAnsiTheme="majorHAnsi" w:cstheme="majorBidi"/>
+      <w:b/>
+      <w:bCs/>
+      <w:color w:val="365F91" w:themeColor="accent1" w:themeShade="BF"/>
+      <w:sz w:val="28"/>
+      <w:szCs w:val="28"/>
+    </w:rPr>
+  </w:style>
+  <w:style w:type="character" w:styleId="a4">
+    <w:name w:val="Hyperlink"/>
+    <w:basedOn w:val="a0"/>
+    <w:uiPriority w:val="99"/>
+    <w:unhideWhenUsed/>
+    <w:rsid w:val="00AB40F9"/>
+    <w:rPr>
+      <w:color w:val="0000FF"/>
+      <w:u w:val="single"/>
+    </w:rPr>
+  </w:style>
+  <w:style w:type="character" w:customStyle="1" w:styleId="apple-converted-space">
+    <w:name w:val="apple-converted-space"/>
+    <w:basedOn w:val="a0"/>
+    <w:rsid w:val="00AB40F9"/>
+  </w:style>
+  <w:style w:type="character" w:styleId="a5">
+    <w:name w:val="Strong"/>
+    <w:basedOn w:val="a0"/>
+    <w:uiPriority w:val="22"/>
+    <w:qFormat/>
+    <w:rsid w:val="00AB40F9"/>
+    <w:rPr>
+      <w:b/>
+      <w:bCs/>
+    </w:rPr>
+  </w:style>
+  <w:style w:type="paragraph" w:styleId="a6">
+    <w:name w:val="Balloon Text"/>
+    <w:basedOn w:val="a"/>
+    <w:link w:val="a7"/>
+    <w:uiPriority w:val="99"/>
+    <w:semiHidden/>
+    <w:unhideWhenUsed/>
+    <w:rsid w:val="00D97C1A"/>
+    <w:pPr>
+      <w:spacing w:after="0" w:line="240" w:lineRule="auto"/>
+    </w:pPr>
+    <w:rPr>
+      <w:rFonts w:ascii="Tahoma" w:hAnsi="Tahoma" w:cs="Tahoma"/>
+      <w:sz w:val="16"/>
+      <w:szCs w:val="16"/>
+    </w:rPr>
+  </w:style>
+  <w:style w:type="character" w:customStyle="1" w:styleId="a7">
+    <w:name w:val="Текст выноски Знак"/>
+    <w:basedOn w:val="a0"/>
+    <w:link w:val="a6"/>
+    <w:uiPriority w:val="99"/>
+    <w:semiHidden/>
+    <w:rsid w:val="00D97C1A"/>
+    <w:rPr>
+      <w:rFonts w:ascii="Tahoma" w:hAnsi="Tahoma" w:cs="Tahoma"/>
+      <w:sz w:val="16"/>
+      <w:szCs w:val="16"/>
+    </w:rPr>
+  </w:style>
+  <w:style w:type="table" w:styleId="a8">
+    <w:name w:val="Table Grid"/>
+    <w:basedOn w:val="a1"/>
+    <w:uiPriority w:val="39"/>
+    <w:rsid w:val="009A2F28"/>
+    <w:pPr>
+      <w:spacing w:after="0" w:line="240" w:lineRule="auto"/>
+    </w:pPr>
+    <w:tblPr>
+      <w:tblBorders>
+        <w:top w:val="single" w:sz="4" w:space="0" w:color="auto"/>
+        <w:left w:val="single" w:sz="4" w:space="0" w:color="auto"/>
+        <w:bottom w:val="single" w:sz="4" w:space="0" w:color="auto"/>
+        <w:right w:val="single" w:sz="4" w:space="0" w:color="auto"/>
+        <w:insideH w:val="single" w:sz="4" w:space="0" w:color="auto"/>
+        <w:insideV w:val="single" w:sz="4" w:space="0" w:color="auto"/>
+      </w:tblBorders>
+    </w:tblPr>
+  </w:style>
 </w:styles>
 </file>
 
@@ -515,44 +5067,44 @@
         <a:sysClr val="window" lastClr="FFFFFF"/>
       </a:lt1>
       <a:dk2>
-        <a:srgbClr val="44546A"/>
+        <a:srgbClr val="1F497D"/>
       </a:dk2>
       <a:lt2>
-        <a:srgbClr val="E7E6E6"/>
+        <a:srgbClr val="EEECE1"/>
       </a:lt2>
       <a:accent1>
-        <a:srgbClr val="4472C4"/>
+        <a:srgbClr val="4F81BD"/>
       </a:accent1>
       <a:accent2>
-        <a:srgbClr val="ED7D31"/>
+        <a:srgbClr val="C0504D"/>
       </a:accent2>
       <a:accent3>
-        <a:srgbClr val="A5A5A5"/>
+        <a:srgbClr val="9BBB59"/>
       </a:accent3>
       <a:accent4>
-        <a:srgbClr val="FFC000"/>
+        <a:srgbClr val="8064A2"/>
       </a:accent4>
       <a:accent5>
-        <a:srgbClr val="5B9BD5"/>
+        <a:srgbClr val="4BACC6"/>
       </a:accent5>
       <a:accent6>
-        <a:srgbClr val="70AD47"/>
+        <a:srgbClr val="F79646"/>
       </a:accent6>
       <a:hlink>
-        <a:srgbClr val="0563C1"/>
+        <a:srgbClr val="0000FF"/>
       </a:hlink>
       <a:folHlink>
-        <a:srgbClr val="954F72"/>
+        <a:srgbClr val="800080"/>
       </a:folHlink>
     </a:clrScheme>
     <a:fontScheme name="Стандартная">
       <a:majorFont>
-        <a:latin typeface="Calibri Light" panose="020F0302020204030204"/>
+        <a:latin typeface="Cambria"/>
         <a:ea typeface=""/>
         <a:cs typeface=""/>
-        <a:font script="Jpan" typeface="游ゴシック Light"/>
+        <a:font script="Jpan" typeface="ＭＳ ゴシック"/>
         <a:font script="Hang" typeface="맑은 고딕"/>
-        <a:font script="Hans" typeface="等线 Light"/>
+        <a:font script="Hans" typeface="宋体"/>
         <a:font script="Hant" typeface="新細明體"/>
         <a:font script="Arab" typeface="Times New Roman"/>
         <a:font script="Hebr" typeface="Times New Roman"/>
@@ -580,31 +5132,14 @@
         <a:font script="Viet" typeface="Times New Roman"/>
         <a:font script="Uigh" typeface="Microsoft Uighur"/>
         <a:font script="Geor" typeface="Sylfaen"/>
-        <a:font script="Armn" typeface="Arial"/>
-        <a:font script="Bugi" typeface="Leelawadee UI"/>
-        <a:font script="Bopo" typeface="Microsoft JhengHei"/>
-        <a:font script="Java" typeface="Javanese Text"/>
-        <a:font script="Lisu" typeface="Segoe UI"/>
-        <a:font script="Mymr" typeface="Myanmar Text"/>
-        <a:font script="Nkoo" typeface="Ebrima"/>
-        <a:font script="Olck" typeface="Nirmala UI"/>
-        <a:font script="Osma" typeface="Ebrima"/>
-        <a:font script="Phag" typeface="Phagspa"/>
-        <a:font script="Syrn" typeface="Estrangelo Edessa"/>
-        <a:font script="Syrj" typeface="Estrangelo Edessa"/>
-        <a:font script="Syre" typeface="Estrangelo Edessa"/>
-        <a:font script="Sora" typeface="Nirmala UI"/>
-        <a:font script="Tale" typeface="Microsoft Tai Le"/>
-        <a:font script="Talu" typeface="Microsoft New Tai Lue"/>
-        <a:font script="Tfng" typeface="Ebrima"/>
       </a:majorFont>
       <a:minorFont>
-        <a:latin typeface="Calibri" panose="020F0502020204030204"/>
+        <a:latin typeface="Calibri"/>
         <a:ea typeface=""/>
         <a:cs typeface=""/>
-        <a:font script="Jpan" typeface="游明朝"/>
+        <a:font script="Jpan" typeface="ＭＳ 明朝"/>
         <a:font script="Hang" typeface="맑은 고딕"/>
-        <a:font script="Hans" typeface="等线"/>
+        <a:font script="Hans" typeface="宋体"/>
         <a:font script="Hant" typeface="新細明體"/>
         <a:font script="Arab" typeface="Arial"/>
         <a:font script="Hebr" typeface="Arial"/>
@@ -632,23 +5167,6 @@
         <a:font script="Viet" typeface="Arial"/>
         <a:font script="Uigh" typeface="Microsoft Uighur"/>
         <a:font script="Geor" typeface="Sylfaen"/>
-        <a:font script="Armn" typeface="Arial"/>
-        <a:font script="Bugi" typeface="Leelawadee UI"/>
-        <a:font script="Bopo" typeface="Microsoft JhengHei"/>
-        <a:font script="Java" typeface="Javanese Text"/>
-        <a:font script="Lisu" typeface="Segoe UI"/>
-        <a:font script="Mymr" typeface="Myanmar Text"/>
-        <a:font script="Nkoo" typeface="Ebrima"/>
-        <a:font script="Olck" typeface="Nirmala UI"/>
-        <a:font script="Osma" typeface="Ebrima"/>
-        <a:font script="Phag" typeface="Phagspa"/>
-        <a:font script="Syrn" typeface="Estrangelo Edessa"/>
-        <a:font script="Syrj" typeface="Estrangelo Edessa"/>
-        <a:font script="Syre" typeface="Estrangelo Edessa"/>
-        <a:font script="Sora" typeface="Nirmala UI"/>
-        <a:font script="Tale" typeface="Microsoft Tai Le"/>
-        <a:font script="Talu" typeface="Microsoft New Tai Lue"/>
-        <a:font script="Tfng" typeface="Ebrima"/>
       </a:minorFont>
     </a:fontScheme>
     <a:fmtScheme name="Стандартная">
@@ -660,141 +5178,165 @@
           <a:gsLst>
             <a:gs pos="0">
               <a:schemeClr val="phClr">
-                <a:lumMod val="110000"/>
-                <a:satMod val="105000"/>
-                <a:tint val="67000"/>
+                <a:tint val="50000"/>
+                <a:satMod val="300000"/>
               </a:schemeClr>
             </a:gs>
-            <a:gs pos="50000">
+            <a:gs pos="35000">
               <a:schemeClr val="phClr">
-                <a:lumMod val="105000"/>
-                <a:satMod val="103000"/>
-                <a:tint val="73000"/>
+                <a:tint val="37000"/>
+                <a:satMod val="300000"/>
               </a:schemeClr>
             </a:gs>
             <a:gs pos="100000">
               <a:schemeClr val="phClr">
-                <a:lumMod val="105000"/>
-                <a:satMod val="109000"/>
-                <a:tint val="81000"/>
+                <a:tint val="15000"/>
+                <a:satMod val="350000"/>
               </a:schemeClr>
             </a:gs>
           </a:gsLst>
-          <a:lin ang="5400000" scaled="0"/>
+          <a:lin ang="16200000" scaled="1"/>
         </a:gradFill>
         <a:gradFill rotWithShape="1">
           <a:gsLst>
             <a:gs pos="0">
               <a:schemeClr val="phClr">
-                <a:satMod val="103000"/>
-                <a:lumMod val="102000"/>
-                <a:tint val="94000"/>
+                <a:shade val="51000"/>
+                <a:satMod val="130000"/>
               </a:schemeClr>
             </a:gs>
-            <a:gs pos="50000">
+            <a:gs pos="80000">
               <a:schemeClr val="phClr">
-                <a:satMod val="110000"/>
-                <a:lumMod val="100000"/>
-                <a:shade val="100000"/>
+                <a:shade val="93000"/>
+                <a:satMod val="130000"/>
               </a:schemeClr>
             </a:gs>
             <a:gs pos="100000">
               <a:schemeClr val="phClr">
-                <a:lumMod val="99000"/>
-                <a:satMod val="120000"/>
-                <a:shade val="78000"/>
+                <a:shade val="94000"/>
+                <a:satMod val="135000"/>
               </a:schemeClr>
             </a:gs>
           </a:gsLst>
-          <a:lin ang="5400000" scaled="0"/>
+          <a:lin ang="16200000" scaled="0"/>
         </a:gradFill>
       </a:fillStyleLst>
       <a:lnStyleLst>
-        <a:ln w="6350" cap="flat" cmpd="sng" algn="ctr">
+        <a:ln w="9525" cap="flat" cmpd="sng" algn="ctr">
+          <a:solidFill>
+            <a:schemeClr val="phClr">
+              <a:shade val="95000"/>
+              <a:satMod val="105000"/>
+            </a:schemeClr>
+          </a:solidFill>
+          <a:prstDash val="solid"/>
+        </a:ln>
+        <a:ln w="25400" cap="flat" cmpd="sng" algn="ctr">
           <a:solidFill>
             <a:schemeClr val="phClr"/>
           </a:solidFill>
           <a:prstDash val="solid"/>
-          <a:miter lim="800000"/>
         </a:ln>
-        <a:ln w="12700" cap="flat" cmpd="sng" algn="ctr">
+        <a:ln w="38100" cap="flat" cmpd="sng" algn="ctr">
           <a:solidFill>
             <a:schemeClr val="phClr"/>
           </a:solidFill>
           <a:prstDash val="solid"/>
-          <a:miter lim="800000"/>
-        </a:ln>
-        <a:ln w="19050" cap="flat" cmpd="sng" algn="ctr">
-          <a:solidFill>
-            <a:schemeClr val="phClr"/>
-          </a:solidFill>
-          <a:prstDash val="solid"/>
-          <a:miter lim="800000"/>
         </a:ln>
       </a:lnStyleLst>
       <a:effectStyleLst>
         <a:effectStyle>
-          <a:effectLst/>
-        </a:effectStyle>
-        <a:effectStyle>
-          <a:effectLst/>
+          <a:effectLst>
+            <a:outerShdw blurRad="40000" dist="20000" dir="5400000" rotWithShape="0">
+              <a:srgbClr val="000000">
+                <a:alpha val="38000"/>
+              </a:srgbClr>
+            </a:outerShdw>
+          </a:effectLst>
         </a:effectStyle>
         <a:effectStyle>
           <a:effectLst>
-            <a:outerShdw blurRad="57150" dist="19050" dir="5400000" algn="ctr" rotWithShape="0">
+            <a:outerShdw blurRad="40000" dist="23000" dir="5400000" rotWithShape="0">
               <a:srgbClr val="000000">
-                <a:alpha val="63000"/>
+                <a:alpha val="35000"/>
               </a:srgbClr>
             </a:outerShdw>
           </a:effectLst>
+        </a:effectStyle>
+        <a:effectStyle>
+          <a:effectLst>
+            <a:outerShdw blurRad="40000" dist="23000" dir="5400000" rotWithShape="0">
+              <a:srgbClr val="000000">
+                <a:alpha val="35000"/>
+              </a:srgbClr>
+            </a:outerShdw>
+          </a:effectLst>
+          <a:scene3d>
+            <a:camera prst="orthographicFront">
+              <a:rot lat="0" lon="0" rev="0"/>
+            </a:camera>
+            <a:lightRig rig="threePt" dir="t">
+              <a:rot lat="0" lon="0" rev="1200000"/>
+            </a:lightRig>
+          </a:scene3d>
+          <a:sp3d>
+            <a:bevelT w="63500" h="25400"/>
+          </a:sp3d>
         </a:effectStyle>
       </a:effectStyleLst>
       <a:bgFillStyleLst>
         <a:solidFill>
           <a:schemeClr val="phClr"/>
         </a:solidFill>
-        <a:solidFill>
-          <a:schemeClr val="phClr">
-            <a:tint val="95000"/>
-            <a:satMod val="170000"/>
-          </a:schemeClr>
-        </a:solidFill>
         <a:gradFill rotWithShape="1">
           <a:gsLst>
             <a:gs pos="0">
               <a:schemeClr val="phClr">
-                <a:tint val="93000"/>
-                <a:satMod val="150000"/>
-                <a:shade val="98000"/>
-                <a:lumMod val="102000"/>
+                <a:tint val="40000"/>
+                <a:satMod val="350000"/>
               </a:schemeClr>
             </a:gs>
-            <a:gs pos="50000">
+            <a:gs pos="40000">
               <a:schemeClr val="phClr">
-                <a:tint val="98000"/>
-                <a:satMod val="130000"/>
-                <a:shade val="90000"/>
-                <a:lumMod val="103000"/>
+                <a:tint val="45000"/>
+                <a:shade val="99000"/>
+                <a:satMod val="350000"/>
               </a:schemeClr>
             </a:gs>
             <a:gs pos="100000">
               <a:schemeClr val="phClr">
-                <a:shade val="63000"/>
-                <a:satMod val="120000"/>
+                <a:shade val="20000"/>
+                <a:satMod val="255000"/>
               </a:schemeClr>
             </a:gs>
           </a:gsLst>
-          <a:lin ang="5400000" scaled="0"/>
+          <a:path path="circle">
+            <a:fillToRect l="50000" t="-80000" r="50000" b="180000"/>
+          </a:path>
+        </a:gradFill>
+        <a:gradFill rotWithShape="1">
+          <a:gsLst>
+            <a:gs pos="0">
+              <a:schemeClr val="phClr">
+                <a:tint val="80000"/>
+                <a:satMod val="300000"/>
+              </a:schemeClr>
+            </a:gs>
+            <a:gs pos="100000">
+              <a:schemeClr val="phClr">
+                <a:shade val="30000"/>
+                <a:satMod val="200000"/>
+              </a:schemeClr>
+            </a:gs>
+          </a:gsLst>
+          <a:path path="circle">
+            <a:fillToRect l="50000" t="50000" r="50000" b="50000"/>
+          </a:path>
         </a:gradFill>
       </a:bgFillStyleLst>
     </a:fmtScheme>
   </a:themeElements>
   <a:objectDefaults/>
   <a:extraClrSchemeLst/>
-  <a:extLst>
-    <a:ext uri="{05A4C25C-085E-4340-85A3-A5531E510DB2}">
-      <thm15:themeFamily xmlns:thm15="http://schemas.microsoft.com/office/thememl/2012/main" name="Office Theme" id="{62F939B6-93AF-4DB8-9C6B-D6C7DFDC589F}" vid="{4A3C46E8-61CC-4603-A589-7422A47A8E4A}"/>
-    </a:ext>
-  </a:extLst>
 </a:theme>
 </file>
--- a/report.docx
+++ b/report.docx
@@ -536,9 +536,7 @@
         </w:rPr>
       </w:pPr>
       <w:bookmarkStart w:id="20" w:name="Опис_Жительство"/>
-      <w:bookmarkStart w:id="21" w:name="_GoBack"/>
       <w:bookmarkEnd w:id="20"/>
-      <w:bookmarkEnd w:id="21"/>
     </w:p>
     <w:p>
       <w:pPr>
@@ -561,280 +559,12 @@
         <w:t>T-тест</w:t>
       </w:r>
     </w:p>
+    <w:p/>
     <w:p>
-      <w:pPr>
-        <w:rPr>
-          <w:sz w:val="24"/>
-        </w:rPr>
-      </w:pPr>
-      <w:r>
-        <w:rPr>
-          <w:sz w:val="24"/>
-        </w:rPr>
-        <w:t xml:space="preserve">Рассмотрим различия в уровне </w:t>
-      </w:r>
-      <w:r>
-        <w:rPr>
-          <w:sz w:val="24"/>
-        </w:rPr>
-        <w:t>&lt;</w:t>
-      </w:r>
-      <w:r>
-        <w:rPr>
-          <w:sz w:val="24"/>
-          <w:lang w:val="en-US"/>
-        </w:rPr>
-        <w:t>x</w:t>
-      </w:r>
-      <w:r>
-        <w:rPr>
-          <w:sz w:val="24"/>
-        </w:rPr>
-        <w:t xml:space="preserve">&gt; </w:t>
-      </w:r>
-      <w:r>
-        <w:rPr>
-          <w:sz w:val="24"/>
-        </w:rPr>
-        <w:t xml:space="preserve">по показателю </w:t>
-      </w:r>
-      <w:r>
-        <w:rPr>
-          <w:sz w:val="24"/>
-        </w:rPr>
-        <w:t>&lt;</w:t>
-      </w:r>
-      <w:r>
-        <w:rPr>
-          <w:sz w:val="24"/>
-          <w:lang w:val="en-US"/>
-        </w:rPr>
-        <w:t>y</w:t>
-      </w:r>
-      <w:r>
-        <w:rPr>
-          <w:sz w:val="24"/>
-        </w:rPr>
-        <w:t>&gt;</w:t>
-      </w:r>
-      <w:r>
-        <w:rPr>
-          <w:sz w:val="24"/>
-        </w:rPr>
-        <w:t>. Согласно критерию Стьюдента (</w:t>
-      </w:r>
-      <w:r>
-        <w:rPr>
-          <w:sz w:val="24"/>
-          <w:lang w:val="en-US"/>
-        </w:rPr>
-        <w:t>t</w:t>
-      </w:r>
-      <w:r>
-        <w:rPr>
-          <w:sz w:val="24"/>
-        </w:rPr>
-        <w:t>-</w:t>
-      </w:r>
-      <w:r>
-        <w:rPr>
-          <w:sz w:val="24"/>
-          <w:lang w:val="en-US"/>
-        </w:rPr>
-        <w:t>test</w:t>
-      </w:r>
-      <w:r>
-        <w:rPr>
-          <w:sz w:val="24"/>
-        </w:rPr>
-        <w:t>)</w:t>
-      </w:r>
-      <w:r>
-        <w:rPr>
-          <w:sz w:val="24"/>
-        </w:rPr>
-        <w:t xml:space="preserve"> &lt;</w:t>
-      </w:r>
-      <w:r>
-        <w:rPr>
-          <w:sz w:val="24"/>
-        </w:rPr>
-        <w:t>не</w:t>
-      </w:r>
-      <w:r>
-        <w:rPr>
-          <w:sz w:val="24"/>
-        </w:rPr>
-        <w:t>&gt;</w:t>
-      </w:r>
-      <w:r>
-        <w:rPr>
-          <w:sz w:val="24"/>
-        </w:rPr>
-        <w:t xml:space="preserve"> выявлены статистически значимые различия между </w:t>
-      </w:r>
-      <w:r>
-        <w:rPr>
-          <w:sz w:val="24"/>
-        </w:rPr>
-        <w:t>&lt;группа1&gt;</w:t>
-      </w:r>
-      <w:r>
-        <w:rPr>
-          <w:sz w:val="24"/>
-        </w:rPr>
-        <w:t xml:space="preserve"> и </w:t>
-      </w:r>
-      <w:r>
-        <w:rPr>
-          <w:sz w:val="24"/>
-        </w:rPr>
-        <w:t>&lt;группа2&gt;</w:t>
-      </w:r>
-      <w:r>
-        <w:rPr>
-          <w:sz w:val="24"/>
-        </w:rPr>
-        <w:t xml:space="preserve"> (</w:t>
-      </w:r>
-      <w:r>
-        <w:rPr>
-          <w:sz w:val="24"/>
-          <w:lang w:val="en-US"/>
-        </w:rPr>
-        <w:t>p</w:t>
-      </w:r>
-      <w:r>
-        <w:rPr>
-          <w:sz w:val="24"/>
-        </w:rPr>
-        <w:t>=&lt;</w:t>
-      </w:r>
-      <w:r>
-        <w:rPr>
-          <w:sz w:val="24"/>
-          <w:lang w:val="en-US"/>
-        </w:rPr>
-        <w:t>p</w:t>
-      </w:r>
-      <w:r>
-        <w:rPr>
-          <w:sz w:val="24"/>
-        </w:rPr>
-        <w:t>-</w:t>
-      </w:r>
-      <w:r>
-        <w:rPr>
-          <w:sz w:val="24"/>
-          <w:lang w:val="en-US"/>
-        </w:rPr>
-        <w:t>value</w:t>
-      </w:r>
-      <w:r>
-        <w:rPr>
-          <w:sz w:val="24"/>
-        </w:rPr>
-        <w:t xml:space="preserve">&gt;, </w:t>
-      </w:r>
-      <w:r>
-        <w:rPr>
-          <w:sz w:val="24"/>
-          <w:lang w:val="en-US"/>
-        </w:rPr>
-        <w:t>t</w:t>
-      </w:r>
-      <w:r>
-        <w:rPr>
-          <w:sz w:val="24"/>
-        </w:rPr>
-        <w:t xml:space="preserve"> = &lt;</w:t>
-      </w:r>
-      <w:r>
-        <w:rPr>
-          <w:sz w:val="24"/>
-          <w:lang w:val="en-US"/>
-        </w:rPr>
-        <w:t>t</w:t>
-      </w:r>
-      <w:r>
-        <w:rPr>
-          <w:sz w:val="24"/>
-        </w:rPr>
-        <w:t>-</w:t>
-      </w:r>
-      <w:r>
-        <w:rPr>
-          <w:sz w:val="24"/>
-          <w:lang w:val="en-US"/>
-        </w:rPr>
-        <w:t>test</w:t>
-      </w:r>
-      <w:r>
-        <w:rPr>
-          <w:sz w:val="24"/>
-        </w:rPr>
-        <w:t>&gt;</w:t>
-      </w:r>
-      <w:r>
-        <w:rPr>
-          <w:sz w:val="24"/>
-        </w:rPr>
-        <w:t xml:space="preserve">, средние значения </w:t>
-      </w:r>
-      <w:r>
-        <w:rPr>
-          <w:sz w:val="24"/>
-        </w:rPr>
-        <w:t>&lt;</w:t>
-      </w:r>
-      <w:r>
-        <w:rPr>
-          <w:sz w:val="24"/>
-        </w:rPr>
-        <w:t>среднее в группе 1</w:t>
-      </w:r>
-      <w:r>
-        <w:rPr>
-          <w:sz w:val="24"/>
-        </w:rPr>
-        <w:t>&gt;</w:t>
-      </w:r>
-      <w:r>
-        <w:rPr>
-          <w:sz w:val="24"/>
-        </w:rPr>
-        <w:t xml:space="preserve"> и</w:t>
-      </w:r>
-      <w:r>
-        <w:rPr>
-          <w:sz w:val="24"/>
-        </w:rPr>
-        <w:t xml:space="preserve"> &lt;</w:t>
-      </w:r>
-      <w:r>
-        <w:rPr>
-          <w:sz w:val="24"/>
-        </w:rPr>
-        <w:t>среднее в группе 2</w:t>
-      </w:r>
-      <w:r>
-        <w:rPr>
-          <w:sz w:val="24"/>
-        </w:rPr>
-        <w:t xml:space="preserve">&gt; </w:t>
-      </w:r>
-      <w:r>
-        <w:rPr>
-          <w:sz w:val="24"/>
-        </w:rPr>
-        <w:t>соответственно).</w:t>
-      </w:r>
-      <w:r>
-        <w:rPr>
-          <w:sz w:val="24"/>
-        </w:rPr>
-        <w:t xml:space="preserve"> </w:t>
-      </w:r>
+      <w:bookmarkStart w:id="21" w:name="Т_Тест"/>
+      <w:bookmarkStart w:id="22" w:name="_GoBack"/>
+      <w:bookmarkEnd w:id="21"/>
+      <w:bookmarkEnd w:id="22"/>
     </w:p>
     <w:p>
       <w:pPr>

--- a/report.docx
+++ b/report.docx
@@ -68,7 +68,7 @@
         <w:rPr>
           <w:sz w:val="24"/>
         </w:rPr>
-        <w:t>о заработной плате и образовании молодых мужчин в США с 1980 по 1987гг.</w:t>
+        <w:t xml:space="preserve">о студентах, обучающихся в старших классах двух школ на математическом курсе. </w:t>
       </w:r>
     </w:p>
     <w:p>
@@ -87,7 +87,7 @@
         <w:rPr>
           <w:sz w:val="24"/>
         </w:rPr>
-        <w:t>4360</w:t>
+        <w:t>395</w:t>
       </w:r>
       <w:r>
         <w:rPr>
@@ -105,7 +105,7 @@
         <w:rPr>
           <w:sz w:val="24"/>
         </w:rPr>
-        <w:t>12</w:t>
+        <w:t>33</w:t>
       </w:r>
       <w:r>
         <w:rPr>
@@ -147,396 +147,39 @@
         <w:t>Характеристики метрических переменных исследуемого набора данных представлены в таблице</w:t>
       </w:r>
     </w:p>
-    <w:tbl>
-      <w:tblPr>
-        <w:tblStyle w:val="a8"/>
-        <w:tblW w:w="0" w:type="auto"/>
-        <w:tblInd w:w="571" w:type="dxa"/>
-        <w:tblLook w:val="04A0" w:firstRow="1" w:lastRow="0" w:firstColumn="1" w:lastColumn="0" w:noHBand="0" w:noVBand="1"/>
-      </w:tblPr>
-      <w:tblGrid>
-        <w:gridCol w:w="1869"/>
-        <w:gridCol w:w="1869"/>
-        <w:gridCol w:w="1869"/>
-        <w:gridCol w:w="1869"/>
-        <w:gridCol w:w="1869"/>
-      </w:tblGrid>
-      <w:tr>
-        <w:tc>
-          <w:tcPr>
-            <w:tcW w:w="1869" w:type="dxa"/>
-          </w:tcPr>
-          <w:p>
-            <w:pPr>
-              <w:jc w:val="center"/>
-              <w:rPr>
-                <w:sz w:val="24"/>
-              </w:rPr>
-            </w:pPr>
-            <w:r>
-              <w:rPr>
-                <w:sz w:val="24"/>
-              </w:rPr>
-              <w:t>Переменная</w:t>
-            </w:r>
-          </w:p>
-        </w:tc>
-        <w:tc>
-          <w:tcPr>
-            <w:tcW w:w="1869" w:type="dxa"/>
-          </w:tcPr>
-          <w:p>
-            <w:pPr>
-              <w:jc w:val="center"/>
-              <w:rPr>
-                <w:sz w:val="24"/>
-              </w:rPr>
-            </w:pPr>
-            <w:r>
-              <w:rPr>
-                <w:sz w:val="24"/>
-              </w:rPr>
-              <w:t>Минимум</w:t>
-            </w:r>
-          </w:p>
-        </w:tc>
-        <w:tc>
-          <w:tcPr>
-            <w:tcW w:w="1869" w:type="dxa"/>
-          </w:tcPr>
-          <w:p>
-            <w:pPr>
-              <w:jc w:val="center"/>
-              <w:rPr>
-                <w:sz w:val="24"/>
-              </w:rPr>
-            </w:pPr>
-            <w:r>
-              <w:rPr>
-                <w:sz w:val="24"/>
-              </w:rPr>
-              <w:t>Среднее</w:t>
-            </w:r>
-          </w:p>
-        </w:tc>
-        <w:tc>
-          <w:tcPr>
-            <w:tcW w:w="1869" w:type="dxa"/>
-          </w:tcPr>
-          <w:p>
-            <w:pPr>
-              <w:jc w:val="center"/>
-              <w:rPr>
-                <w:sz w:val="24"/>
-              </w:rPr>
-            </w:pPr>
-            <w:r>
-              <w:rPr>
-                <w:sz w:val="24"/>
-              </w:rPr>
-              <w:t>Медиана</w:t>
-            </w:r>
-          </w:p>
-        </w:tc>
-        <w:tc>
-          <w:tcPr>
-            <w:tcW w:w="1869" w:type="dxa"/>
-          </w:tcPr>
-          <w:p>
-            <w:pPr>
-              <w:jc w:val="center"/>
-              <w:rPr>
-                <w:sz w:val="24"/>
-              </w:rPr>
-            </w:pPr>
-            <w:r>
-              <w:rPr>
-                <w:sz w:val="24"/>
-              </w:rPr>
-              <w:t>Максимум</w:t>
-            </w:r>
-          </w:p>
-        </w:tc>
-      </w:tr>
-      <w:tr>
-        <w:tc>
-          <w:tcPr>
-            <w:tcW w:w="1869" w:type="dxa"/>
-          </w:tcPr>
-          <w:p>
-            <w:pPr>
-              <w:jc w:val="center"/>
-              <w:rPr>
-                <w:sz w:val="24"/>
-                <w:lang w:val="en-US"/>
-              </w:rPr>
-            </w:pPr>
-            <w:bookmarkStart w:id="3" w:name="Опис_Год"/>
-            <w:bookmarkEnd w:id="3"/>
-          </w:p>
-        </w:tc>
-        <w:tc>
-          <w:tcPr>
-            <w:tcW w:w="1869" w:type="dxa"/>
-          </w:tcPr>
-          <w:p>
-            <w:pPr>
-              <w:jc w:val="center"/>
-              <w:rPr>
-                <w:sz w:val="24"/>
-              </w:rPr>
-            </w:pPr>
-            <w:bookmarkStart w:id="4" w:name="Опис_Год_Минимум"/>
-            <w:bookmarkEnd w:id="4"/>
-          </w:p>
-        </w:tc>
-        <w:tc>
-          <w:tcPr>
-            <w:tcW w:w="1869" w:type="dxa"/>
-          </w:tcPr>
-          <w:p>
-            <w:pPr>
-              <w:jc w:val="center"/>
-              <w:rPr>
-                <w:sz w:val="24"/>
-                <w:lang w:val="en-US"/>
-              </w:rPr>
-            </w:pPr>
-            <w:bookmarkStart w:id="5" w:name="Опис_Год_Среднее"/>
-            <w:bookmarkEnd w:id="5"/>
-          </w:p>
-        </w:tc>
-        <w:tc>
-          <w:tcPr>
-            <w:tcW w:w="1869" w:type="dxa"/>
-          </w:tcPr>
-          <w:p>
-            <w:pPr>
-              <w:jc w:val="center"/>
-              <w:rPr>
-                <w:sz w:val="24"/>
-                <w:lang w:val="en-US"/>
-              </w:rPr>
-            </w:pPr>
-            <w:bookmarkStart w:id="6" w:name="Опис_Год_Медиана"/>
-            <w:bookmarkEnd w:id="6"/>
-          </w:p>
-        </w:tc>
-        <w:tc>
-          <w:tcPr>
-            <w:tcW w:w="1869" w:type="dxa"/>
-          </w:tcPr>
-          <w:p>
-            <w:pPr>
-              <w:jc w:val="center"/>
-              <w:rPr>
-                <w:sz w:val="24"/>
-                <w:lang w:val="en-US"/>
-              </w:rPr>
-            </w:pPr>
-            <w:bookmarkStart w:id="7" w:name="Опис_Год_Максимум"/>
-            <w:bookmarkEnd w:id="7"/>
-          </w:p>
-        </w:tc>
-      </w:tr>
-      <w:tr>
-        <w:tc>
-          <w:tcPr>
-            <w:tcW w:w="1869" w:type="dxa"/>
-          </w:tcPr>
-          <w:p>
-            <w:pPr>
-              <w:jc w:val="center"/>
-              <w:rPr>
-                <w:sz w:val="24"/>
-                <w:lang w:val="en-US"/>
-              </w:rPr>
-            </w:pPr>
-            <w:bookmarkStart w:id="8" w:name="Опис_Обучение"/>
-            <w:bookmarkEnd w:id="8"/>
-          </w:p>
-        </w:tc>
-        <w:tc>
-          <w:tcPr>
-            <w:tcW w:w="1869" w:type="dxa"/>
-          </w:tcPr>
-          <w:p>
-            <w:pPr>
-              <w:jc w:val="center"/>
-              <w:rPr>
-                <w:sz w:val="24"/>
-                <w:lang w:val="en-US"/>
-              </w:rPr>
-            </w:pPr>
-            <w:bookmarkStart w:id="9" w:name="Опис_Обучение_Минимум"/>
-            <w:bookmarkEnd w:id="9"/>
-          </w:p>
-        </w:tc>
-        <w:tc>
-          <w:tcPr>
-            <w:tcW w:w="1869" w:type="dxa"/>
-          </w:tcPr>
-          <w:p>
-            <w:pPr>
-              <w:jc w:val="center"/>
-              <w:rPr>
-                <w:sz w:val="24"/>
-                <w:lang w:val="en-US"/>
-              </w:rPr>
-            </w:pPr>
-            <w:bookmarkStart w:id="10" w:name="Опис_Обучение_Среднее"/>
-            <w:bookmarkEnd w:id="10"/>
-          </w:p>
-        </w:tc>
-        <w:tc>
-          <w:tcPr>
-            <w:tcW w:w="1869" w:type="dxa"/>
-          </w:tcPr>
-          <w:p>
-            <w:pPr>
-              <w:jc w:val="center"/>
-              <w:rPr>
-                <w:sz w:val="24"/>
-                <w:lang w:val="en-US"/>
-              </w:rPr>
-            </w:pPr>
-            <w:bookmarkStart w:id="11" w:name="Опис_Обучение_Медиана"/>
-            <w:bookmarkEnd w:id="11"/>
-          </w:p>
-        </w:tc>
-        <w:tc>
-          <w:tcPr>
-            <w:tcW w:w="1869" w:type="dxa"/>
-          </w:tcPr>
-          <w:p>
-            <w:pPr>
-              <w:jc w:val="center"/>
-              <w:rPr>
-                <w:sz w:val="24"/>
-                <w:lang w:val="en-US"/>
-              </w:rPr>
-            </w:pPr>
-            <w:bookmarkStart w:id="12" w:name="Опис_Обучение_Максимум"/>
-            <w:bookmarkEnd w:id="12"/>
-          </w:p>
-        </w:tc>
-      </w:tr>
-      <w:tr>
-        <w:tc>
-          <w:tcPr>
-            <w:tcW w:w="1869" w:type="dxa"/>
-          </w:tcPr>
-          <w:p>
-            <w:pPr>
-              <w:jc w:val="center"/>
-              <w:rPr>
-                <w:sz w:val="24"/>
-                <w:lang w:val="en-US"/>
-              </w:rPr>
-            </w:pPr>
-            <w:bookmarkStart w:id="13" w:name="Опис_Опыт"/>
-            <w:bookmarkEnd w:id="13"/>
-          </w:p>
-        </w:tc>
-        <w:tc>
-          <w:tcPr>
-            <w:tcW w:w="1869" w:type="dxa"/>
-          </w:tcPr>
-          <w:p>
-            <w:pPr>
-              <w:jc w:val="center"/>
-              <w:rPr>
-                <w:sz w:val="24"/>
-                <w:lang w:val="en-US"/>
-              </w:rPr>
-            </w:pPr>
-            <w:bookmarkStart w:id="14" w:name="Опис_Опыт_Минимум"/>
-            <w:bookmarkEnd w:id="14"/>
-          </w:p>
-        </w:tc>
-        <w:tc>
-          <w:tcPr>
-            <w:tcW w:w="1869" w:type="dxa"/>
-          </w:tcPr>
-          <w:p>
-            <w:pPr>
-              <w:jc w:val="center"/>
-              <w:rPr>
-                <w:sz w:val="24"/>
-                <w:lang w:val="en-US"/>
-              </w:rPr>
-            </w:pPr>
-            <w:bookmarkStart w:id="15" w:name="Опис_Опыт_Среднее"/>
-            <w:bookmarkEnd w:id="15"/>
-          </w:p>
-        </w:tc>
-        <w:tc>
-          <w:tcPr>
-            <w:tcW w:w="1869" w:type="dxa"/>
-          </w:tcPr>
-          <w:p>
-            <w:pPr>
-              <w:jc w:val="center"/>
-              <w:rPr>
-                <w:sz w:val="24"/>
-                <w:lang w:val="en-US"/>
-              </w:rPr>
-            </w:pPr>
-            <w:bookmarkStart w:id="16" w:name="Опис_Опыт_Медиана"/>
-            <w:bookmarkEnd w:id="16"/>
-          </w:p>
-        </w:tc>
-        <w:tc>
-          <w:tcPr>
-            <w:tcW w:w="1869" w:type="dxa"/>
-          </w:tcPr>
-          <w:p>
-            <w:pPr>
-              <w:jc w:val="center"/>
-              <w:rPr>
-                <w:sz w:val="24"/>
-                <w:lang w:val="en-US"/>
-              </w:rPr>
-            </w:pPr>
-            <w:bookmarkStart w:id="17" w:name="Опис_Опыт_Максимум"/>
-            <w:bookmarkEnd w:id="17"/>
-          </w:p>
-        </w:tc>
-      </w:tr>
-    </w:tbl>
-    <w:p>
-      <w:pPr>
-        <w:rPr>
-          <w:sz w:val="24"/>
-        </w:rPr>
-      </w:pPr>
-    </w:p>
-    <w:p>
-      <w:pPr>
-        <w:rPr>
-          <w:sz w:val="24"/>
-        </w:rPr>
-      </w:pPr>
-      <w:bookmarkStart w:id="18" w:name="Опис_Опыт_Строка"/>
-      <w:bookmarkEnd w:id="18"/>
-    </w:p>
-    <w:p>
-      <w:pPr>
-        <w:rPr>
-          <w:sz w:val="24"/>
-        </w:rPr>
-      </w:pPr>
-      <w:bookmarkStart w:id="19" w:name="Опис_Женатые"/>
-      <w:bookmarkEnd w:id="19"/>
-    </w:p>
-    <w:p>
-      <w:pPr>
-        <w:rPr>
-          <w:sz w:val="24"/>
-        </w:rPr>
-      </w:pPr>
-      <w:bookmarkStart w:id="20" w:name="Опис_Жительство"/>
-      <w:bookmarkEnd w:id="20"/>
+    <w:p>
+      <w:pPr>
+        <w:rPr>
+          <w:sz w:val="24"/>
+        </w:rPr>
+      </w:pPr>
+      <w:bookmarkStart w:id="3" w:name="Опис_Таблица"/>
+      <w:bookmarkEnd w:id="3"/>
+    </w:p>
+    <w:p>
+      <w:pPr>
+        <w:rPr>
+          <w:sz w:val="24"/>
+        </w:rPr>
+      </w:pPr>
+      <w:bookmarkStart w:id="4" w:name="Опис_Текст"/>
+      <w:bookmarkStart w:id="5" w:name="_GoBack"/>
+      <w:bookmarkEnd w:id="4"/>
+      <w:bookmarkEnd w:id="5"/>
+    </w:p>
+    <w:p>
+      <w:pPr>
+        <w:rPr>
+          <w:sz w:val="24"/>
+        </w:rPr>
+      </w:pPr>
+    </w:p>
+    <w:p>
+      <w:pPr>
+        <w:rPr>
+          <w:sz w:val="24"/>
+        </w:rPr>
+      </w:pPr>
     </w:p>
     <w:p>
       <w:pPr>
@@ -561,10 +204,8 @@
     </w:p>
     <w:p/>
     <w:p>
-      <w:bookmarkStart w:id="21" w:name="Т_Тест"/>
-      <w:bookmarkStart w:id="22" w:name="_GoBack"/>
-      <w:bookmarkEnd w:id="21"/>
-      <w:bookmarkEnd w:id="22"/>
+      <w:bookmarkStart w:id="6" w:name="Т_Тест"/>
+      <w:bookmarkEnd w:id="6"/>
     </w:p>
     <w:p>
       <w:pPr>
@@ -870,7 +511,6 @@
         <w:rPr>
           <w:color w:val="auto"/>
         </w:rPr>
-        <w:lastRenderedPageBreak/>
         <w:t>Хи-квадрат</w:t>
       </w:r>
     </w:p>
@@ -1032,6 +672,7 @@
         <w:t>).</w:t>
       </w:r>
     </w:p>
+    <w:p/>
     <w:p>
       <w:pPr>
         <w:pStyle w:val="1"/>
@@ -1047,231 +688,8 @@
       </w:r>
     </w:p>
     <w:p>
-      <w:pPr>
-        <w:rPr>
-          <w:sz w:val="24"/>
-        </w:rPr>
-      </w:pPr>
-      <w:r>
-        <w:rPr>
-          <w:sz w:val="24"/>
-        </w:rPr>
-        <w:t xml:space="preserve">Рассмотрим различия в уровне </w:t>
-      </w:r>
-      <w:r>
-        <w:rPr>
-          <w:sz w:val="24"/>
-        </w:rPr>
-        <w:t>&lt;</w:t>
-      </w:r>
-      <w:r>
-        <w:rPr>
-          <w:sz w:val="24"/>
-          <w:lang w:val="en-US"/>
-        </w:rPr>
-        <w:t>x</w:t>
-      </w:r>
-      <w:r>
-        <w:rPr>
-          <w:sz w:val="24"/>
-        </w:rPr>
-        <w:t xml:space="preserve">&gt; </w:t>
-      </w:r>
-      <w:r>
-        <w:rPr>
-          <w:sz w:val="24"/>
-        </w:rPr>
-        <w:t xml:space="preserve">по показателю </w:t>
-      </w:r>
-      <w:r>
-        <w:rPr>
-          <w:sz w:val="24"/>
-        </w:rPr>
-        <w:t>&lt;</w:t>
-      </w:r>
-      <w:r>
-        <w:rPr>
-          <w:sz w:val="24"/>
-          <w:lang w:val="en-US"/>
-        </w:rPr>
-        <w:t>y</w:t>
-      </w:r>
-      <w:r>
-        <w:rPr>
-          <w:sz w:val="24"/>
-        </w:rPr>
-        <w:t>&gt;</w:t>
-      </w:r>
-      <w:r>
-        <w:rPr>
-          <w:sz w:val="24"/>
-        </w:rPr>
-        <w:t xml:space="preserve">, разделяющему выборку на </w:t>
-      </w:r>
-      <w:r>
-        <w:rPr>
-          <w:sz w:val="24"/>
-        </w:rPr>
-        <w:t>&lt;</w:t>
-      </w:r>
-      <w:r>
-        <w:rPr>
-          <w:sz w:val="24"/>
-          <w:lang w:val="en-US"/>
-        </w:rPr>
-        <w:t>k</w:t>
-      </w:r>
-      <w:r>
-        <w:rPr>
-          <w:sz w:val="24"/>
-        </w:rPr>
-        <w:t>&gt;</w:t>
-      </w:r>
-      <w:r>
-        <w:rPr>
-          <w:sz w:val="24"/>
-        </w:rPr>
-        <w:t xml:space="preserve"> групп. Согласно </w:t>
-      </w:r>
-      <w:proofErr w:type="gramStart"/>
-      <w:r>
-        <w:rPr>
-          <w:sz w:val="24"/>
-        </w:rPr>
-        <w:t>анализу</w:t>
-      </w:r>
-      <w:proofErr w:type="gramEnd"/>
-      <w:r>
-        <w:rPr>
-          <w:sz w:val="24"/>
-        </w:rPr>
-        <w:t xml:space="preserve"> </w:t>
-      </w:r>
-      <w:r>
-        <w:rPr>
-          <w:sz w:val="24"/>
-          <w:lang w:val="en-US"/>
-        </w:rPr>
-        <w:t>ANOVA</w:t>
-      </w:r>
-      <w:r>
-        <w:rPr>
-          <w:sz w:val="24"/>
-        </w:rPr>
-        <w:t xml:space="preserve"> статистически значимые</w:t>
-      </w:r>
-      <w:r>
-        <w:rPr>
-          <w:sz w:val="24"/>
-        </w:rPr>
-        <w:t xml:space="preserve"> </w:t>
-      </w:r>
-      <w:r>
-        <w:rPr>
-          <w:sz w:val="24"/>
-        </w:rPr>
-        <w:t>различия между группами</w:t>
-      </w:r>
-      <w:r>
-        <w:rPr>
-          <w:sz w:val="24"/>
-        </w:rPr>
-        <w:t xml:space="preserve"> &lt;</w:t>
-      </w:r>
-      <w:r>
-        <w:rPr>
-          <w:sz w:val="24"/>
-        </w:rPr>
-        <w:t>не</w:t>
-      </w:r>
-      <w:r>
-        <w:rPr>
-          <w:sz w:val="24"/>
-        </w:rPr>
-        <w:t>&gt;</w:t>
-      </w:r>
-      <w:r>
-        <w:rPr>
-          <w:sz w:val="24"/>
-        </w:rPr>
-        <w:t xml:space="preserve"> выявлены (</w:t>
-      </w:r>
-      <w:r>
-        <w:rPr>
-          <w:sz w:val="24"/>
-          <w:lang w:val="en-US"/>
-        </w:rPr>
-        <w:t>p</w:t>
-      </w:r>
-      <w:r>
-        <w:rPr>
-          <w:sz w:val="24"/>
-        </w:rPr>
-        <w:t>=&lt;</w:t>
-      </w:r>
-      <w:r>
-        <w:rPr>
-          <w:sz w:val="24"/>
-          <w:lang w:val="en-US"/>
-        </w:rPr>
-        <w:t>p</w:t>
-      </w:r>
-      <w:r>
-        <w:rPr>
-          <w:sz w:val="24"/>
-        </w:rPr>
-        <w:t>-</w:t>
-      </w:r>
-      <w:r>
-        <w:rPr>
-          <w:sz w:val="24"/>
-          <w:lang w:val="en-US"/>
-        </w:rPr>
-        <w:t>value</w:t>
-      </w:r>
-      <w:r>
-        <w:rPr>
-          <w:sz w:val="24"/>
-        </w:rPr>
-        <w:t xml:space="preserve">&gt;, </w:t>
-      </w:r>
-      <w:r>
-        <w:rPr>
-          <w:sz w:val="24"/>
-          <w:lang w:val="en-US"/>
-        </w:rPr>
-        <w:t>F</w:t>
-      </w:r>
-      <w:r>
-        <w:rPr>
-          <w:sz w:val="24"/>
-        </w:rPr>
-        <w:t xml:space="preserve"> = &lt;</w:t>
-      </w:r>
-      <w:r>
-        <w:rPr>
-          <w:sz w:val="24"/>
-        </w:rPr>
-        <w:t>значение критерия</w:t>
-      </w:r>
-      <w:r>
-        <w:rPr>
-          <w:sz w:val="24"/>
-        </w:rPr>
-        <w:t>&gt;</w:t>
-      </w:r>
-      <w:r>
-        <w:rPr>
-          <w:sz w:val="24"/>
-        </w:rPr>
-        <w:t>).</w:t>
-      </w:r>
-      <w:r>
-        <w:rPr>
-          <w:sz w:val="24"/>
-        </w:rPr>
-        <w:t xml:space="preserve"> </w:t>
-      </w:r>
+      <w:bookmarkStart w:id="7" w:name="Анова"/>
+      <w:bookmarkEnd w:id="7"/>
     </w:p>
     <w:p>
       <w:pPr>
@@ -1299,10 +717,18 @@
         </w:rPr>
         <w:t>Корреляционный анализ позволяет определить взаимосвязь между метрическими переменными. Значения коэффициентов корреляции представлены в таблице, статистически значимые взаимосвязи выделены полужирным шрифтом</w:t>
       </w:r>
+    </w:p>
+    <w:p>
+      <w:pPr>
+        <w:rPr>
+          <w:sz w:val="24"/>
+        </w:rPr>
+      </w:pPr>
     </w:p>
     <w:tbl>
       <w:tblPr>
         <w:tblW w:w="0" w:type="auto"/>
+        <w:tblInd w:w="1501" w:type="dxa"/>
         <w:tblBorders>
           <w:top w:val="single" w:sz="4" w:space="0" w:color="auto"/>
           <w:left w:val="single" w:sz="4" w:space="0" w:color="auto"/>
@@ -1319,7 +745,6 @@
         <w:gridCol w:w="1871"/>
         <w:gridCol w:w="1871"/>
         <w:gridCol w:w="1871"/>
-        <w:gridCol w:w="1871"/>
       </w:tblGrid>
       <w:tr>
         <w:tc>
@@ -1330,6 +755,7 @@
           <w:p>
             <w:pPr>
               <w:spacing w:after="0"/>
+              <w:jc w:val="center"/>
               <w:rPr>
                 <w:sz w:val="24"/>
               </w:rPr>
@@ -1344,31 +770,11 @@
           <w:p>
             <w:pPr>
               <w:spacing w:after="0"/>
-              <w:rPr>
-                <w:sz w:val="24"/>
-                <w:lang w:val="en-US"/>
+              <w:jc w:val="center"/>
+              <w:rPr>
+                <w:sz w:val="24"/>
               </w:rPr>
             </w:pPr>
-            <w:r>
-              <w:rPr>
-                <w:sz w:val="24"/>
-                <w:lang w:val="en-US"/>
-              </w:rPr>
-              <w:t>&lt;</w:t>
-            </w:r>
-            <w:r>
-              <w:rPr>
-                <w:sz w:val="24"/>
-              </w:rPr>
-              <w:t>var1</w:t>
-            </w:r>
-            <w:r>
-              <w:rPr>
-                <w:sz w:val="24"/>
-                <w:lang w:val="en-US"/>
-              </w:rPr>
-              <w:t>&gt;</w:t>
-            </w:r>
           </w:p>
         </w:tc>
         <w:tc>
@@ -1379,31 +785,11 @@
           <w:p>
             <w:pPr>
               <w:spacing w:after="0"/>
-              <w:rPr>
-                <w:sz w:val="24"/>
-                <w:lang w:val="en-US"/>
+              <w:jc w:val="center"/>
+              <w:rPr>
+                <w:sz w:val="24"/>
               </w:rPr>
             </w:pPr>
-            <w:r>
-              <w:rPr>
-                <w:sz w:val="24"/>
-                <w:lang w:val="en-US"/>
-              </w:rPr>
-              <w:t>&lt;</w:t>
-            </w:r>
-            <w:r>
-              <w:rPr>
-                <w:sz w:val="24"/>
-              </w:rPr>
-              <w:t>var2</w:t>
-            </w:r>
-            <w:r>
-              <w:rPr>
-                <w:sz w:val="24"/>
-                <w:lang w:val="en-US"/>
-              </w:rPr>
-              <w:t>&gt;</w:t>
-            </w:r>
           </w:p>
         </w:tc>
         <w:tc>
@@ -1414,66 +800,11 @@
           <w:p>
             <w:pPr>
               <w:spacing w:after="0"/>
-              <w:rPr>
-                <w:sz w:val="24"/>
-                <w:lang w:val="en-US"/>
+              <w:jc w:val="center"/>
+              <w:rPr>
+                <w:sz w:val="24"/>
               </w:rPr>
             </w:pPr>
-            <w:r>
-              <w:rPr>
-                <w:sz w:val="24"/>
-                <w:lang w:val="en-US"/>
-              </w:rPr>
-              <w:t>&lt;</w:t>
-            </w:r>
-            <w:r>
-              <w:rPr>
-                <w:sz w:val="24"/>
-              </w:rPr>
-              <w:t>var3</w:t>
-            </w:r>
-            <w:r>
-              <w:rPr>
-                <w:sz w:val="24"/>
-                <w:lang w:val="en-US"/>
-              </w:rPr>
-              <w:t>&gt;</w:t>
-            </w:r>
-          </w:p>
-        </w:tc>
-        <w:tc>
-          <w:tcPr>
-            <w:tcW w:w="1871" w:type="dxa"/>
-            <w:shd w:val="clear" w:color="auto" w:fill="auto"/>
-          </w:tcPr>
-          <w:p>
-            <w:pPr>
-              <w:spacing w:after="0"/>
-              <w:rPr>
-                <w:sz w:val="24"/>
-                <w:lang w:val="en-US"/>
-              </w:rPr>
-            </w:pPr>
-            <w:r>
-              <w:rPr>
-                <w:sz w:val="24"/>
-                <w:lang w:val="en-US"/>
-              </w:rPr>
-              <w:t>&lt;</w:t>
-            </w:r>
-            <w:r>
-              <w:rPr>
-                <w:sz w:val="24"/>
-              </w:rPr>
-              <w:t>var4</w:t>
-            </w:r>
-            <w:r>
-              <w:rPr>
-                <w:sz w:val="24"/>
-                <w:lang w:val="en-US"/>
-              </w:rPr>
-              <w:t>&gt;</w:t>
-            </w:r>
           </w:p>
         </w:tc>
       </w:tr>
@@ -1486,31 +817,11 @@
           <w:p>
             <w:pPr>
               <w:spacing w:after="0"/>
-              <w:rPr>
-                <w:sz w:val="24"/>
-                <w:lang w:val="en-US"/>
+              <w:jc w:val="center"/>
+              <w:rPr>
+                <w:sz w:val="24"/>
               </w:rPr>
             </w:pPr>
-            <w:r>
-              <w:rPr>
-                <w:sz w:val="24"/>
-                <w:lang w:val="en-US"/>
-              </w:rPr>
-              <w:t>&lt;</w:t>
-            </w:r>
-            <w:r>
-              <w:rPr>
-                <w:sz w:val="24"/>
-              </w:rPr>
-              <w:t>var1</w:t>
-            </w:r>
-            <w:r>
-              <w:rPr>
-                <w:sz w:val="24"/>
-                <w:lang w:val="en-US"/>
-              </w:rPr>
-              <w:t>&gt;</w:t>
-            </w:r>
           </w:p>
         </w:tc>
         <w:tc>
@@ -1521,16 +832,11 @@
           <w:p>
             <w:pPr>
               <w:spacing w:after="0"/>
+              <w:jc w:val="center"/>
               <w:rPr>
                 <w:sz w:val="24"/>
               </w:rPr>
             </w:pPr>
-            <w:r>
-              <w:rPr>
-                <w:sz w:val="24"/>
-              </w:rPr>
-              <w:t>-</w:t>
-            </w:r>
           </w:p>
         </w:tc>
         <w:tc>
@@ -1541,18 +847,11 @@
           <w:p>
             <w:pPr>
               <w:spacing w:after="0"/>
-              <w:rPr>
-                <w:sz w:val="24"/>
-                <w:lang w:val="en-US"/>
+              <w:jc w:val="center"/>
+              <w:rPr>
+                <w:sz w:val="24"/>
               </w:rPr>
             </w:pPr>
-            <w:r>
-              <w:rPr>
-                <w:sz w:val="24"/>
-                <w:lang w:val="en-US"/>
-              </w:rPr>
-              <w:t>&lt;&gt;</w:t>
-            </w:r>
           </w:p>
         </w:tc>
         <w:tc>
@@ -1563,40 +862,11 @@
           <w:p>
             <w:pPr>
               <w:spacing w:after="0"/>
-              <w:rPr>
-                <w:sz w:val="24"/>
-                <w:lang w:val="en-US"/>
+              <w:jc w:val="center"/>
+              <w:rPr>
+                <w:sz w:val="24"/>
               </w:rPr>
             </w:pPr>
-            <w:r>
-              <w:rPr>
-                <w:sz w:val="24"/>
-                <w:lang w:val="en-US"/>
-              </w:rPr>
-              <w:t>&lt;&gt;</w:t>
-            </w:r>
-          </w:p>
-        </w:tc>
-        <w:tc>
-          <w:tcPr>
-            <w:tcW w:w="1871" w:type="dxa"/>
-            <w:shd w:val="clear" w:color="auto" w:fill="auto"/>
-          </w:tcPr>
-          <w:p>
-            <w:pPr>
-              <w:spacing w:after="0"/>
-              <w:rPr>
-                <w:sz w:val="24"/>
-                <w:lang w:val="en-US"/>
-              </w:rPr>
-            </w:pPr>
-            <w:r>
-              <w:rPr>
-                <w:sz w:val="24"/>
-                <w:lang w:val="en-US"/>
-              </w:rPr>
-              <w:t>&lt;&gt;</w:t>
-            </w:r>
           </w:p>
         </w:tc>
       </w:tr>
@@ -1609,31 +879,11 @@
           <w:p>
             <w:pPr>
               <w:spacing w:after="0"/>
-              <w:rPr>
-                <w:sz w:val="24"/>
-                <w:lang w:val="en-US"/>
+              <w:jc w:val="center"/>
+              <w:rPr>
+                <w:sz w:val="24"/>
               </w:rPr>
             </w:pPr>
-            <w:r>
-              <w:rPr>
-                <w:sz w:val="24"/>
-                <w:lang w:val="en-US"/>
-              </w:rPr>
-              <w:t>&lt;</w:t>
-            </w:r>
-            <w:r>
-              <w:rPr>
-                <w:sz w:val="24"/>
-              </w:rPr>
-              <w:t>var2</w:t>
-            </w:r>
-            <w:r>
-              <w:rPr>
-                <w:sz w:val="24"/>
-                <w:lang w:val="en-US"/>
-              </w:rPr>
-              <w:t>&gt;</w:t>
-            </w:r>
           </w:p>
         </w:tc>
         <w:tc>
@@ -1644,18 +894,11 @@
           <w:p>
             <w:pPr>
               <w:spacing w:after="0"/>
-              <w:rPr>
-                <w:sz w:val="24"/>
-                <w:lang w:val="en-US"/>
+              <w:jc w:val="center"/>
+              <w:rPr>
+                <w:sz w:val="24"/>
               </w:rPr>
             </w:pPr>
-            <w:r>
-              <w:rPr>
-                <w:sz w:val="24"/>
-                <w:lang w:val="en-US"/>
-              </w:rPr>
-              <w:t>&lt;&gt;</w:t>
-            </w:r>
           </w:p>
         </w:tc>
         <w:tc>
@@ -1666,16 +909,11 @@
           <w:p>
             <w:pPr>
               <w:spacing w:after="0"/>
+              <w:jc w:val="center"/>
               <w:rPr>
                 <w:sz w:val="24"/>
               </w:rPr>
             </w:pPr>
-            <w:r>
-              <w:rPr>
-                <w:sz w:val="24"/>
-              </w:rPr>
-              <w:t>-</w:t>
-            </w:r>
           </w:p>
         </w:tc>
         <w:tc>
@@ -1686,40 +924,11 @@
           <w:p>
             <w:pPr>
               <w:spacing w:after="0"/>
-              <w:rPr>
-                <w:sz w:val="24"/>
-                <w:lang w:val="en-US"/>
+              <w:jc w:val="center"/>
+              <w:rPr>
+                <w:sz w:val="24"/>
               </w:rPr>
             </w:pPr>
-            <w:r>
-              <w:rPr>
-                <w:sz w:val="24"/>
-                <w:lang w:val="en-US"/>
-              </w:rPr>
-              <w:t>&lt;&gt;</w:t>
-            </w:r>
-          </w:p>
-        </w:tc>
-        <w:tc>
-          <w:tcPr>
-            <w:tcW w:w="1871" w:type="dxa"/>
-            <w:shd w:val="clear" w:color="auto" w:fill="auto"/>
-          </w:tcPr>
-          <w:p>
-            <w:pPr>
-              <w:spacing w:after="0"/>
-              <w:rPr>
-                <w:sz w:val="24"/>
-                <w:lang w:val="en-US"/>
-              </w:rPr>
-            </w:pPr>
-            <w:r>
-              <w:rPr>
-                <w:sz w:val="24"/>
-                <w:lang w:val="en-US"/>
-              </w:rPr>
-              <w:t>&lt;&gt;</w:t>
-            </w:r>
           </w:p>
         </w:tc>
       </w:tr>
@@ -1732,31 +941,11 @@
           <w:p>
             <w:pPr>
               <w:spacing w:after="0"/>
-              <w:rPr>
-                <w:sz w:val="24"/>
-                <w:lang w:val="en-US"/>
+              <w:jc w:val="center"/>
+              <w:rPr>
+                <w:sz w:val="24"/>
               </w:rPr>
             </w:pPr>
-            <w:r>
-              <w:rPr>
-                <w:sz w:val="24"/>
-                <w:lang w:val="en-US"/>
-              </w:rPr>
-              <w:t>&lt;</w:t>
-            </w:r>
-            <w:r>
-              <w:rPr>
-                <w:sz w:val="24"/>
-              </w:rPr>
-              <w:t>var3</w:t>
-            </w:r>
-            <w:r>
-              <w:rPr>
-                <w:sz w:val="24"/>
-                <w:lang w:val="en-US"/>
-              </w:rPr>
-              <w:t>&gt;</w:t>
-            </w:r>
           </w:p>
         </w:tc>
         <w:tc>
@@ -1767,18 +956,11 @@
           <w:p>
             <w:pPr>
               <w:spacing w:after="0"/>
-              <w:rPr>
-                <w:sz w:val="24"/>
-                <w:lang w:val="en-US"/>
+              <w:jc w:val="center"/>
+              <w:rPr>
+                <w:sz w:val="24"/>
               </w:rPr>
             </w:pPr>
-            <w:r>
-              <w:rPr>
-                <w:sz w:val="24"/>
-                <w:lang w:val="en-US"/>
-              </w:rPr>
-              <w:t>&lt;&gt;</w:t>
-            </w:r>
           </w:p>
         </w:tc>
         <w:tc>
@@ -1789,18 +971,11 @@
           <w:p>
             <w:pPr>
               <w:spacing w:after="0"/>
-              <w:rPr>
-                <w:sz w:val="24"/>
-                <w:lang w:val="en-US"/>
+              <w:jc w:val="center"/>
+              <w:rPr>
+                <w:sz w:val="24"/>
               </w:rPr>
             </w:pPr>
-            <w:r>
-              <w:rPr>
-                <w:sz w:val="24"/>
-                <w:lang w:val="en-US"/>
-              </w:rPr>
-              <w:t>&lt;&gt;</w:t>
-            </w:r>
           </w:p>
         </w:tc>
         <w:tc>
@@ -1811,161 +986,11 @@
           <w:p>
             <w:pPr>
               <w:spacing w:after="0"/>
+              <w:jc w:val="center"/>
               <w:rPr>
                 <w:sz w:val="24"/>
               </w:rPr>
             </w:pPr>
-            <w:r>
-              <w:rPr>
-                <w:sz w:val="24"/>
-              </w:rPr>
-              <w:t>-</w:t>
-            </w:r>
-          </w:p>
-        </w:tc>
-        <w:tc>
-          <w:tcPr>
-            <w:tcW w:w="1871" w:type="dxa"/>
-            <w:shd w:val="clear" w:color="auto" w:fill="auto"/>
-          </w:tcPr>
-          <w:p>
-            <w:pPr>
-              <w:spacing w:after="0"/>
-              <w:rPr>
-                <w:sz w:val="24"/>
-                <w:lang w:val="en-US"/>
-              </w:rPr>
-            </w:pPr>
-            <w:r>
-              <w:rPr>
-                <w:sz w:val="24"/>
-                <w:lang w:val="en-US"/>
-              </w:rPr>
-              <w:t>&lt;&gt;</w:t>
-            </w:r>
-          </w:p>
-        </w:tc>
-      </w:tr>
-      <w:tr>
-        <w:tc>
-          <w:tcPr>
-            <w:tcW w:w="1871" w:type="dxa"/>
-            <w:shd w:val="clear" w:color="auto" w:fill="auto"/>
-          </w:tcPr>
-          <w:p>
-            <w:pPr>
-              <w:spacing w:after="0"/>
-              <w:rPr>
-                <w:sz w:val="24"/>
-                <w:lang w:val="en-US"/>
-              </w:rPr>
-            </w:pPr>
-            <w:r>
-              <w:rPr>
-                <w:sz w:val="24"/>
-                <w:lang w:val="en-US"/>
-              </w:rPr>
-              <w:t>&lt;</w:t>
-            </w:r>
-            <w:r>
-              <w:rPr>
-                <w:sz w:val="24"/>
-              </w:rPr>
-              <w:t>var4</w:t>
-            </w:r>
-            <w:r>
-              <w:rPr>
-                <w:sz w:val="24"/>
-                <w:lang w:val="en-US"/>
-              </w:rPr>
-              <w:t>&gt;</w:t>
-            </w:r>
-          </w:p>
-        </w:tc>
-        <w:tc>
-          <w:tcPr>
-            <w:tcW w:w="1871" w:type="dxa"/>
-            <w:shd w:val="clear" w:color="auto" w:fill="auto"/>
-          </w:tcPr>
-          <w:p>
-            <w:pPr>
-              <w:spacing w:after="0"/>
-              <w:rPr>
-                <w:sz w:val="24"/>
-                <w:lang w:val="en-US"/>
-              </w:rPr>
-            </w:pPr>
-            <w:r>
-              <w:rPr>
-                <w:sz w:val="24"/>
-                <w:lang w:val="en-US"/>
-              </w:rPr>
-              <w:t>&lt;&gt;</w:t>
-            </w:r>
-          </w:p>
-        </w:tc>
-        <w:tc>
-          <w:tcPr>
-            <w:tcW w:w="1871" w:type="dxa"/>
-            <w:shd w:val="clear" w:color="auto" w:fill="auto"/>
-          </w:tcPr>
-          <w:p>
-            <w:pPr>
-              <w:spacing w:after="0"/>
-              <w:rPr>
-                <w:sz w:val="24"/>
-                <w:lang w:val="en-US"/>
-              </w:rPr>
-            </w:pPr>
-            <w:r>
-              <w:rPr>
-                <w:sz w:val="24"/>
-                <w:lang w:val="en-US"/>
-              </w:rPr>
-              <w:t>&lt;&gt;</w:t>
-            </w:r>
-          </w:p>
-        </w:tc>
-        <w:tc>
-          <w:tcPr>
-            <w:tcW w:w="1871" w:type="dxa"/>
-            <w:shd w:val="clear" w:color="auto" w:fill="auto"/>
-          </w:tcPr>
-          <w:p>
-            <w:pPr>
-              <w:spacing w:after="0"/>
-              <w:rPr>
-                <w:sz w:val="24"/>
-                <w:lang w:val="en-US"/>
-              </w:rPr>
-            </w:pPr>
-            <w:r>
-              <w:rPr>
-                <w:sz w:val="24"/>
-                <w:lang w:val="en-US"/>
-              </w:rPr>
-              <w:t>&lt;&gt;</w:t>
-            </w:r>
-          </w:p>
-        </w:tc>
-        <w:tc>
-          <w:tcPr>
-            <w:tcW w:w="1871" w:type="dxa"/>
-            <w:shd w:val="clear" w:color="auto" w:fill="auto"/>
-          </w:tcPr>
-          <w:p>
-            <w:pPr>
-              <w:spacing w:after="0"/>
-              <w:rPr>
-                <w:sz w:val="24"/>
-              </w:rPr>
-            </w:pPr>
-            <w:r>
-              <w:rPr>
-                <w:sz w:val="24"/>
-              </w:rPr>
-              <w:t>-</w:t>
-            </w:r>
           </w:p>
         </w:tc>
       </w:tr>
@@ -1983,6 +1008,76 @@
           <w:sz w:val="24"/>
         </w:rPr>
       </w:pPr>
+    </w:p>
+    <w:p>
+      <w:pPr>
+        <w:rPr>
+          <w:sz w:val="24"/>
+        </w:rPr>
+      </w:pPr>
+    </w:p>
+    <w:p>
+      <w:pPr>
+        <w:rPr>
+          <w:sz w:val="24"/>
+        </w:rPr>
+      </w:pPr>
+    </w:p>
+    <w:p>
+      <w:pPr>
+        <w:rPr>
+          <w:sz w:val="24"/>
+        </w:rPr>
+      </w:pPr>
+    </w:p>
+    <w:p>
+      <w:pPr>
+        <w:rPr>
+          <w:sz w:val="24"/>
+        </w:rPr>
+      </w:pPr>
+    </w:p>
+    <w:p>
+      <w:pPr>
+        <w:rPr>
+          <w:sz w:val="24"/>
+        </w:rPr>
+      </w:pPr>
+    </w:p>
+    <w:p>
+      <w:pPr>
+        <w:rPr>
+          <w:sz w:val="24"/>
+        </w:rPr>
+      </w:pPr>
+    </w:p>
+    <w:p>
+      <w:pPr>
+        <w:rPr>
+          <w:sz w:val="24"/>
+        </w:rPr>
+      </w:pPr>
+    </w:p>
+    <w:p>
+      <w:pPr>
+        <w:rPr>
+          <w:sz w:val="24"/>
+        </w:rPr>
+      </w:pPr>
+    </w:p>
+    <w:p>
+      <w:pPr>
+        <w:rPr>
+          <w:sz w:val="24"/>
+        </w:rPr>
+      </w:pPr>
+    </w:p>
+    <w:p>
+      <w:pPr>
+        <w:rPr>
+          <w:sz w:val="24"/>
+        </w:rPr>
+      </w:pPr>
       <w:r>
         <w:rPr>
           <w:sz w:val="24"/>
@@ -2213,6 +1308,7 @@
         <w:rPr>
           <w:color w:val="auto"/>
         </w:rPr>
+        <w:lastRenderedPageBreak/>
         <w:t>Регрессионный анализ</w:t>
       </w:r>
     </w:p>
@@ -2849,7 +1945,6 @@
         <w:rPr>
           <w:sz w:val="24"/>
         </w:rPr>
-        <w:lastRenderedPageBreak/>
         <w:t>Уравнение регрессии выглядит следующим образом:</w:t>
       </w:r>
     </w:p>

--- a/report.docx
+++ b/report.docx
@@ -163,30 +163,53 @@
         </w:rPr>
       </w:pPr>
       <w:bookmarkStart w:id="4" w:name="Опис_Текст"/>
-      <w:bookmarkStart w:id="5" w:name="_GoBack"/>
       <w:bookmarkEnd w:id="4"/>
+    </w:p>
+    <w:p>
+      <w:pPr>
+        <w:rPr>
+          <w:sz w:val="24"/>
+        </w:rPr>
+      </w:pPr>
+    </w:p>
+    <w:p>
+      <w:pPr>
+        <w:rPr>
+          <w:sz w:val="24"/>
+        </w:rPr>
+      </w:pPr>
+    </w:p>
+    <w:p>
+      <w:pPr>
+        <w:rPr>
+          <w:sz w:val="24"/>
+        </w:rPr>
+      </w:pPr>
+    </w:p>
+    <w:p>
+      <w:pPr>
+        <w:pStyle w:val="1"/>
+        <w:rPr>
+          <w:color w:val="auto"/>
+        </w:rPr>
+      </w:pPr>
+      <w:r>
+        <w:rPr>
+          <w:color w:val="auto"/>
+        </w:rPr>
+        <w:t>T-тест</w:t>
+      </w:r>
+    </w:p>
+    <w:p/>
+    <w:p>
+      <w:bookmarkStart w:id="5" w:name="Т_Тест"/>
       <w:bookmarkEnd w:id="5"/>
     </w:p>
     <w:p>
-      <w:pPr>
-        <w:rPr>
-          <w:sz w:val="24"/>
-        </w:rPr>
-      </w:pPr>
-    </w:p>
-    <w:p>
-      <w:pPr>
-        <w:rPr>
-          <w:sz w:val="24"/>
-        </w:rPr>
-      </w:pPr>
-    </w:p>
-    <w:p>
-      <w:pPr>
-        <w:rPr>
-          <w:sz w:val="24"/>
-        </w:rPr>
-      </w:pPr>
+      <w:bookmarkStart w:id="6" w:name="Разрыв"/>
+      <w:bookmarkStart w:id="7" w:name="_GoBack"/>
+      <w:bookmarkEnd w:id="6"/>
+      <w:bookmarkEnd w:id="7"/>
     </w:p>
     <w:p>
       <w:pPr>
@@ -199,15 +222,187 @@
         <w:rPr>
           <w:color w:val="auto"/>
         </w:rPr>
-        <w:t>T-тест</w:t>
+        <w:t>Тест Манна-Уитни</w:t>
+      </w:r>
+    </w:p>
+    <w:p>
+      <w:bookmarkStart w:id="8" w:name="Манна_Уитни"/>
+      <w:bookmarkEnd w:id="8"/>
+    </w:p>
+    <w:p>
+      <w:pPr>
+        <w:pStyle w:val="1"/>
+        <w:rPr>
+          <w:color w:val="auto"/>
+        </w:rPr>
+      </w:pPr>
+      <w:r>
+        <w:rPr>
+          <w:color w:val="auto"/>
+        </w:rPr>
+        <w:t>Хи-квадрат</w:t>
+      </w:r>
+    </w:p>
+    <w:p>
+      <w:pPr>
+        <w:rPr>
+          <w:sz w:val="24"/>
+        </w:rPr>
+      </w:pPr>
+      <w:r>
+        <w:rPr>
+          <w:sz w:val="24"/>
+        </w:rPr>
+        <w:t xml:space="preserve">Для выявления взаимосвязей между номинальными переменными используется критерий хи-квадрат. Так, в рассматриваемых данных показано </w:t>
+      </w:r>
+      <w:r>
+        <w:rPr>
+          <w:sz w:val="24"/>
+        </w:rPr>
+        <w:t>&lt;</w:t>
+      </w:r>
+      <w:r>
+        <w:rPr>
+          <w:sz w:val="24"/>
+        </w:rPr>
+        <w:t>наличие/отсутствие</w:t>
+      </w:r>
+      <w:r>
+        <w:rPr>
+          <w:sz w:val="24"/>
+        </w:rPr>
+        <w:t>&gt;</w:t>
+      </w:r>
+      <w:r>
+        <w:rPr>
+          <w:sz w:val="24"/>
+        </w:rPr>
+        <w:t xml:space="preserve"> статистически значимой взаимосвязи между </w:t>
+      </w:r>
+      <w:r>
+        <w:rPr>
+          <w:sz w:val="24"/>
+        </w:rPr>
+        <w:t>&lt;</w:t>
+      </w:r>
+      <w:r>
+        <w:rPr>
+          <w:sz w:val="24"/>
+          <w:lang w:val="en-US"/>
+        </w:rPr>
+        <w:t>x</w:t>
+      </w:r>
+      <w:r>
+        <w:rPr>
+          <w:sz w:val="24"/>
+        </w:rPr>
+        <w:t>&gt;</w:t>
+      </w:r>
+      <w:r>
+        <w:rPr>
+          <w:sz w:val="24"/>
+        </w:rPr>
+        <w:t xml:space="preserve"> и </w:t>
+      </w:r>
+      <w:r>
+        <w:rPr>
+          <w:sz w:val="24"/>
+        </w:rPr>
+        <w:t>&lt;</w:t>
+      </w:r>
+      <w:r>
+        <w:rPr>
+          <w:sz w:val="24"/>
+          <w:lang w:val="en-US"/>
+        </w:rPr>
+        <w:t>y</w:t>
+      </w:r>
+      <w:r>
+        <w:rPr>
+          <w:sz w:val="24"/>
+        </w:rPr>
+        <w:t>&gt;</w:t>
+      </w:r>
+      <w:r>
+        <w:rPr>
+          <w:sz w:val="24"/>
+        </w:rPr>
+        <w:t xml:space="preserve"> (</w:t>
+      </w:r>
+      <w:r>
+        <w:rPr>
+          <w:sz w:val="24"/>
+          <w:lang w:val="en-US"/>
+        </w:rPr>
+        <w:t>p</w:t>
+      </w:r>
+      <w:r>
+        <w:rPr>
+          <w:sz w:val="24"/>
+        </w:rPr>
+        <w:t>=&lt;</w:t>
+      </w:r>
+      <w:r>
+        <w:rPr>
+          <w:sz w:val="24"/>
+          <w:lang w:val="en-US"/>
+        </w:rPr>
+        <w:t>p</w:t>
+      </w:r>
+      <w:r>
+        <w:rPr>
+          <w:sz w:val="24"/>
+        </w:rPr>
+        <w:t>-</w:t>
+      </w:r>
+      <w:r>
+        <w:rPr>
+          <w:sz w:val="24"/>
+          <w:lang w:val="en-US"/>
+        </w:rPr>
+        <w:t>value</w:t>
+      </w:r>
+      <w:r>
+        <w:rPr>
+          <w:sz w:val="24"/>
+        </w:rPr>
+        <w:t xml:space="preserve">&gt;, </w:t>
+      </w:r>
+      <w:r>
+        <w:rPr>
+          <w:sz w:val="24"/>
+          <w:lang w:val="en-US"/>
+        </w:rPr>
+        <w:t>X</w:t>
+      </w:r>
+      <w:r>
+        <w:rPr>
+          <w:sz w:val="24"/>
+        </w:rPr>
+        <w:t xml:space="preserve"> = &lt;</w:t>
+      </w:r>
+      <w:r>
+        <w:rPr>
+          <w:sz w:val="24"/>
+          <w:lang w:val="en-US"/>
+        </w:rPr>
+        <w:t>chi</w:t>
+      </w:r>
+      <w:r>
+        <w:rPr>
+          <w:sz w:val="24"/>
+        </w:rPr>
+        <w:t>&gt;</w:t>
+      </w:r>
+      <w:r>
+        <w:rPr>
+          <w:sz w:val="24"/>
+        </w:rPr>
+        <w:t>).</w:t>
       </w:r>
     </w:p>
     <w:p/>
     <w:p>
-      <w:bookmarkStart w:id="6" w:name="Т_Тест"/>
-      <w:bookmarkEnd w:id="6"/>
-    </w:p>
-    <w:p>
       <w:pPr>
         <w:pStyle w:val="1"/>
         <w:rPr>
@@ -218,478 +413,13 @@
         <w:rPr>
           <w:color w:val="auto"/>
         </w:rPr>
-        <w:t>Тест Манна-Уитни</w:t>
-      </w:r>
-    </w:p>
-    <w:p>
-      <w:pPr>
-        <w:rPr>
-          <w:sz w:val="24"/>
-        </w:rPr>
-      </w:pPr>
-      <w:r>
-        <w:rPr>
-          <w:sz w:val="24"/>
-        </w:rPr>
-        <w:t xml:space="preserve">Переменная </w:t>
-      </w:r>
-      <w:r>
-        <w:rPr>
-          <w:sz w:val="24"/>
-        </w:rPr>
-        <w:t>&lt;</w:t>
-      </w:r>
-      <w:r>
-        <w:rPr>
-          <w:sz w:val="24"/>
-          <w:lang w:val="en-US"/>
-        </w:rPr>
-        <w:t>x</w:t>
-      </w:r>
-      <w:r>
-        <w:rPr>
-          <w:sz w:val="24"/>
-        </w:rPr>
-        <w:t xml:space="preserve">&gt; </w:t>
-      </w:r>
-      <w:r>
-        <w:rPr>
-          <w:sz w:val="24"/>
-        </w:rPr>
-        <w:t xml:space="preserve">принимает всего </w:t>
-      </w:r>
-      <w:r>
-        <w:rPr>
-          <w:sz w:val="24"/>
-        </w:rPr>
-        <w:t>&lt;</w:t>
-      </w:r>
-      <w:r>
-        <w:rPr>
-          <w:sz w:val="24"/>
-          <w:lang w:val="en-US"/>
-        </w:rPr>
-        <w:t>k</w:t>
-      </w:r>
-      <w:r>
-        <w:rPr>
-          <w:sz w:val="24"/>
-        </w:rPr>
-        <w:t xml:space="preserve">&gt; </w:t>
-      </w:r>
-      <w:r>
-        <w:rPr>
-          <w:sz w:val="24"/>
-        </w:rPr>
-        <w:t xml:space="preserve">значений, поэтому для выявления различий по </w:t>
-      </w:r>
-      <w:r>
-        <w:rPr>
-          <w:sz w:val="24"/>
-        </w:rPr>
-        <w:t>&lt;</w:t>
-      </w:r>
-      <w:r>
-        <w:rPr>
-          <w:sz w:val="24"/>
-          <w:lang w:val="en-US"/>
-        </w:rPr>
-        <w:t>x</w:t>
-      </w:r>
-      <w:r>
-        <w:rPr>
-          <w:sz w:val="24"/>
-        </w:rPr>
-        <w:t xml:space="preserve">&gt; по показателю </w:t>
-      </w:r>
-      <w:r>
-        <w:rPr>
-          <w:sz w:val="24"/>
-        </w:rPr>
-        <w:t>&lt;</w:t>
-      </w:r>
-      <w:r>
-        <w:rPr>
-          <w:sz w:val="24"/>
-          <w:lang w:val="en-US"/>
-        </w:rPr>
-        <w:t>y</w:t>
-      </w:r>
-      <w:r>
-        <w:rPr>
-          <w:sz w:val="24"/>
-        </w:rPr>
-        <w:t>&gt;</w:t>
-      </w:r>
-      <w:r>
-        <w:rPr>
-          <w:sz w:val="24"/>
-        </w:rPr>
-        <w:t xml:space="preserve"> используем критерий Манна-Уитни. Согласно этому критерию </w:t>
-      </w:r>
-      <w:r>
-        <w:rPr>
-          <w:sz w:val="24"/>
-        </w:rPr>
-        <w:t>&lt;</w:t>
-      </w:r>
-      <w:r>
-        <w:rPr>
-          <w:sz w:val="24"/>
-        </w:rPr>
-        <w:t>не</w:t>
-      </w:r>
-      <w:r>
-        <w:rPr>
-          <w:sz w:val="24"/>
-        </w:rPr>
-        <w:t>&gt;</w:t>
-      </w:r>
-      <w:r>
-        <w:rPr>
-          <w:sz w:val="24"/>
-        </w:rPr>
-        <w:t xml:space="preserve"> выявлены статистически значимые различия между </w:t>
-      </w:r>
-      <w:r>
-        <w:rPr>
-          <w:sz w:val="24"/>
-        </w:rPr>
-        <w:t>&lt;группа1&gt;</w:t>
-      </w:r>
-      <w:r>
-        <w:rPr>
-          <w:sz w:val="24"/>
-        </w:rPr>
-        <w:t xml:space="preserve"> и </w:t>
-      </w:r>
-      <w:r>
-        <w:rPr>
-          <w:sz w:val="24"/>
-        </w:rPr>
-        <w:t>&lt;группа2&gt;</w:t>
-      </w:r>
-      <w:r>
-        <w:rPr>
-          <w:sz w:val="24"/>
-        </w:rPr>
-        <w:t xml:space="preserve"> (</w:t>
-      </w:r>
-      <w:r>
-        <w:rPr>
-          <w:sz w:val="24"/>
-          <w:lang w:val="en-US"/>
-        </w:rPr>
-        <w:t>p</w:t>
-      </w:r>
-      <w:r>
-        <w:rPr>
-          <w:sz w:val="24"/>
-        </w:rPr>
-        <w:t>=&lt;</w:t>
-      </w:r>
-      <w:r>
-        <w:rPr>
-          <w:sz w:val="24"/>
-          <w:lang w:val="en-US"/>
-        </w:rPr>
-        <w:t>p</w:t>
-      </w:r>
-      <w:r>
-        <w:rPr>
-          <w:sz w:val="24"/>
-        </w:rPr>
-        <w:t>-</w:t>
-      </w:r>
-      <w:r>
-        <w:rPr>
-          <w:sz w:val="24"/>
-          <w:lang w:val="en-US"/>
-        </w:rPr>
-        <w:t>value</w:t>
-      </w:r>
-      <w:r>
-        <w:rPr>
-          <w:sz w:val="24"/>
-        </w:rPr>
-        <w:t xml:space="preserve">&gt;, </w:t>
-      </w:r>
-      <w:r>
-        <w:rPr>
-          <w:sz w:val="24"/>
-          <w:lang w:val="en-US"/>
-        </w:rPr>
-        <w:t>W</w:t>
-      </w:r>
-      <w:r>
-        <w:rPr>
-          <w:sz w:val="24"/>
-        </w:rPr>
-        <w:t xml:space="preserve"> = &lt;</w:t>
-      </w:r>
-      <w:r>
-        <w:rPr>
-          <w:sz w:val="24"/>
-        </w:rPr>
-        <w:t>значение критерия</w:t>
-      </w:r>
-      <w:r>
-        <w:rPr>
-          <w:sz w:val="24"/>
-        </w:rPr>
-        <w:t>&gt;</w:t>
-      </w:r>
-      <w:r>
-        <w:rPr>
-          <w:sz w:val="24"/>
-        </w:rPr>
-        <w:t xml:space="preserve">, медианные значения </w:t>
-      </w:r>
-      <w:r>
-        <w:rPr>
-          <w:sz w:val="24"/>
-        </w:rPr>
-        <w:t>&lt;</w:t>
-      </w:r>
-      <w:r>
-        <w:rPr>
-          <w:sz w:val="24"/>
-        </w:rPr>
-        <w:t>медиана в группе 1</w:t>
-      </w:r>
-      <w:r>
-        <w:rPr>
-          <w:sz w:val="24"/>
-        </w:rPr>
-        <w:t>&gt;</w:t>
-      </w:r>
-      <w:r>
-        <w:rPr>
-          <w:sz w:val="24"/>
-        </w:rPr>
-        <w:t xml:space="preserve"> и</w:t>
-      </w:r>
-      <w:r>
-        <w:rPr>
-          <w:sz w:val="24"/>
-        </w:rPr>
-        <w:t xml:space="preserve"> &lt;</w:t>
-      </w:r>
-      <w:r>
-        <w:rPr>
-          <w:sz w:val="24"/>
-        </w:rPr>
-        <w:t>медиана в группе 2</w:t>
-      </w:r>
-      <w:r>
-        <w:rPr>
-          <w:sz w:val="24"/>
-        </w:rPr>
-        <w:t xml:space="preserve">&gt; </w:t>
-      </w:r>
-      <w:r>
-        <w:rPr>
-          <w:sz w:val="24"/>
-        </w:rPr>
-        <w:t>соответственно).</w:t>
-      </w:r>
-      <w:r>
-        <w:rPr>
-          <w:sz w:val="24"/>
-        </w:rPr>
-        <w:t xml:space="preserve"> </w:t>
-      </w:r>
-    </w:p>
-    <w:p>
-      <w:pPr>
-        <w:pStyle w:val="1"/>
-        <w:rPr>
-          <w:color w:val="auto"/>
-        </w:rPr>
-      </w:pPr>
-      <w:r>
-        <w:rPr>
-          <w:color w:val="auto"/>
-        </w:rPr>
-        <w:t>Хи-квадрат</w:t>
-      </w:r>
-    </w:p>
-    <w:p>
-      <w:pPr>
-        <w:rPr>
-          <w:sz w:val="24"/>
-        </w:rPr>
-      </w:pPr>
-      <w:r>
-        <w:rPr>
-          <w:sz w:val="24"/>
-        </w:rPr>
-        <w:t xml:space="preserve">Для выявления взаимосвязей между номинальными переменными используется критерий хи-квадрат. Так, в рассматриваемых данных показано </w:t>
-      </w:r>
-      <w:r>
-        <w:rPr>
-          <w:sz w:val="24"/>
-        </w:rPr>
-        <w:t>&lt;</w:t>
-      </w:r>
-      <w:r>
-        <w:rPr>
-          <w:sz w:val="24"/>
-        </w:rPr>
-        <w:t>наличие/отсутствие</w:t>
-      </w:r>
-      <w:r>
-        <w:rPr>
-          <w:sz w:val="24"/>
-        </w:rPr>
-        <w:t>&gt;</w:t>
-      </w:r>
-      <w:r>
-        <w:rPr>
-          <w:sz w:val="24"/>
-        </w:rPr>
-        <w:t xml:space="preserve"> статистически значимой взаимосвязи между </w:t>
-      </w:r>
-      <w:r>
-        <w:rPr>
-          <w:sz w:val="24"/>
-        </w:rPr>
-        <w:t>&lt;</w:t>
-      </w:r>
-      <w:r>
-        <w:rPr>
-          <w:sz w:val="24"/>
-          <w:lang w:val="en-US"/>
-        </w:rPr>
-        <w:t>x</w:t>
-      </w:r>
-      <w:r>
-        <w:rPr>
-          <w:sz w:val="24"/>
-        </w:rPr>
-        <w:t>&gt;</w:t>
-      </w:r>
-      <w:r>
-        <w:rPr>
-          <w:sz w:val="24"/>
-        </w:rPr>
-        <w:t xml:space="preserve"> и </w:t>
-      </w:r>
-      <w:r>
-        <w:rPr>
-          <w:sz w:val="24"/>
-        </w:rPr>
-        <w:t>&lt;</w:t>
-      </w:r>
-      <w:r>
-        <w:rPr>
-          <w:sz w:val="24"/>
-          <w:lang w:val="en-US"/>
-        </w:rPr>
-        <w:t>y</w:t>
-      </w:r>
-      <w:r>
-        <w:rPr>
-          <w:sz w:val="24"/>
-        </w:rPr>
-        <w:t>&gt;</w:t>
-      </w:r>
-      <w:r>
-        <w:rPr>
-          <w:sz w:val="24"/>
-        </w:rPr>
-        <w:t xml:space="preserve"> (</w:t>
-      </w:r>
-      <w:r>
-        <w:rPr>
-          <w:sz w:val="24"/>
-          <w:lang w:val="en-US"/>
-        </w:rPr>
-        <w:t>p</w:t>
-      </w:r>
-      <w:r>
-        <w:rPr>
-          <w:sz w:val="24"/>
-        </w:rPr>
-        <w:t>=&lt;</w:t>
-      </w:r>
-      <w:r>
-        <w:rPr>
-          <w:sz w:val="24"/>
-          <w:lang w:val="en-US"/>
-        </w:rPr>
-        <w:t>p</w:t>
-      </w:r>
-      <w:r>
-        <w:rPr>
-          <w:sz w:val="24"/>
-        </w:rPr>
-        <w:t>-</w:t>
-      </w:r>
-      <w:r>
-        <w:rPr>
-          <w:sz w:val="24"/>
-          <w:lang w:val="en-US"/>
-        </w:rPr>
-        <w:t>value</w:t>
-      </w:r>
-      <w:r>
-        <w:rPr>
-          <w:sz w:val="24"/>
-        </w:rPr>
-        <w:t xml:space="preserve">&gt;, </w:t>
-      </w:r>
-      <w:r>
-        <w:rPr>
-          <w:sz w:val="24"/>
-          <w:lang w:val="en-US"/>
-        </w:rPr>
-        <w:t>X</w:t>
-      </w:r>
-      <w:r>
-        <w:rPr>
-          <w:sz w:val="24"/>
-        </w:rPr>
-        <w:t xml:space="preserve"> = &lt;</w:t>
-      </w:r>
-      <w:r>
-        <w:rPr>
-          <w:sz w:val="24"/>
-          <w:lang w:val="en-US"/>
-        </w:rPr>
-        <w:t>chi</w:t>
-      </w:r>
-      <w:r>
-        <w:rPr>
-          <w:sz w:val="24"/>
-        </w:rPr>
-        <w:t>&gt;</w:t>
-      </w:r>
-      <w:r>
-        <w:rPr>
-          <w:sz w:val="24"/>
-        </w:rPr>
-        <w:t>).</w:t>
-      </w:r>
-    </w:p>
-    <w:p/>
-    <w:p>
-      <w:pPr>
-        <w:pStyle w:val="1"/>
-        <w:rPr>
-          <w:color w:val="auto"/>
-        </w:rPr>
-      </w:pPr>
-      <w:r>
-        <w:rPr>
-          <w:color w:val="auto"/>
-        </w:rPr>
+        <w:lastRenderedPageBreak/>
         <w:t>ANOVA</w:t>
       </w:r>
     </w:p>
     <w:p>
-      <w:bookmarkStart w:id="7" w:name="Анова"/>
-      <w:bookmarkEnd w:id="7"/>
+      <w:bookmarkStart w:id="9" w:name="Анова"/>
+      <w:bookmarkEnd w:id="9"/>
     </w:p>
     <w:p>
       <w:pPr>

--- a/report.docx
+++ b/report.docx
@@ -53,72 +53,8 @@
       </w:r>
     </w:p>
     <w:p>
-      <w:pPr>
-        <w:rPr>
-          <w:sz w:val="24"/>
-        </w:rPr>
-      </w:pPr>
-      <w:r>
-        <w:rPr>
-          <w:sz w:val="24"/>
-        </w:rPr>
-        <w:t xml:space="preserve">Анализировались данные </w:t>
-      </w:r>
-      <w:r>
-        <w:rPr>
-          <w:sz w:val="24"/>
-        </w:rPr>
-        <w:t xml:space="preserve">о студентах, обучающихся в старших классах двух школ на математическом курсе. </w:t>
-      </w:r>
-    </w:p>
-    <w:p>
-      <w:pPr>
-        <w:rPr>
-          <w:sz w:val="24"/>
-        </w:rPr>
-      </w:pPr>
-      <w:r>
-        <w:rPr>
-          <w:sz w:val="24"/>
-        </w:rPr>
-        <w:t xml:space="preserve">Данные содержат </w:t>
-      </w:r>
-      <w:r>
-        <w:rPr>
-          <w:sz w:val="24"/>
-        </w:rPr>
-        <w:t>395</w:t>
-      </w:r>
-      <w:r>
-        <w:rPr>
-          <w:sz w:val="24"/>
-        </w:rPr>
-        <w:t xml:space="preserve"> </w:t>
-      </w:r>
-      <w:r>
-        <w:rPr>
-          <w:sz w:val="24"/>
-        </w:rPr>
-        <w:t xml:space="preserve">записей и </w:t>
-      </w:r>
-      <w:r>
-        <w:rPr>
-          <w:sz w:val="24"/>
-        </w:rPr>
-        <w:t>33</w:t>
-      </w:r>
-      <w:r>
-        <w:rPr>
-          <w:sz w:val="24"/>
-        </w:rPr>
-        <w:t xml:space="preserve"> </w:t>
-      </w:r>
-      <w:r>
-        <w:rPr>
-          <w:sz w:val="24"/>
-        </w:rPr>
-        <w:t>переменных.</w:t>
-      </w:r>
+      <w:bookmarkStart w:id="3" w:name="Опис_Данные"/>
+      <w:bookmarkEnd w:id="3"/>
     </w:p>
     <w:p>
       <w:pPr>
@@ -140,29 +76,7 @@
           <w:sz w:val="24"/>
         </w:rPr>
       </w:pPr>
-      <w:r>
-        <w:rPr>
-          <w:sz w:val="24"/>
-        </w:rPr>
-        <w:t>Характеристики метрических переменных исследуемого набора данных представлены в таблице</w:t>
-      </w:r>
-    </w:p>
-    <w:p>
-      <w:pPr>
-        <w:rPr>
-          <w:sz w:val="24"/>
-        </w:rPr>
-      </w:pPr>
-      <w:bookmarkStart w:id="3" w:name="Опис_Таблица"/>
-      <w:bookmarkEnd w:id="3"/>
-    </w:p>
-    <w:p>
-      <w:pPr>
-        <w:rPr>
-          <w:sz w:val="24"/>
-        </w:rPr>
-      </w:pPr>
-      <w:bookmarkStart w:id="4" w:name="Опис_Текст"/>
+      <w:bookmarkStart w:id="4" w:name="Опис"/>
       <w:bookmarkEnd w:id="4"/>
     </w:p>
     <w:p>
@@ -171,45 +85,52 @@
           <w:sz w:val="24"/>
         </w:rPr>
       </w:pPr>
-    </w:p>
-    <w:p>
-      <w:pPr>
-        <w:rPr>
-          <w:sz w:val="24"/>
-        </w:rPr>
-      </w:pPr>
-    </w:p>
-    <w:p>
-      <w:pPr>
-        <w:rPr>
-          <w:sz w:val="24"/>
-        </w:rPr>
-      </w:pPr>
+      <w:bookmarkStart w:id="5" w:name="Опис_Таблица"/>
+      <w:bookmarkEnd w:id="5"/>
     </w:p>
     <w:p>
       <w:pPr>
         <w:pStyle w:val="1"/>
         <w:rPr>
+          <w:rFonts w:asciiTheme="minorHAnsi" w:eastAsiaTheme="minorHAnsi" w:hAnsiTheme="minorHAnsi" w:cstheme="minorBidi"/>
+          <w:b w:val="0"/>
+          <w:bCs w:val="0"/>
           <w:color w:val="auto"/>
-        </w:rPr>
-      </w:pPr>
-      <w:r>
+          <w:sz w:val="24"/>
+          <w:szCs w:val="22"/>
+        </w:rPr>
+      </w:pPr>
+      <w:bookmarkStart w:id="6" w:name="Опис_Текст"/>
+      <w:bookmarkEnd w:id="6"/>
+    </w:p>
+    <w:p>
+      <w:bookmarkStart w:id="7" w:name="Разрыв0"/>
+      <w:bookmarkStart w:id="8" w:name="_GoBack"/>
+      <w:bookmarkEnd w:id="7"/>
+      <w:bookmarkEnd w:id="8"/>
+    </w:p>
+    <w:p>
+      <w:pPr>
+        <w:pStyle w:val="1"/>
         <w:rPr>
           <w:color w:val="auto"/>
         </w:rPr>
+      </w:pPr>
+      <w:r>
+        <w:rPr>
+          <w:color w:val="auto"/>
+        </w:rPr>
         <w:t>T-тест</w:t>
       </w:r>
     </w:p>
     <w:p/>
     <w:p>
-      <w:bookmarkStart w:id="5" w:name="Т_Тест"/>
-      <w:bookmarkEnd w:id="5"/>
-    </w:p>
-    <w:p>
-      <w:bookmarkStart w:id="6" w:name="Разрыв"/>
-      <w:bookmarkStart w:id="7" w:name="_GoBack"/>
-      <w:bookmarkEnd w:id="6"/>
-      <w:bookmarkEnd w:id="7"/>
+      <w:bookmarkStart w:id="9" w:name="Т_Тест"/>
+      <w:bookmarkEnd w:id="9"/>
+    </w:p>
+    <w:p>
+      <w:bookmarkStart w:id="10" w:name="Разрыв"/>
+      <w:bookmarkEnd w:id="10"/>
     </w:p>
     <w:p>
       <w:pPr>
@@ -226,8 +147,8 @@
       </w:r>
     </w:p>
     <w:p>
-      <w:bookmarkStart w:id="8" w:name="Манна_Уитни"/>
-      <w:bookmarkEnd w:id="8"/>
+      <w:bookmarkStart w:id="11" w:name="Манна_Уитни"/>
+      <w:bookmarkEnd w:id="11"/>
     </w:p>
     <w:p>
       <w:pPr>
@@ -244,162 +165,8 @@
       </w:r>
     </w:p>
     <w:p>
-      <w:pPr>
-        <w:rPr>
-          <w:sz w:val="24"/>
-        </w:rPr>
-      </w:pPr>
-      <w:r>
-        <w:rPr>
-          <w:sz w:val="24"/>
-        </w:rPr>
-        <w:t xml:space="preserve">Для выявления взаимосвязей между номинальными переменными используется критерий хи-квадрат. Так, в рассматриваемых данных показано </w:t>
-      </w:r>
-      <w:r>
-        <w:rPr>
-          <w:sz w:val="24"/>
-        </w:rPr>
-        <w:t>&lt;</w:t>
-      </w:r>
-      <w:r>
-        <w:rPr>
-          <w:sz w:val="24"/>
-        </w:rPr>
-        <w:t>наличие/отсутствие</w:t>
-      </w:r>
-      <w:r>
-        <w:rPr>
-          <w:sz w:val="24"/>
-        </w:rPr>
-        <w:t>&gt;</w:t>
-      </w:r>
-      <w:r>
-        <w:rPr>
-          <w:sz w:val="24"/>
-        </w:rPr>
-        <w:t xml:space="preserve"> статистически значимой взаимосвязи между </w:t>
-      </w:r>
-      <w:r>
-        <w:rPr>
-          <w:sz w:val="24"/>
-        </w:rPr>
-        <w:t>&lt;</w:t>
-      </w:r>
-      <w:r>
-        <w:rPr>
-          <w:sz w:val="24"/>
-          <w:lang w:val="en-US"/>
-        </w:rPr>
-        <w:t>x</w:t>
-      </w:r>
-      <w:r>
-        <w:rPr>
-          <w:sz w:val="24"/>
-        </w:rPr>
-        <w:t>&gt;</w:t>
-      </w:r>
-      <w:r>
-        <w:rPr>
-          <w:sz w:val="24"/>
-        </w:rPr>
-        <w:t xml:space="preserve"> и </w:t>
-      </w:r>
-      <w:r>
-        <w:rPr>
-          <w:sz w:val="24"/>
-        </w:rPr>
-        <w:t>&lt;</w:t>
-      </w:r>
-      <w:r>
-        <w:rPr>
-          <w:sz w:val="24"/>
-          <w:lang w:val="en-US"/>
-        </w:rPr>
-        <w:t>y</w:t>
-      </w:r>
-      <w:r>
-        <w:rPr>
-          <w:sz w:val="24"/>
-        </w:rPr>
-        <w:t>&gt;</w:t>
-      </w:r>
-      <w:r>
-        <w:rPr>
-          <w:sz w:val="24"/>
-        </w:rPr>
-        <w:t xml:space="preserve"> (</w:t>
-      </w:r>
-      <w:r>
-        <w:rPr>
-          <w:sz w:val="24"/>
-          <w:lang w:val="en-US"/>
-        </w:rPr>
-        <w:t>p</w:t>
-      </w:r>
-      <w:r>
-        <w:rPr>
-          <w:sz w:val="24"/>
-        </w:rPr>
-        <w:t>=&lt;</w:t>
-      </w:r>
-      <w:r>
-        <w:rPr>
-          <w:sz w:val="24"/>
-          <w:lang w:val="en-US"/>
-        </w:rPr>
-        <w:t>p</w:t>
-      </w:r>
-      <w:r>
-        <w:rPr>
-          <w:sz w:val="24"/>
-        </w:rPr>
-        <w:t>-</w:t>
-      </w:r>
-      <w:r>
-        <w:rPr>
-          <w:sz w:val="24"/>
-          <w:lang w:val="en-US"/>
-        </w:rPr>
-        <w:t>value</w:t>
-      </w:r>
-      <w:r>
-        <w:rPr>
-          <w:sz w:val="24"/>
-        </w:rPr>
-        <w:t xml:space="preserve">&gt;, </w:t>
-      </w:r>
-      <w:r>
-        <w:rPr>
-          <w:sz w:val="24"/>
-          <w:lang w:val="en-US"/>
-        </w:rPr>
-        <w:t>X</w:t>
-      </w:r>
-      <w:r>
-        <w:rPr>
-          <w:sz w:val="24"/>
-        </w:rPr>
-        <w:t xml:space="preserve"> = &lt;</w:t>
-      </w:r>
-      <w:r>
-        <w:rPr>
-          <w:sz w:val="24"/>
-          <w:lang w:val="en-US"/>
-        </w:rPr>
-        <w:t>chi</w:t>
-      </w:r>
-      <w:r>
-        <w:rPr>
-          <w:sz w:val="24"/>
-        </w:rPr>
-        <w:t>&gt;</w:t>
-      </w:r>
-      <w:r>
-        <w:rPr>
-          <w:sz w:val="24"/>
-        </w:rPr>
-        <w:t>).</w:t>
-      </w:r>
+      <w:bookmarkStart w:id="12" w:name="Хи_Квадрат"/>
+      <w:bookmarkEnd w:id="12"/>
     </w:p>
     <w:p/>
     <w:p>
@@ -413,25 +180,25 @@
         <w:rPr>
           <w:color w:val="auto"/>
         </w:rPr>
+        <w:t>ANOVA</w:t>
+      </w:r>
+    </w:p>
+    <w:p>
+      <w:bookmarkStart w:id="13" w:name="Анова"/>
+      <w:bookmarkEnd w:id="13"/>
+    </w:p>
+    <w:p>
+      <w:pPr>
+        <w:pStyle w:val="1"/>
+        <w:rPr>
+          <w:color w:val="auto"/>
+        </w:rPr>
+      </w:pPr>
+      <w:r>
+        <w:rPr>
+          <w:color w:val="auto"/>
+        </w:rPr>
         <w:lastRenderedPageBreak/>
-        <w:t>ANOVA</w:t>
-      </w:r>
-    </w:p>
-    <w:p>
-      <w:bookmarkStart w:id="9" w:name="Анова"/>
-      <w:bookmarkEnd w:id="9"/>
-    </w:p>
-    <w:p>
-      <w:pPr>
-        <w:pStyle w:val="1"/>
-        <w:rPr>
-          <w:color w:val="auto"/>
-        </w:rPr>
-      </w:pPr>
-      <w:r>
-        <w:rPr>
-          <w:color w:val="auto"/>
-        </w:rPr>
         <w:t>Корреляционный анализ</w:t>
       </w:r>
     </w:p>
@@ -1038,7 +805,6 @@
         <w:rPr>
           <w:color w:val="auto"/>
         </w:rPr>
-        <w:lastRenderedPageBreak/>
         <w:t>Регрессионный анализ</w:t>
       </w:r>
     </w:p>

--- a/report.docx
+++ b/report.docx
@@ -105,11 +105,32 @@
     </w:p>
     <w:p>
       <w:bookmarkStart w:id="7" w:name="Разрыв0"/>
-      <w:bookmarkStart w:id="8" w:name="_GoBack"/>
       <w:bookmarkEnd w:id="7"/>
+    </w:p>
+    <w:p>
+      <w:pPr>
+        <w:pStyle w:val="1"/>
+        <w:rPr>
+          <w:color w:val="auto"/>
+        </w:rPr>
+      </w:pPr>
+      <w:r>
+        <w:rPr>
+          <w:color w:val="auto"/>
+        </w:rPr>
+        <w:t>T-тест</w:t>
+      </w:r>
+    </w:p>
+    <w:p/>
+    <w:p>
+      <w:bookmarkStart w:id="8" w:name="Т_Тест"/>
       <w:bookmarkEnd w:id="8"/>
     </w:p>
     <w:p>
+      <w:bookmarkStart w:id="9" w:name="Разрыв"/>
+      <w:bookmarkEnd w:id="9"/>
+    </w:p>
+    <w:p>
       <w:pPr>
         <w:pStyle w:val="1"/>
         <w:rPr>
@@ -120,19 +141,33 @@
         <w:rPr>
           <w:color w:val="auto"/>
         </w:rPr>
-        <w:t>T-тест</w:t>
-      </w:r>
+        <w:t>Тест Манна-Уитни</w:t>
+      </w:r>
+    </w:p>
+    <w:p>
+      <w:bookmarkStart w:id="10" w:name="Манна_Уитни"/>
+      <w:bookmarkEnd w:id="10"/>
+    </w:p>
+    <w:p>
+      <w:pPr>
+        <w:pStyle w:val="1"/>
+        <w:rPr>
+          <w:color w:val="auto"/>
+        </w:rPr>
+      </w:pPr>
+      <w:r>
+        <w:rPr>
+          <w:color w:val="auto"/>
+        </w:rPr>
+        <w:t>Хи-квадрат</w:t>
+      </w:r>
+    </w:p>
+    <w:p>
+      <w:bookmarkStart w:id="11" w:name="Хи_Квадрат"/>
+      <w:bookmarkEnd w:id="11"/>
     </w:p>
     <w:p/>
     <w:p>
-      <w:bookmarkStart w:id="9" w:name="Т_Тест"/>
-      <w:bookmarkEnd w:id="9"/>
-    </w:p>
-    <w:p>
-      <w:bookmarkStart w:id="10" w:name="Разрыв"/>
-      <w:bookmarkEnd w:id="10"/>
-    </w:p>
-    <w:p>
       <w:pPr>
         <w:pStyle w:val="1"/>
         <w:rPr>
@@ -143,12 +178,12 @@
         <w:rPr>
           <w:color w:val="auto"/>
         </w:rPr>
-        <w:t>Тест Манна-Уитни</w:t>
-      </w:r>
-    </w:p>
-    <w:p>
-      <w:bookmarkStart w:id="11" w:name="Манна_Уитни"/>
-      <w:bookmarkEnd w:id="11"/>
+        <w:t>ANOVA</w:t>
+      </w:r>
+    </w:p>
+    <w:p>
+      <w:bookmarkStart w:id="12" w:name="Анова"/>
+      <w:bookmarkEnd w:id="12"/>
     </w:p>
     <w:p>
       <w:pPr>
@@ -161,14 +196,274 @@
         <w:rPr>
           <w:color w:val="auto"/>
         </w:rPr>
-        <w:t>Хи-квадрат</w:t>
-      </w:r>
-    </w:p>
-    <w:p>
-      <w:bookmarkStart w:id="12" w:name="Хи_Квадрат"/>
-      <w:bookmarkEnd w:id="12"/>
-    </w:p>
-    <w:p/>
+        <w:t>Корреляционный анализ</w:t>
+      </w:r>
+    </w:p>
+    <w:p>
+      <w:bookmarkStart w:id="13" w:name="Корр_Анализ"/>
+      <w:bookmarkEnd w:id="13"/>
+    </w:p>
+    <w:p>
+      <w:bookmarkStart w:id="14" w:name="Корр_Таблица"/>
+      <w:bookmarkEnd w:id="14"/>
+    </w:p>
+    <w:p>
+      <w:pPr>
+        <w:rPr>
+          <w:sz w:val="24"/>
+        </w:rPr>
+      </w:pPr>
+    </w:p>
+    <w:p>
+      <w:pPr>
+        <w:rPr>
+          <w:sz w:val="24"/>
+        </w:rPr>
+      </w:pPr>
+    </w:p>
+    <w:p>
+      <w:pPr>
+        <w:rPr>
+          <w:sz w:val="24"/>
+        </w:rPr>
+      </w:pPr>
+    </w:p>
+    <w:p>
+      <w:pPr>
+        <w:rPr>
+          <w:sz w:val="24"/>
+        </w:rPr>
+      </w:pPr>
+    </w:p>
+    <w:p>
+      <w:pPr>
+        <w:rPr>
+          <w:sz w:val="24"/>
+        </w:rPr>
+      </w:pPr>
+    </w:p>
+    <w:p>
+      <w:pPr>
+        <w:rPr>
+          <w:sz w:val="24"/>
+        </w:rPr>
+      </w:pPr>
+    </w:p>
+    <w:p>
+      <w:pPr>
+        <w:rPr>
+          <w:sz w:val="24"/>
+        </w:rPr>
+      </w:pPr>
+    </w:p>
+    <w:p>
+      <w:pPr>
+        <w:rPr>
+          <w:sz w:val="24"/>
+        </w:rPr>
+      </w:pPr>
+    </w:p>
+    <w:p>
+      <w:pPr>
+        <w:rPr>
+          <w:sz w:val="24"/>
+        </w:rPr>
+      </w:pPr>
+    </w:p>
+    <w:p>
+      <w:pPr>
+        <w:rPr>
+          <w:sz w:val="24"/>
+        </w:rPr>
+      </w:pPr>
+    </w:p>
+    <w:p>
+      <w:pPr>
+        <w:rPr>
+          <w:sz w:val="24"/>
+        </w:rPr>
+      </w:pPr>
+    </w:p>
+    <w:p>
+      <w:pPr>
+        <w:rPr>
+          <w:sz w:val="24"/>
+        </w:rPr>
+      </w:pPr>
+    </w:p>
+    <w:p>
+      <w:pPr>
+        <w:rPr>
+          <w:sz w:val="24"/>
+        </w:rPr>
+      </w:pPr>
+      <w:r>
+        <w:rPr>
+          <w:sz w:val="24"/>
+        </w:rPr>
+        <w:t xml:space="preserve">В частности, </w:t>
+      </w:r>
+      <w:r>
+        <w:rPr>
+          <w:sz w:val="24"/>
+        </w:rPr>
+        <w:t>&lt;</w:t>
+      </w:r>
+      <w:r>
+        <w:rPr>
+          <w:sz w:val="24"/>
+        </w:rPr>
+        <w:t>какая-то переменная</w:t>
+      </w:r>
+      <w:r>
+        <w:rPr>
+          <w:sz w:val="24"/>
+        </w:rPr>
+        <w:t>&gt;</w:t>
+      </w:r>
+      <w:r>
+        <w:rPr>
+          <w:sz w:val="24"/>
+        </w:rPr>
+        <w:t xml:space="preserve"> </w:t>
+      </w:r>
+      <w:r>
+        <w:rPr>
+          <w:sz w:val="24"/>
+        </w:rPr>
+        <w:t>&lt;</w:t>
+      </w:r>
+      <w:r>
+        <w:rPr>
+          <w:sz w:val="24"/>
+        </w:rPr>
+        <w:t>прямо/обратно</w:t>
+      </w:r>
+      <w:r>
+        <w:rPr>
+          <w:sz w:val="24"/>
+        </w:rPr>
+        <w:t>&gt;</w:t>
+      </w:r>
+      <w:r>
+        <w:rPr>
+          <w:sz w:val="24"/>
+        </w:rPr>
+        <w:t xml:space="preserve"> связана с </w:t>
+      </w:r>
+      <w:r>
+        <w:rPr>
+          <w:sz w:val="24"/>
+        </w:rPr>
+        <w:t>&lt;</w:t>
+      </w:r>
+      <w:r>
+        <w:rPr>
+          <w:sz w:val="24"/>
+        </w:rPr>
+        <w:t>такой-то переменной</w:t>
+      </w:r>
+      <w:r>
+        <w:rPr>
+          <w:sz w:val="24"/>
+        </w:rPr>
+        <w:t>&gt;</w:t>
+      </w:r>
+      <w:r>
+        <w:rPr>
+          <w:sz w:val="24"/>
+        </w:rPr>
+        <w:t xml:space="preserve">, причем связь </w:t>
+      </w:r>
+      <w:r>
+        <w:rPr>
+          <w:sz w:val="24"/>
+        </w:rPr>
+        <w:t>&lt;</w:t>
+      </w:r>
+      <w:r>
+        <w:rPr>
+          <w:sz w:val="24"/>
+        </w:rPr>
+        <w:t>достаточно сильная/очень сильная/средней силы</w:t>
+      </w:r>
+      <w:r>
+        <w:rPr>
+          <w:sz w:val="24"/>
+        </w:rPr>
+        <w:t>&gt; (</w:t>
+      </w:r>
+      <w:r>
+        <w:rPr>
+          <w:sz w:val="24"/>
+          <w:lang w:val="en-US"/>
+        </w:rPr>
+        <w:t>r</w:t>
+      </w:r>
+      <w:r>
+        <w:rPr>
+          <w:sz w:val="24"/>
+        </w:rPr>
+        <w:t xml:space="preserve"> = &lt;</w:t>
+      </w:r>
+      <w:r>
+        <w:rPr>
+          <w:sz w:val="24"/>
+        </w:rPr>
+        <w:t>коэффициент корреляции</w:t>
+      </w:r>
+      <w:r>
+        <w:rPr>
+          <w:sz w:val="24"/>
+        </w:rPr>
+        <w:t xml:space="preserve">&gt;, </w:t>
+      </w:r>
+      <w:r>
+        <w:rPr>
+          <w:sz w:val="24"/>
+          <w:lang w:val="en-US"/>
+        </w:rPr>
+        <w:t>p</w:t>
+      </w:r>
+      <w:r>
+        <w:rPr>
+          <w:sz w:val="24"/>
+        </w:rPr>
+        <w:t xml:space="preserve"> = &lt;</w:t>
+      </w:r>
+      <w:r>
+        <w:rPr>
+          <w:sz w:val="24"/>
+          <w:lang w:val="en-US"/>
+        </w:rPr>
+        <w:t>p</w:t>
+      </w:r>
+      <w:r>
+        <w:rPr>
+          <w:sz w:val="24"/>
+        </w:rPr>
+        <w:t>-</w:t>
+      </w:r>
+      <w:r>
+        <w:rPr>
+          <w:sz w:val="24"/>
+          <w:lang w:val="en-US"/>
+        </w:rPr>
+        <w:t>value</w:t>
+      </w:r>
+      <w:r>
+        <w:rPr>
+          <w:sz w:val="24"/>
+        </w:rPr>
+        <w:t>&gt;)</w:t>
+      </w:r>
+      <w:r>
+        <w:rPr>
+          <w:sz w:val="24"/>
+        </w:rPr>
+        <w:t>.</w:t>
+      </w:r>
+    </w:p>
     <w:p>
       <w:pPr>
         <w:pStyle w:val="1"/>
@@ -180,12 +475,46 @@
         <w:rPr>
           <w:color w:val="auto"/>
         </w:rPr>
-        <w:t>ANOVA</w:t>
-      </w:r>
-    </w:p>
-    <w:p>
-      <w:bookmarkStart w:id="13" w:name="Анова"/>
-      <w:bookmarkEnd w:id="13"/>
+        <w:t>Корреляционная плеяда</w:t>
+      </w:r>
+    </w:p>
+    <w:p>
+      <w:pPr>
+        <w:rPr>
+          <w:sz w:val="24"/>
+        </w:rPr>
+      </w:pPr>
+      <w:r>
+        <w:rPr>
+          <w:sz w:val="24"/>
+        </w:rPr>
+        <w:t>Результаты корреляционного анализа можно визуализировать в виде корреляционной плеяды, представленной ниже.</w:t>
+      </w:r>
+    </w:p>
+    <w:p>
+      <w:pPr>
+        <w:rPr>
+          <w:sz w:val="24"/>
+        </w:rPr>
+      </w:pPr>
+      <w:r>
+        <w:rPr>
+          <w:sz w:val="24"/>
+        </w:rPr>
+        <w:t>&lt;</w:t>
+      </w:r>
+      <w:r>
+        <w:rPr>
+          <w:sz w:val="24"/>
+        </w:rPr>
+        <w:t>рисунок</w:t>
+      </w:r>
+      <w:r>
+        <w:rPr>
+          <w:sz w:val="24"/>
+        </w:rPr>
+        <w:t>&gt;</w:t>
+      </w:r>
     </w:p>
     <w:p>
       <w:pPr>
@@ -198,1429 +527,291 @@
         <w:rPr>
           <w:color w:val="auto"/>
         </w:rPr>
+        <w:t>Регрессионный анализ</w:t>
+      </w:r>
+    </w:p>
+    <w:p>
+      <w:pPr>
+        <w:rPr>
+          <w:sz w:val="24"/>
+        </w:rPr>
+      </w:pPr>
+      <w:r>
+        <w:rPr>
+          <w:sz w:val="24"/>
+        </w:rPr>
+        <w:t xml:space="preserve">Регрессионный анализ позволяет определить зависимость между </w:t>
+      </w:r>
+      <w:r>
+        <w:rPr>
+          <w:sz w:val="24"/>
+        </w:rPr>
+        <w:t>&lt;</w:t>
+      </w:r>
+      <w:r>
+        <w:rPr>
+          <w:sz w:val="24"/>
+          <w:lang w:val="en-US"/>
+        </w:rPr>
+        <w:t>y</w:t>
+      </w:r>
+      <w:r>
+        <w:rPr>
+          <w:sz w:val="24"/>
+        </w:rPr>
+        <w:t xml:space="preserve">&gt; </w:t>
+      </w:r>
+      <w:r>
+        <w:rPr>
+          <w:sz w:val="24"/>
+        </w:rPr>
+        <w:t xml:space="preserve">и такими переменными, как </w:t>
+      </w:r>
+      <w:r>
+        <w:rPr>
+          <w:sz w:val="24"/>
+        </w:rPr>
+        <w:t>&lt;</w:t>
+      </w:r>
+      <w:r>
+        <w:rPr>
+          <w:sz w:val="24"/>
+          <w:lang w:val="en-US"/>
+        </w:rPr>
+        <w:t>x</w:t>
+      </w:r>
+      <w:r>
+        <w:rPr>
+          <w:sz w:val="24"/>
+        </w:rPr>
+        <w:t>1&gt;, &lt;</w:t>
+      </w:r>
+      <w:r>
+        <w:rPr>
+          <w:sz w:val="24"/>
+          <w:lang w:val="en-US"/>
+        </w:rPr>
+        <w:t>x</w:t>
+      </w:r>
+      <w:r>
+        <w:rPr>
+          <w:sz w:val="24"/>
+        </w:rPr>
+        <w:t>2&gt;, &lt;</w:t>
+      </w:r>
+      <w:r>
+        <w:rPr>
+          <w:sz w:val="24"/>
+          <w:lang w:val="en-US"/>
+        </w:rPr>
+        <w:t>x</w:t>
+      </w:r>
+      <w:r>
+        <w:rPr>
+          <w:sz w:val="24"/>
+        </w:rPr>
+        <w:t>3&gt;</w:t>
+      </w:r>
+      <w:r>
+        <w:rPr>
+          <w:sz w:val="24"/>
+        </w:rPr>
+        <w:t>. Значения коэффициентов регрессионного уравнения и уровни значимости представлены в таблице</w:t>
+      </w:r>
+    </w:p>
+    <w:p>
+      <w:pPr>
+        <w:rPr>
+          <w:sz w:val="24"/>
+        </w:rPr>
+      </w:pPr>
+      <w:bookmarkStart w:id="15" w:name="_GoBack"/>
+      <w:bookmarkEnd w:id="15"/>
+      <w:r>
+        <w:rPr>
+          <w:sz w:val="24"/>
+        </w:rPr>
+        <w:t>Уравнение регрессии выглядит следующим образом:</w:t>
+      </w:r>
+    </w:p>
+    <w:p>
+      <w:pPr>
+        <w:jc w:val="center"/>
+        <w:rPr>
+          <w:sz w:val="24"/>
+        </w:rPr>
+      </w:pPr>
+      <w:r>
+        <w:rPr>
+          <w:sz w:val="24"/>
+        </w:rPr>
+        <w:t>&lt;</w:t>
+      </w:r>
+      <w:r>
+        <w:rPr>
+          <w:sz w:val="24"/>
+        </w:rPr>
+        <w:t>уравнение</w:t>
+      </w:r>
+      <w:r>
+        <w:rPr>
+          <w:sz w:val="24"/>
+        </w:rPr>
+        <w:t>&gt;</w:t>
+      </w:r>
+    </w:p>
+    <w:p>
+      <w:pPr>
+        <w:rPr>
+          <w:sz w:val="24"/>
+        </w:rPr>
+      </w:pPr>
+      <w:r>
+        <w:rPr>
+          <w:sz w:val="24"/>
+        </w:rPr>
+        <w:t>То есть изменение</w:t>
+      </w:r>
+      <w:r>
+        <w:rPr>
+          <w:sz w:val="24"/>
+        </w:rPr>
+        <w:t xml:space="preserve"> &lt;</w:t>
+      </w:r>
+      <w:r>
+        <w:rPr>
+          <w:sz w:val="24"/>
+          <w:lang w:val="en-US"/>
+        </w:rPr>
+        <w:t>x</w:t>
+      </w:r>
+      <w:r>
+        <w:rPr>
+          <w:sz w:val="24"/>
+        </w:rPr>
+        <w:t>1&gt;</w:t>
+      </w:r>
+      <w:r>
+        <w:rPr>
+          <w:sz w:val="24"/>
+        </w:rPr>
+        <w:t xml:space="preserve"> не одну единицу приведет к изменению</w:t>
+      </w:r>
+      <w:r>
+        <w:rPr>
+          <w:sz w:val="24"/>
+        </w:rPr>
+        <w:t xml:space="preserve"> &lt;</w:t>
+      </w:r>
+      <w:r>
+        <w:rPr>
+          <w:sz w:val="24"/>
+          <w:lang w:val="en-US"/>
+        </w:rPr>
+        <w:t>y</w:t>
+      </w:r>
+      <w:r>
+        <w:rPr>
+          <w:sz w:val="24"/>
+        </w:rPr>
+        <w:t>&gt;</w:t>
+      </w:r>
+      <w:r>
+        <w:rPr>
+          <w:sz w:val="24"/>
+        </w:rPr>
+        <w:t xml:space="preserve"> на</w:t>
+      </w:r>
+      <w:r>
+        <w:rPr>
+          <w:sz w:val="24"/>
+        </w:rPr>
+        <w:t xml:space="preserve"> &lt;</w:t>
+      </w:r>
+      <w:r>
+        <w:rPr>
+          <w:sz w:val="24"/>
+          <w:lang w:val="en-US"/>
+        </w:rPr>
+        <w:t>k</w:t>
+      </w:r>
+      <w:r>
+        <w:rPr>
+          <w:sz w:val="24"/>
+        </w:rPr>
+        <w:t>&gt;</w:t>
+      </w:r>
+      <w:r>
+        <w:rPr>
+          <w:sz w:val="24"/>
+        </w:rPr>
+        <w:t xml:space="preserve"> единиц.</w:t>
+      </w:r>
+    </w:p>
+    <w:p>
+      <w:pPr>
+        <w:rPr>
+          <w:sz w:val="24"/>
+        </w:rPr>
+      </w:pPr>
+      <w:r>
+        <w:rPr>
+          <w:sz w:val="24"/>
+        </w:rPr>
+        <w:t xml:space="preserve">Отметим, что данная модель объясняет </w:t>
+      </w:r>
+      <w:r>
+        <w:rPr>
+          <w:sz w:val="24"/>
+        </w:rPr>
+        <w:t>&lt;</w:t>
+      </w:r>
+      <w:r>
+        <w:rPr>
+          <w:sz w:val="24"/>
+          <w:lang w:val="en-US"/>
+        </w:rPr>
+        <w:t>r</w:t>
+      </w:r>
+      <w:r>
+        <w:rPr>
+          <w:sz w:val="24"/>
+        </w:rPr>
+        <w:t>&gt;</w:t>
+      </w:r>
+      <w:proofErr w:type="gramStart"/>
+      <w:r>
+        <w:rPr>
+          <w:sz w:val="24"/>
+        </w:rPr>
+        <w:t>%  изменчивости</w:t>
+      </w:r>
+      <w:proofErr w:type="gramEnd"/>
+      <w:r>
+        <w:rPr>
+          <w:sz w:val="24"/>
+        </w:rPr>
+        <w:t xml:space="preserve"> данных</w:t>
+      </w:r>
+      <w:r>
+        <w:rPr>
+          <w:sz w:val="24"/>
+        </w:rPr>
+        <w:t>.</w:t>
+      </w:r>
+    </w:p>
+    <w:p>
+      <w:pPr>
+        <w:pStyle w:val="1"/>
+        <w:rPr>
+          <w:color w:val="auto"/>
+        </w:rPr>
+      </w:pPr>
+      <w:r>
+        <w:rPr>
+          <w:color w:val="auto"/>
+        </w:rPr>
         <w:lastRenderedPageBreak/>
-        <w:t>Корреляционный анализ</w:t>
-      </w:r>
-    </w:p>
-    <w:p>
-      <w:pPr>
-        <w:rPr>
-          <w:sz w:val="24"/>
-        </w:rPr>
-      </w:pPr>
-      <w:r>
-        <w:rPr>
-          <w:sz w:val="24"/>
-        </w:rPr>
-        <w:t>Корреляционный анализ позволяет определить взаимосвязь между метрическими переменными. Значения коэффициентов корреляции представлены в таблице, статистически значимые взаимосвязи выделены полужирным шрифтом</w:t>
-      </w:r>
-    </w:p>
-    <w:p>
-      <w:pPr>
-        <w:rPr>
-          <w:sz w:val="24"/>
-        </w:rPr>
-      </w:pPr>
-    </w:p>
-    <w:tbl>
-      <w:tblPr>
-        <w:tblW w:w="0" w:type="auto"/>
-        <w:tblInd w:w="1501" w:type="dxa"/>
-        <w:tblBorders>
-          <w:top w:val="single" w:sz="4" w:space="0" w:color="auto"/>
-          <w:left w:val="single" w:sz="4" w:space="0" w:color="auto"/>
-          <w:bottom w:val="single" w:sz="4" w:space="0" w:color="auto"/>
-          <w:right w:val="single" w:sz="4" w:space="0" w:color="auto"/>
-          <w:insideH w:val="single" w:sz="4" w:space="0" w:color="auto"/>
-          <w:insideV w:val="single" w:sz="4" w:space="0" w:color="auto"/>
-        </w:tblBorders>
-        <w:tblLayout w:type="fixed"/>
-        <w:tblLook w:val="0000" w:firstRow="0" w:lastRow="0" w:firstColumn="0" w:lastColumn="0" w:noHBand="0" w:noVBand="0"/>
-      </w:tblPr>
-      <w:tblGrid>
-        <w:gridCol w:w="1871"/>
-        <w:gridCol w:w="1871"/>
-        <w:gridCol w:w="1871"/>
-        <w:gridCol w:w="1871"/>
-      </w:tblGrid>
-      <w:tr>
-        <w:tc>
-          <w:tcPr>
-            <w:tcW w:w="1871" w:type="dxa"/>
-            <w:shd w:val="clear" w:color="auto" w:fill="auto"/>
-          </w:tcPr>
-          <w:p>
-            <w:pPr>
-              <w:spacing w:after="0"/>
-              <w:jc w:val="center"/>
-              <w:rPr>
-                <w:sz w:val="24"/>
-              </w:rPr>
-            </w:pPr>
-          </w:p>
-        </w:tc>
-        <w:tc>
-          <w:tcPr>
-            <w:tcW w:w="1871" w:type="dxa"/>
-            <w:shd w:val="clear" w:color="auto" w:fill="auto"/>
-          </w:tcPr>
-          <w:p>
-            <w:pPr>
-              <w:spacing w:after="0"/>
-              <w:jc w:val="center"/>
-              <w:rPr>
-                <w:sz w:val="24"/>
-              </w:rPr>
-            </w:pPr>
-          </w:p>
-        </w:tc>
-        <w:tc>
-          <w:tcPr>
-            <w:tcW w:w="1871" w:type="dxa"/>
-            <w:shd w:val="clear" w:color="auto" w:fill="auto"/>
-          </w:tcPr>
-          <w:p>
-            <w:pPr>
-              <w:spacing w:after="0"/>
-              <w:jc w:val="center"/>
-              <w:rPr>
-                <w:sz w:val="24"/>
-              </w:rPr>
-            </w:pPr>
-          </w:p>
-        </w:tc>
-        <w:tc>
-          <w:tcPr>
-            <w:tcW w:w="1871" w:type="dxa"/>
-            <w:shd w:val="clear" w:color="auto" w:fill="auto"/>
-          </w:tcPr>
-          <w:p>
-            <w:pPr>
-              <w:spacing w:after="0"/>
-              <w:jc w:val="center"/>
-              <w:rPr>
-                <w:sz w:val="24"/>
-              </w:rPr>
-            </w:pPr>
-          </w:p>
-        </w:tc>
-      </w:tr>
-      <w:tr>
-        <w:tc>
-          <w:tcPr>
-            <w:tcW w:w="1871" w:type="dxa"/>
-            <w:shd w:val="clear" w:color="auto" w:fill="auto"/>
-          </w:tcPr>
-          <w:p>
-            <w:pPr>
-              <w:spacing w:after="0"/>
-              <w:jc w:val="center"/>
-              <w:rPr>
-                <w:sz w:val="24"/>
-              </w:rPr>
-            </w:pPr>
-          </w:p>
-        </w:tc>
-        <w:tc>
-          <w:tcPr>
-            <w:tcW w:w="1871" w:type="dxa"/>
-            <w:shd w:val="clear" w:color="auto" w:fill="auto"/>
-          </w:tcPr>
-          <w:p>
-            <w:pPr>
-              <w:spacing w:after="0"/>
-              <w:jc w:val="center"/>
-              <w:rPr>
-                <w:sz w:val="24"/>
-              </w:rPr>
-            </w:pPr>
-          </w:p>
-        </w:tc>
-        <w:tc>
-          <w:tcPr>
-            <w:tcW w:w="1871" w:type="dxa"/>
-            <w:shd w:val="clear" w:color="auto" w:fill="auto"/>
-          </w:tcPr>
-          <w:p>
-            <w:pPr>
-              <w:spacing w:after="0"/>
-              <w:jc w:val="center"/>
-              <w:rPr>
-                <w:sz w:val="24"/>
-              </w:rPr>
-            </w:pPr>
-          </w:p>
-        </w:tc>
-        <w:tc>
-          <w:tcPr>
-            <w:tcW w:w="1871" w:type="dxa"/>
-            <w:shd w:val="clear" w:color="auto" w:fill="auto"/>
-          </w:tcPr>
-          <w:p>
-            <w:pPr>
-              <w:spacing w:after="0"/>
-              <w:jc w:val="center"/>
-              <w:rPr>
-                <w:sz w:val="24"/>
-              </w:rPr>
-            </w:pPr>
-          </w:p>
-        </w:tc>
-      </w:tr>
-      <w:tr>
-        <w:tc>
-          <w:tcPr>
-            <w:tcW w:w="1871" w:type="dxa"/>
-            <w:shd w:val="clear" w:color="auto" w:fill="auto"/>
-          </w:tcPr>
-          <w:p>
-            <w:pPr>
-              <w:spacing w:after="0"/>
-              <w:jc w:val="center"/>
-              <w:rPr>
-                <w:sz w:val="24"/>
-              </w:rPr>
-            </w:pPr>
-          </w:p>
-        </w:tc>
-        <w:tc>
-          <w:tcPr>
-            <w:tcW w:w="1871" w:type="dxa"/>
-            <w:shd w:val="clear" w:color="auto" w:fill="auto"/>
-          </w:tcPr>
-          <w:p>
-            <w:pPr>
-              <w:spacing w:after="0"/>
-              <w:jc w:val="center"/>
-              <w:rPr>
-                <w:sz w:val="24"/>
-              </w:rPr>
-            </w:pPr>
-          </w:p>
-        </w:tc>
-        <w:tc>
-          <w:tcPr>
-            <w:tcW w:w="1871" w:type="dxa"/>
-            <w:shd w:val="clear" w:color="auto" w:fill="auto"/>
-          </w:tcPr>
-          <w:p>
-            <w:pPr>
-              <w:spacing w:after="0"/>
-              <w:jc w:val="center"/>
-              <w:rPr>
-                <w:sz w:val="24"/>
-              </w:rPr>
-            </w:pPr>
-          </w:p>
-        </w:tc>
-        <w:tc>
-          <w:tcPr>
-            <w:tcW w:w="1871" w:type="dxa"/>
-            <w:shd w:val="clear" w:color="auto" w:fill="auto"/>
-          </w:tcPr>
-          <w:p>
-            <w:pPr>
-              <w:spacing w:after="0"/>
-              <w:jc w:val="center"/>
-              <w:rPr>
-                <w:sz w:val="24"/>
-              </w:rPr>
-            </w:pPr>
-          </w:p>
-        </w:tc>
-      </w:tr>
-      <w:tr>
-        <w:tc>
-          <w:tcPr>
-            <w:tcW w:w="1871" w:type="dxa"/>
-            <w:shd w:val="clear" w:color="auto" w:fill="auto"/>
-          </w:tcPr>
-          <w:p>
-            <w:pPr>
-              <w:spacing w:after="0"/>
-              <w:jc w:val="center"/>
-              <w:rPr>
-                <w:sz w:val="24"/>
-              </w:rPr>
-            </w:pPr>
-          </w:p>
-        </w:tc>
-        <w:tc>
-          <w:tcPr>
-            <w:tcW w:w="1871" w:type="dxa"/>
-            <w:shd w:val="clear" w:color="auto" w:fill="auto"/>
-          </w:tcPr>
-          <w:p>
-            <w:pPr>
-              <w:spacing w:after="0"/>
-              <w:jc w:val="center"/>
-              <w:rPr>
-                <w:sz w:val="24"/>
-              </w:rPr>
-            </w:pPr>
-          </w:p>
-        </w:tc>
-        <w:tc>
-          <w:tcPr>
-            <w:tcW w:w="1871" w:type="dxa"/>
-            <w:shd w:val="clear" w:color="auto" w:fill="auto"/>
-          </w:tcPr>
-          <w:p>
-            <w:pPr>
-              <w:spacing w:after="0"/>
-              <w:jc w:val="center"/>
-              <w:rPr>
-                <w:sz w:val="24"/>
-              </w:rPr>
-            </w:pPr>
-          </w:p>
-        </w:tc>
-        <w:tc>
-          <w:tcPr>
-            <w:tcW w:w="1871" w:type="dxa"/>
-            <w:shd w:val="clear" w:color="auto" w:fill="auto"/>
-          </w:tcPr>
-          <w:p>
-            <w:pPr>
-              <w:spacing w:after="0"/>
-              <w:jc w:val="center"/>
-              <w:rPr>
-                <w:sz w:val="24"/>
-              </w:rPr>
-            </w:pPr>
-          </w:p>
-        </w:tc>
-      </w:tr>
-    </w:tbl>
-    <w:p>
-      <w:pPr>
-        <w:rPr>
-          <w:sz w:val="24"/>
-        </w:rPr>
-      </w:pPr>
-    </w:p>
-    <w:p>
-      <w:pPr>
-        <w:rPr>
-          <w:sz w:val="24"/>
-        </w:rPr>
-      </w:pPr>
-    </w:p>
-    <w:p>
-      <w:pPr>
-        <w:rPr>
-          <w:sz w:val="24"/>
-        </w:rPr>
-      </w:pPr>
-    </w:p>
-    <w:p>
-      <w:pPr>
-        <w:rPr>
-          <w:sz w:val="24"/>
-        </w:rPr>
-      </w:pPr>
-    </w:p>
-    <w:p>
-      <w:pPr>
-        <w:rPr>
-          <w:sz w:val="24"/>
-        </w:rPr>
-      </w:pPr>
-    </w:p>
-    <w:p>
-      <w:pPr>
-        <w:rPr>
-          <w:sz w:val="24"/>
-        </w:rPr>
-      </w:pPr>
-    </w:p>
-    <w:p>
-      <w:pPr>
-        <w:rPr>
-          <w:sz w:val="24"/>
-        </w:rPr>
-      </w:pPr>
-    </w:p>
-    <w:p>
-      <w:pPr>
-        <w:rPr>
-          <w:sz w:val="24"/>
-        </w:rPr>
-      </w:pPr>
-    </w:p>
-    <w:p>
-      <w:pPr>
-        <w:rPr>
-          <w:sz w:val="24"/>
-        </w:rPr>
-      </w:pPr>
-    </w:p>
-    <w:p>
-      <w:pPr>
-        <w:rPr>
-          <w:sz w:val="24"/>
-        </w:rPr>
-      </w:pPr>
-    </w:p>
-    <w:p>
-      <w:pPr>
-        <w:rPr>
-          <w:sz w:val="24"/>
-        </w:rPr>
-      </w:pPr>
-    </w:p>
-    <w:p>
-      <w:pPr>
-        <w:rPr>
-          <w:sz w:val="24"/>
-        </w:rPr>
-      </w:pPr>
-      <w:r>
-        <w:rPr>
-          <w:sz w:val="24"/>
-        </w:rPr>
-        <w:t xml:space="preserve">В частности, </w:t>
-      </w:r>
-      <w:r>
-        <w:rPr>
-          <w:sz w:val="24"/>
-        </w:rPr>
-        <w:t>&lt;</w:t>
-      </w:r>
-      <w:r>
-        <w:rPr>
-          <w:sz w:val="24"/>
-        </w:rPr>
-        <w:t>какая-то переменная</w:t>
-      </w:r>
-      <w:r>
-        <w:rPr>
-          <w:sz w:val="24"/>
-        </w:rPr>
-        <w:t>&gt;</w:t>
-      </w:r>
-      <w:r>
-        <w:rPr>
-          <w:sz w:val="24"/>
-        </w:rPr>
-        <w:t xml:space="preserve"> </w:t>
-      </w:r>
-      <w:r>
-        <w:rPr>
-          <w:sz w:val="24"/>
-        </w:rPr>
-        <w:t>&lt;</w:t>
-      </w:r>
-      <w:r>
-        <w:rPr>
-          <w:sz w:val="24"/>
-        </w:rPr>
-        <w:t>прямо/обратно</w:t>
-      </w:r>
-      <w:r>
-        <w:rPr>
-          <w:sz w:val="24"/>
-        </w:rPr>
-        <w:t>&gt;</w:t>
-      </w:r>
-      <w:r>
-        <w:rPr>
-          <w:sz w:val="24"/>
-        </w:rPr>
-        <w:t xml:space="preserve"> связана с </w:t>
-      </w:r>
-      <w:r>
-        <w:rPr>
-          <w:sz w:val="24"/>
-        </w:rPr>
-        <w:t>&lt;</w:t>
-      </w:r>
-      <w:r>
-        <w:rPr>
-          <w:sz w:val="24"/>
-        </w:rPr>
-        <w:t>такой-то переменной</w:t>
-      </w:r>
-      <w:r>
-        <w:rPr>
-          <w:sz w:val="24"/>
-        </w:rPr>
-        <w:t>&gt;</w:t>
-      </w:r>
-      <w:r>
-        <w:rPr>
-          <w:sz w:val="24"/>
-        </w:rPr>
-        <w:t xml:space="preserve">, причем связь </w:t>
-      </w:r>
-      <w:r>
-        <w:rPr>
-          <w:sz w:val="24"/>
-        </w:rPr>
-        <w:t>&lt;</w:t>
-      </w:r>
-      <w:r>
-        <w:rPr>
-          <w:sz w:val="24"/>
-        </w:rPr>
-        <w:t>достаточно сильная/очень сильная/средней силы</w:t>
-      </w:r>
-      <w:r>
-        <w:rPr>
-          <w:sz w:val="24"/>
-        </w:rPr>
-        <w:t>&gt; (</w:t>
-      </w:r>
-      <w:r>
-        <w:rPr>
-          <w:sz w:val="24"/>
-          <w:lang w:val="en-US"/>
-        </w:rPr>
-        <w:t>r</w:t>
-      </w:r>
-      <w:r>
-        <w:rPr>
-          <w:sz w:val="24"/>
-        </w:rPr>
-        <w:t xml:space="preserve"> = &lt;</w:t>
-      </w:r>
-      <w:r>
-        <w:rPr>
-          <w:sz w:val="24"/>
-        </w:rPr>
-        <w:t>коэффициент корреляции</w:t>
-      </w:r>
-      <w:r>
-        <w:rPr>
-          <w:sz w:val="24"/>
-        </w:rPr>
-        <w:t xml:space="preserve">&gt;, </w:t>
-      </w:r>
-      <w:r>
-        <w:rPr>
-          <w:sz w:val="24"/>
-          <w:lang w:val="en-US"/>
-        </w:rPr>
-        <w:t>p</w:t>
-      </w:r>
-      <w:r>
-        <w:rPr>
-          <w:sz w:val="24"/>
-        </w:rPr>
-        <w:t xml:space="preserve"> = &lt;</w:t>
-      </w:r>
-      <w:r>
-        <w:rPr>
-          <w:sz w:val="24"/>
-          <w:lang w:val="en-US"/>
-        </w:rPr>
-        <w:t>p</w:t>
-      </w:r>
-      <w:r>
-        <w:rPr>
-          <w:sz w:val="24"/>
-        </w:rPr>
-        <w:t>-</w:t>
-      </w:r>
-      <w:r>
-        <w:rPr>
-          <w:sz w:val="24"/>
-          <w:lang w:val="en-US"/>
-        </w:rPr>
-        <w:t>value</w:t>
-      </w:r>
-      <w:r>
-        <w:rPr>
-          <w:sz w:val="24"/>
-        </w:rPr>
-        <w:t>&gt;)</w:t>
-      </w:r>
-      <w:r>
-        <w:rPr>
-          <w:sz w:val="24"/>
-        </w:rPr>
-        <w:t>.</w:t>
-      </w:r>
-    </w:p>
-    <w:p>
-      <w:pPr>
-        <w:pStyle w:val="1"/>
-        <w:rPr>
-          <w:color w:val="auto"/>
-        </w:rPr>
-      </w:pPr>
-      <w:r>
-        <w:rPr>
-          <w:color w:val="auto"/>
-        </w:rPr>
-        <w:t>Корреляционная плеяда</w:t>
-      </w:r>
-    </w:p>
-    <w:p>
-      <w:pPr>
-        <w:rPr>
-          <w:sz w:val="24"/>
-        </w:rPr>
-      </w:pPr>
-      <w:r>
-        <w:rPr>
-          <w:sz w:val="24"/>
-        </w:rPr>
-        <w:t>Результаты корреляционного анализа можно визуализировать в виде корреляционной плеяды, представленной ниже.</w:t>
-      </w:r>
-    </w:p>
-    <w:p>
-      <w:pPr>
-        <w:rPr>
-          <w:sz w:val="24"/>
-        </w:rPr>
-      </w:pPr>
-      <w:r>
-        <w:rPr>
-          <w:sz w:val="24"/>
-        </w:rPr>
-        <w:t>&lt;</w:t>
-      </w:r>
-      <w:r>
-        <w:rPr>
-          <w:sz w:val="24"/>
-        </w:rPr>
-        <w:t>рисунок</w:t>
-      </w:r>
-      <w:r>
-        <w:rPr>
-          <w:sz w:val="24"/>
-        </w:rPr>
-        <w:t>&gt;</w:t>
-      </w:r>
-    </w:p>
-    <w:p>
-      <w:pPr>
-        <w:pStyle w:val="1"/>
-        <w:rPr>
-          <w:color w:val="auto"/>
-        </w:rPr>
-      </w:pPr>
-      <w:r>
-        <w:rPr>
-          <w:color w:val="auto"/>
-        </w:rPr>
-        <w:t>Регрессионный анализ</w:t>
-      </w:r>
-    </w:p>
-    <w:p>
-      <w:pPr>
-        <w:rPr>
-          <w:sz w:val="24"/>
-        </w:rPr>
-      </w:pPr>
-      <w:r>
-        <w:rPr>
-          <w:sz w:val="24"/>
-        </w:rPr>
-        <w:t xml:space="preserve">Регрессионный анализ позволяет определить зависимость между </w:t>
-      </w:r>
-      <w:r>
-        <w:rPr>
-          <w:sz w:val="24"/>
-        </w:rPr>
-        <w:t>&lt;</w:t>
-      </w:r>
-      <w:r>
-        <w:rPr>
-          <w:sz w:val="24"/>
-          <w:lang w:val="en-US"/>
-        </w:rPr>
-        <w:t>y</w:t>
-      </w:r>
-      <w:r>
-        <w:rPr>
-          <w:sz w:val="24"/>
-        </w:rPr>
-        <w:t xml:space="preserve">&gt; </w:t>
-      </w:r>
-      <w:r>
-        <w:rPr>
-          <w:sz w:val="24"/>
-        </w:rPr>
-        <w:t xml:space="preserve">и такими переменными, как </w:t>
-      </w:r>
-      <w:r>
-        <w:rPr>
-          <w:sz w:val="24"/>
-        </w:rPr>
-        <w:t>&lt;</w:t>
-      </w:r>
-      <w:r>
-        <w:rPr>
-          <w:sz w:val="24"/>
-          <w:lang w:val="en-US"/>
-        </w:rPr>
-        <w:t>x</w:t>
-      </w:r>
-      <w:r>
-        <w:rPr>
-          <w:sz w:val="24"/>
-        </w:rPr>
-        <w:t>1&gt;, &lt;</w:t>
-      </w:r>
-      <w:r>
-        <w:rPr>
-          <w:sz w:val="24"/>
-          <w:lang w:val="en-US"/>
-        </w:rPr>
-        <w:t>x</w:t>
-      </w:r>
-      <w:r>
-        <w:rPr>
-          <w:sz w:val="24"/>
-        </w:rPr>
-        <w:t>2&gt;, &lt;</w:t>
-      </w:r>
-      <w:r>
-        <w:rPr>
-          <w:sz w:val="24"/>
-          <w:lang w:val="en-US"/>
-        </w:rPr>
-        <w:t>x</w:t>
-      </w:r>
-      <w:r>
-        <w:rPr>
-          <w:sz w:val="24"/>
-        </w:rPr>
-        <w:t>3&gt;</w:t>
-      </w:r>
-      <w:r>
-        <w:rPr>
-          <w:sz w:val="24"/>
-        </w:rPr>
-        <w:t>. Значения коэффициентов регрессионного уравнения и уровни значимости представлены в таблице</w:t>
-      </w:r>
-    </w:p>
-    <w:tbl>
-      <w:tblPr>
-        <w:tblW w:w="0" w:type="auto"/>
-        <w:tblBorders>
-          <w:top w:val="single" w:sz="4" w:space="0" w:color="auto"/>
-          <w:left w:val="single" w:sz="4" w:space="0" w:color="auto"/>
-          <w:bottom w:val="single" w:sz="4" w:space="0" w:color="auto"/>
-          <w:right w:val="single" w:sz="4" w:space="0" w:color="auto"/>
-          <w:insideH w:val="single" w:sz="4" w:space="0" w:color="auto"/>
-          <w:insideV w:val="single" w:sz="4" w:space="0" w:color="auto"/>
-        </w:tblBorders>
-        <w:tblLayout w:type="fixed"/>
-        <w:tblLook w:val="0000" w:firstRow="0" w:lastRow="0" w:firstColumn="0" w:lastColumn="0" w:noHBand="0" w:noVBand="0"/>
-      </w:tblPr>
-      <w:tblGrid>
-        <w:gridCol w:w="1871"/>
-        <w:gridCol w:w="1871"/>
-        <w:gridCol w:w="1871"/>
-        <w:gridCol w:w="1871"/>
-      </w:tblGrid>
-      <w:tr>
-        <w:trPr>
-          <w:trHeight w:val="283"/>
-        </w:trPr>
-        <w:tc>
-          <w:tcPr>
-            <w:tcW w:w="1871" w:type="dxa"/>
-            <w:shd w:val="clear" w:color="auto" w:fill="auto"/>
-          </w:tcPr>
-          <w:p>
-            <w:pPr>
-              <w:spacing w:after="0" w:line="240" w:lineRule="auto"/>
-              <w:rPr>
-                <w:sz w:val="24"/>
-                <w:lang w:val="en-US"/>
-              </w:rPr>
-            </w:pPr>
-          </w:p>
-        </w:tc>
-        <w:tc>
-          <w:tcPr>
-            <w:tcW w:w="1871" w:type="dxa"/>
-            <w:shd w:val="clear" w:color="auto" w:fill="auto"/>
-          </w:tcPr>
-          <w:p>
-            <w:pPr>
-              <w:spacing w:after="0" w:line="240" w:lineRule="auto"/>
-              <w:rPr>
-                <w:sz w:val="24"/>
-              </w:rPr>
-            </w:pPr>
-            <w:r>
-              <w:rPr>
-                <w:sz w:val="24"/>
-              </w:rPr>
-              <w:t>коэффициент</w:t>
-            </w:r>
-          </w:p>
-        </w:tc>
-        <w:tc>
-          <w:tcPr>
-            <w:tcW w:w="1871" w:type="dxa"/>
-            <w:shd w:val="clear" w:color="auto" w:fill="auto"/>
-          </w:tcPr>
-          <w:p>
-            <w:pPr>
-              <w:spacing w:after="0" w:line="240" w:lineRule="auto"/>
-              <w:rPr>
-                <w:sz w:val="24"/>
-              </w:rPr>
-            </w:pPr>
-            <w:r>
-              <w:rPr>
-                <w:sz w:val="24"/>
-                <w:lang w:val="en-US"/>
-              </w:rPr>
-              <w:t>t-</w:t>
-            </w:r>
-            <w:r>
-              <w:rPr>
-                <w:sz w:val="24"/>
-              </w:rPr>
-              <w:t>критерий</w:t>
-            </w:r>
-          </w:p>
-        </w:tc>
-        <w:tc>
-          <w:tcPr>
-            <w:tcW w:w="1871" w:type="dxa"/>
-            <w:shd w:val="clear" w:color="auto" w:fill="auto"/>
-          </w:tcPr>
-          <w:p>
-            <w:pPr>
-              <w:spacing w:after="0" w:line="240" w:lineRule="auto"/>
-              <w:rPr>
-                <w:sz w:val="24"/>
-                <w:lang w:val="en-US"/>
-              </w:rPr>
-            </w:pPr>
-            <w:r>
-              <w:rPr>
-                <w:sz w:val="24"/>
-                <w:lang w:val="en-US"/>
-              </w:rPr>
-              <w:t>p-value</w:t>
-            </w:r>
-          </w:p>
-        </w:tc>
-      </w:tr>
-      <w:tr>
-        <w:trPr>
-          <w:trHeight w:val="283"/>
-        </w:trPr>
-        <w:tc>
-          <w:tcPr>
-            <w:tcW w:w="1871" w:type="dxa"/>
-            <w:shd w:val="clear" w:color="auto" w:fill="auto"/>
-          </w:tcPr>
-          <w:p>
-            <w:pPr>
-              <w:spacing w:after="0" w:line="240" w:lineRule="auto"/>
-              <w:rPr>
-                <w:sz w:val="24"/>
-                <w:lang w:val="en-US"/>
-              </w:rPr>
-            </w:pPr>
-            <w:r>
-              <w:rPr>
-                <w:sz w:val="24"/>
-                <w:lang w:val="en-US"/>
-              </w:rPr>
-              <w:t>&lt;</w:t>
-            </w:r>
-            <w:r>
-              <w:rPr>
-                <w:sz w:val="24"/>
-              </w:rPr>
-              <w:t>var1</w:t>
-            </w:r>
-            <w:r>
-              <w:rPr>
-                <w:sz w:val="24"/>
-                <w:lang w:val="en-US"/>
-              </w:rPr>
-              <w:t>&gt;</w:t>
-            </w:r>
-          </w:p>
-        </w:tc>
-        <w:tc>
-          <w:tcPr>
-            <w:tcW w:w="1871" w:type="dxa"/>
-            <w:shd w:val="clear" w:color="auto" w:fill="auto"/>
-          </w:tcPr>
-          <w:p>
-            <w:pPr>
-              <w:spacing w:after="0" w:line="240" w:lineRule="auto"/>
-              <w:rPr>
-                <w:sz w:val="24"/>
-                <w:lang w:val="en-US"/>
-              </w:rPr>
-            </w:pPr>
-            <w:r>
-              <w:rPr>
-                <w:sz w:val="24"/>
-                <w:lang w:val="en-US"/>
-              </w:rPr>
-              <w:t>&lt;&gt;</w:t>
-            </w:r>
-          </w:p>
-        </w:tc>
-        <w:tc>
-          <w:tcPr>
-            <w:tcW w:w="1871" w:type="dxa"/>
-            <w:shd w:val="clear" w:color="auto" w:fill="auto"/>
-          </w:tcPr>
-          <w:p>
-            <w:pPr>
-              <w:spacing w:after="0" w:line="240" w:lineRule="auto"/>
-              <w:rPr>
-                <w:sz w:val="24"/>
-                <w:lang w:val="en-US"/>
-              </w:rPr>
-            </w:pPr>
-            <w:r>
-              <w:rPr>
-                <w:sz w:val="24"/>
-                <w:lang w:val="en-US"/>
-              </w:rPr>
-              <w:t>&lt;&gt;</w:t>
-            </w:r>
-          </w:p>
-        </w:tc>
-        <w:tc>
-          <w:tcPr>
-            <w:tcW w:w="1871" w:type="dxa"/>
-            <w:shd w:val="clear" w:color="auto" w:fill="auto"/>
-          </w:tcPr>
-          <w:p>
-            <w:pPr>
-              <w:spacing w:after="0" w:line="240" w:lineRule="auto"/>
-              <w:rPr>
-                <w:sz w:val="24"/>
-                <w:lang w:val="en-US"/>
-              </w:rPr>
-            </w:pPr>
-            <w:r>
-              <w:rPr>
-                <w:sz w:val="24"/>
-                <w:lang w:val="en-US"/>
-              </w:rPr>
-              <w:t>&lt;&gt;</w:t>
-            </w:r>
-          </w:p>
-        </w:tc>
-      </w:tr>
-      <w:tr>
-        <w:trPr>
-          <w:trHeight w:val="283"/>
-        </w:trPr>
-        <w:tc>
-          <w:tcPr>
-            <w:tcW w:w="1871" w:type="dxa"/>
-            <w:shd w:val="clear" w:color="auto" w:fill="auto"/>
-          </w:tcPr>
-          <w:p>
-            <w:pPr>
-              <w:spacing w:after="0" w:line="240" w:lineRule="auto"/>
-              <w:rPr>
-                <w:sz w:val="24"/>
-                <w:lang w:val="en-US"/>
-              </w:rPr>
-            </w:pPr>
-            <w:r>
-              <w:rPr>
-                <w:sz w:val="24"/>
-                <w:lang w:val="en-US"/>
-              </w:rPr>
-              <w:t>&lt;</w:t>
-            </w:r>
-            <w:r>
-              <w:rPr>
-                <w:sz w:val="24"/>
-              </w:rPr>
-              <w:t>var2</w:t>
-            </w:r>
-            <w:r>
-              <w:rPr>
-                <w:sz w:val="24"/>
-                <w:lang w:val="en-US"/>
-              </w:rPr>
-              <w:t>&gt;</w:t>
-            </w:r>
-          </w:p>
-        </w:tc>
-        <w:tc>
-          <w:tcPr>
-            <w:tcW w:w="1871" w:type="dxa"/>
-            <w:shd w:val="clear" w:color="auto" w:fill="auto"/>
-          </w:tcPr>
-          <w:p>
-            <w:pPr>
-              <w:spacing w:after="0" w:line="240" w:lineRule="auto"/>
-              <w:rPr>
-                <w:sz w:val="24"/>
-                <w:lang w:val="en-US"/>
-              </w:rPr>
-            </w:pPr>
-            <w:r>
-              <w:rPr>
-                <w:sz w:val="24"/>
-                <w:lang w:val="en-US"/>
-              </w:rPr>
-              <w:t>&lt;&gt;</w:t>
-            </w:r>
-          </w:p>
-        </w:tc>
-        <w:tc>
-          <w:tcPr>
-            <w:tcW w:w="1871" w:type="dxa"/>
-            <w:shd w:val="clear" w:color="auto" w:fill="auto"/>
-          </w:tcPr>
-          <w:p>
-            <w:pPr>
-              <w:spacing w:after="0" w:line="240" w:lineRule="auto"/>
-              <w:rPr>
-                <w:sz w:val="24"/>
-                <w:lang w:val="en-US"/>
-              </w:rPr>
-            </w:pPr>
-            <w:r>
-              <w:rPr>
-                <w:sz w:val="24"/>
-                <w:lang w:val="en-US"/>
-              </w:rPr>
-              <w:t>&lt;&gt;</w:t>
-            </w:r>
-          </w:p>
-        </w:tc>
-        <w:tc>
-          <w:tcPr>
-            <w:tcW w:w="1871" w:type="dxa"/>
-            <w:shd w:val="clear" w:color="auto" w:fill="auto"/>
-          </w:tcPr>
-          <w:p>
-            <w:pPr>
-              <w:spacing w:after="0" w:line="240" w:lineRule="auto"/>
-              <w:rPr>
-                <w:sz w:val="24"/>
-                <w:lang w:val="en-US"/>
-              </w:rPr>
-            </w:pPr>
-            <w:r>
-              <w:rPr>
-                <w:sz w:val="24"/>
-                <w:lang w:val="en-US"/>
-              </w:rPr>
-              <w:t>&lt;&gt;</w:t>
-            </w:r>
-          </w:p>
-        </w:tc>
-      </w:tr>
-      <w:tr>
-        <w:trPr>
-          <w:trHeight w:val="283"/>
-        </w:trPr>
-        <w:tc>
-          <w:tcPr>
-            <w:tcW w:w="1871" w:type="dxa"/>
-            <w:shd w:val="clear" w:color="auto" w:fill="auto"/>
-          </w:tcPr>
-          <w:p>
-            <w:pPr>
-              <w:spacing w:after="0" w:line="240" w:lineRule="auto"/>
-              <w:rPr>
-                <w:sz w:val="24"/>
-                <w:lang w:val="en-US"/>
-              </w:rPr>
-            </w:pPr>
-            <w:r>
-              <w:rPr>
-                <w:sz w:val="24"/>
-                <w:lang w:val="en-US"/>
-              </w:rPr>
-              <w:t>&lt;</w:t>
-            </w:r>
-            <w:r>
-              <w:rPr>
-                <w:sz w:val="24"/>
-              </w:rPr>
-              <w:t>var3</w:t>
-            </w:r>
-            <w:r>
-              <w:rPr>
-                <w:sz w:val="24"/>
-                <w:lang w:val="en-US"/>
-              </w:rPr>
-              <w:t>&gt;</w:t>
-            </w:r>
-          </w:p>
-        </w:tc>
-        <w:tc>
-          <w:tcPr>
-            <w:tcW w:w="1871" w:type="dxa"/>
-            <w:shd w:val="clear" w:color="auto" w:fill="auto"/>
-          </w:tcPr>
-          <w:p>
-            <w:pPr>
-              <w:spacing w:after="0" w:line="240" w:lineRule="auto"/>
-              <w:rPr>
-                <w:sz w:val="24"/>
-                <w:lang w:val="en-US"/>
-              </w:rPr>
-            </w:pPr>
-            <w:r>
-              <w:rPr>
-                <w:sz w:val="24"/>
-                <w:lang w:val="en-US"/>
-              </w:rPr>
-              <w:t>&lt;&gt;</w:t>
-            </w:r>
-          </w:p>
-        </w:tc>
-        <w:tc>
-          <w:tcPr>
-            <w:tcW w:w="1871" w:type="dxa"/>
-            <w:shd w:val="clear" w:color="auto" w:fill="auto"/>
-          </w:tcPr>
-          <w:p>
-            <w:pPr>
-              <w:spacing w:after="0" w:line="240" w:lineRule="auto"/>
-              <w:rPr>
-                <w:sz w:val="24"/>
-                <w:lang w:val="en-US"/>
-              </w:rPr>
-            </w:pPr>
-            <w:r>
-              <w:rPr>
-                <w:sz w:val="24"/>
-                <w:lang w:val="en-US"/>
-              </w:rPr>
-              <w:t>&lt;&gt;</w:t>
-            </w:r>
-          </w:p>
-        </w:tc>
-        <w:tc>
-          <w:tcPr>
-            <w:tcW w:w="1871" w:type="dxa"/>
-            <w:shd w:val="clear" w:color="auto" w:fill="auto"/>
-          </w:tcPr>
-          <w:p>
-            <w:pPr>
-              <w:spacing w:after="0" w:line="240" w:lineRule="auto"/>
-              <w:rPr>
-                <w:sz w:val="24"/>
-                <w:lang w:val="en-US"/>
-              </w:rPr>
-            </w:pPr>
-            <w:r>
-              <w:rPr>
-                <w:sz w:val="24"/>
-                <w:lang w:val="en-US"/>
-              </w:rPr>
-              <w:t>&lt;&gt;</w:t>
-            </w:r>
-          </w:p>
-        </w:tc>
-      </w:tr>
-      <w:tr>
-        <w:trPr>
-          <w:trHeight w:val="283"/>
-        </w:trPr>
-        <w:tc>
-          <w:tcPr>
-            <w:tcW w:w="1871" w:type="dxa"/>
-            <w:shd w:val="clear" w:color="auto" w:fill="auto"/>
-          </w:tcPr>
-          <w:p>
-            <w:pPr>
-              <w:spacing w:after="0" w:line="240" w:lineRule="auto"/>
-              <w:rPr>
-                <w:sz w:val="24"/>
-                <w:lang w:val="en-US"/>
-              </w:rPr>
-            </w:pPr>
-            <w:r>
-              <w:rPr>
-                <w:sz w:val="24"/>
-                <w:lang w:val="en-US"/>
-              </w:rPr>
-              <w:t>&lt;</w:t>
-            </w:r>
-            <w:r>
-              <w:rPr>
-                <w:sz w:val="24"/>
-              </w:rPr>
-              <w:t>var4</w:t>
-            </w:r>
-            <w:r>
-              <w:rPr>
-                <w:sz w:val="24"/>
-                <w:lang w:val="en-US"/>
-              </w:rPr>
-              <w:t>&gt;</w:t>
-            </w:r>
-          </w:p>
-        </w:tc>
-        <w:tc>
-          <w:tcPr>
-            <w:tcW w:w="1871" w:type="dxa"/>
-            <w:shd w:val="clear" w:color="auto" w:fill="auto"/>
-          </w:tcPr>
-          <w:p>
-            <w:pPr>
-              <w:spacing w:after="0" w:line="240" w:lineRule="auto"/>
-              <w:rPr>
-                <w:sz w:val="24"/>
-                <w:lang w:val="en-US"/>
-              </w:rPr>
-            </w:pPr>
-            <w:r>
-              <w:rPr>
-                <w:sz w:val="24"/>
-                <w:lang w:val="en-US"/>
-              </w:rPr>
-              <w:t>&lt;&gt;</w:t>
-            </w:r>
-          </w:p>
-        </w:tc>
-        <w:tc>
-          <w:tcPr>
-            <w:tcW w:w="1871" w:type="dxa"/>
-            <w:shd w:val="clear" w:color="auto" w:fill="auto"/>
-          </w:tcPr>
-          <w:p>
-            <w:pPr>
-              <w:spacing w:after="0" w:line="240" w:lineRule="auto"/>
-              <w:rPr>
-                <w:sz w:val="24"/>
-                <w:lang w:val="en-US"/>
-              </w:rPr>
-            </w:pPr>
-            <w:r>
-              <w:rPr>
-                <w:sz w:val="24"/>
-                <w:lang w:val="en-US"/>
-              </w:rPr>
-              <w:t>&lt;&gt;</w:t>
-            </w:r>
-          </w:p>
-        </w:tc>
-        <w:tc>
-          <w:tcPr>
-            <w:tcW w:w="1871" w:type="dxa"/>
-            <w:shd w:val="clear" w:color="auto" w:fill="auto"/>
-          </w:tcPr>
-          <w:p>
-            <w:pPr>
-              <w:spacing w:after="0" w:line="240" w:lineRule="auto"/>
-              <w:rPr>
-                <w:sz w:val="24"/>
-                <w:lang w:val="en-US"/>
-              </w:rPr>
-            </w:pPr>
-            <w:r>
-              <w:rPr>
-                <w:sz w:val="24"/>
-                <w:lang w:val="en-US"/>
-              </w:rPr>
-              <w:t>&lt;&gt;</w:t>
-            </w:r>
-          </w:p>
-        </w:tc>
-      </w:tr>
-    </w:tbl>
-    <w:p>
-      <w:pPr>
-        <w:rPr>
-          <w:sz w:val="24"/>
-        </w:rPr>
-      </w:pPr>
-      <w:r>
-        <w:rPr>
-          <w:sz w:val="24"/>
-        </w:rPr>
-        <w:t>Уравнение регрессии выглядит следующим образом:</w:t>
-      </w:r>
-    </w:p>
-    <w:p>
-      <w:pPr>
-        <w:jc w:val="center"/>
-        <w:rPr>
-          <w:sz w:val="24"/>
-        </w:rPr>
-      </w:pPr>
-      <w:r>
-        <w:rPr>
-          <w:sz w:val="24"/>
-        </w:rPr>
-        <w:t>&lt;</w:t>
-      </w:r>
-      <w:r>
-        <w:rPr>
-          <w:sz w:val="24"/>
-        </w:rPr>
-        <w:t>уравнение</w:t>
-      </w:r>
-      <w:r>
-        <w:rPr>
-          <w:sz w:val="24"/>
-        </w:rPr>
-        <w:t>&gt;</w:t>
-      </w:r>
-    </w:p>
-    <w:p>
-      <w:pPr>
-        <w:rPr>
-          <w:sz w:val="24"/>
-        </w:rPr>
-      </w:pPr>
-      <w:r>
-        <w:rPr>
-          <w:sz w:val="24"/>
-        </w:rPr>
-        <w:t>То есть изменение</w:t>
-      </w:r>
-      <w:r>
-        <w:rPr>
-          <w:sz w:val="24"/>
-        </w:rPr>
-        <w:t xml:space="preserve"> &lt;</w:t>
-      </w:r>
-      <w:r>
-        <w:rPr>
-          <w:sz w:val="24"/>
-          <w:lang w:val="en-US"/>
-        </w:rPr>
-        <w:t>x</w:t>
-      </w:r>
-      <w:r>
-        <w:rPr>
-          <w:sz w:val="24"/>
-        </w:rPr>
-        <w:t>1&gt;</w:t>
-      </w:r>
-      <w:r>
-        <w:rPr>
-          <w:sz w:val="24"/>
-        </w:rPr>
-        <w:t xml:space="preserve"> не одну единицу приведет к изменению</w:t>
-      </w:r>
-      <w:r>
-        <w:rPr>
-          <w:sz w:val="24"/>
-        </w:rPr>
-        <w:t xml:space="preserve"> &lt;</w:t>
-      </w:r>
-      <w:r>
-        <w:rPr>
-          <w:sz w:val="24"/>
-          <w:lang w:val="en-US"/>
-        </w:rPr>
-        <w:t>y</w:t>
-      </w:r>
-      <w:r>
-        <w:rPr>
-          <w:sz w:val="24"/>
-        </w:rPr>
-        <w:t>&gt;</w:t>
-      </w:r>
-      <w:r>
-        <w:rPr>
-          <w:sz w:val="24"/>
-        </w:rPr>
-        <w:t xml:space="preserve"> на</w:t>
-      </w:r>
-      <w:r>
-        <w:rPr>
-          <w:sz w:val="24"/>
-        </w:rPr>
-        <w:t xml:space="preserve"> &lt;</w:t>
-      </w:r>
-      <w:r>
-        <w:rPr>
-          <w:sz w:val="24"/>
-          <w:lang w:val="en-US"/>
-        </w:rPr>
-        <w:t>k</w:t>
-      </w:r>
-      <w:r>
-        <w:rPr>
-          <w:sz w:val="24"/>
-        </w:rPr>
-        <w:t>&gt;</w:t>
-      </w:r>
-      <w:r>
-        <w:rPr>
-          <w:sz w:val="24"/>
-        </w:rPr>
-        <w:t xml:space="preserve"> единиц.</w:t>
-      </w:r>
-    </w:p>
-    <w:p>
-      <w:pPr>
-        <w:rPr>
-          <w:sz w:val="24"/>
-        </w:rPr>
-      </w:pPr>
-      <w:r>
-        <w:rPr>
-          <w:sz w:val="24"/>
-        </w:rPr>
-        <w:t xml:space="preserve">Отметим, что данная модель объясняет </w:t>
-      </w:r>
-      <w:r>
-        <w:rPr>
-          <w:sz w:val="24"/>
-        </w:rPr>
-        <w:t>&lt;</w:t>
-      </w:r>
-      <w:r>
-        <w:rPr>
-          <w:sz w:val="24"/>
-          <w:lang w:val="en-US"/>
-        </w:rPr>
-        <w:t>r</w:t>
-      </w:r>
-      <w:r>
-        <w:rPr>
-          <w:sz w:val="24"/>
-        </w:rPr>
-        <w:t>&gt;</w:t>
-      </w:r>
-      <w:proofErr w:type="gramStart"/>
-      <w:r>
-        <w:rPr>
-          <w:sz w:val="24"/>
-        </w:rPr>
-        <w:t>%  изменчивости</w:t>
-      </w:r>
-      <w:proofErr w:type="gramEnd"/>
-      <w:r>
-        <w:rPr>
-          <w:sz w:val="24"/>
-        </w:rPr>
-        <w:t xml:space="preserve"> данных</w:t>
-      </w:r>
-      <w:r>
-        <w:rPr>
-          <w:sz w:val="24"/>
-        </w:rPr>
-        <w:t>.</w:t>
-      </w:r>
-    </w:p>
-    <w:p>
-      <w:pPr>
-        <w:pStyle w:val="1"/>
-        <w:rPr>
-          <w:color w:val="auto"/>
-        </w:rPr>
-      </w:pPr>
-      <w:r>
-        <w:rPr>
-          <w:color w:val="auto"/>
-        </w:rPr>
         <w:t>Кластеризация</w:t>
       </w:r>
     </w:p>

--- a/report.docx
+++ b/report.docx
@@ -9,6 +9,7 @@
         <w:rPr>
           <w:color w:val="auto"/>
           <w:sz w:val="44"/>
+          <w:lang w:val="en-US"/>
         </w:rPr>
       </w:pPr>
       <w:bookmarkStart w:id="0" w:name="Название"/>
@@ -213,96 +214,53 @@
           <w:sz w:val="24"/>
         </w:rPr>
       </w:pPr>
-    </w:p>
-    <w:p>
-      <w:pPr>
-        <w:rPr>
-          <w:sz w:val="24"/>
-        </w:rPr>
-      </w:pPr>
-    </w:p>
-    <w:p>
-      <w:pPr>
-        <w:rPr>
-          <w:sz w:val="24"/>
-        </w:rPr>
-      </w:pPr>
-    </w:p>
-    <w:p>
-      <w:pPr>
-        <w:rPr>
-          <w:sz w:val="24"/>
-        </w:rPr>
-      </w:pPr>
-    </w:p>
-    <w:p>
-      <w:pPr>
-        <w:rPr>
-          <w:sz w:val="24"/>
-        </w:rPr>
-      </w:pPr>
-    </w:p>
-    <w:p>
-      <w:pPr>
-        <w:rPr>
-          <w:sz w:val="24"/>
-        </w:rPr>
-      </w:pPr>
-    </w:p>
-    <w:p>
-      <w:pPr>
-        <w:rPr>
-          <w:sz w:val="24"/>
-        </w:rPr>
-      </w:pPr>
-    </w:p>
-    <w:p>
-      <w:pPr>
-        <w:rPr>
-          <w:sz w:val="24"/>
-        </w:rPr>
-      </w:pPr>
-    </w:p>
-    <w:p>
-      <w:pPr>
-        <w:rPr>
-          <w:sz w:val="24"/>
-        </w:rPr>
-      </w:pPr>
-    </w:p>
-    <w:p>
-      <w:pPr>
-        <w:rPr>
-          <w:sz w:val="24"/>
-        </w:rPr>
-      </w:pPr>
-    </w:p>
-    <w:p>
-      <w:pPr>
-        <w:rPr>
-          <w:sz w:val="24"/>
-        </w:rPr>
-      </w:pPr>
-    </w:p>
-    <w:p>
-      <w:pPr>
-        <w:rPr>
-          <w:sz w:val="24"/>
-        </w:rPr>
-      </w:pPr>
-    </w:p>
-    <w:p>
-      <w:pPr>
-        <w:rPr>
-          <w:sz w:val="24"/>
-        </w:rPr>
-      </w:pPr>
-      <w:r>
-        <w:rPr>
-          <w:sz w:val="24"/>
-        </w:rPr>
-        <w:t xml:space="preserve">В частности, </w:t>
-      </w:r>
+      <w:bookmarkStart w:id="15" w:name="Разрыв1"/>
+      <w:bookmarkStart w:id="16" w:name="_GoBack"/>
+      <w:bookmarkEnd w:id="15"/>
+      <w:bookmarkEnd w:id="16"/>
+    </w:p>
+    <w:p>
+      <w:pPr>
+        <w:pStyle w:val="1"/>
+        <w:rPr>
+          <w:color w:val="auto"/>
+        </w:rPr>
+      </w:pPr>
+      <w:r>
+        <w:rPr>
+          <w:color w:val="auto"/>
+        </w:rPr>
+        <w:t>Регрессионный анализ</w:t>
+      </w:r>
+    </w:p>
+    <w:p>
+      <w:bookmarkStart w:id="17" w:name="Регр_Анализ"/>
+      <w:bookmarkEnd w:id="17"/>
+    </w:p>
+    <w:p>
+      <w:bookmarkStart w:id="18" w:name="Регр_Анализ_Таблица"/>
+      <w:bookmarkEnd w:id="18"/>
+    </w:p>
+    <w:p>
+      <w:pPr>
+        <w:rPr>
+          <w:sz w:val="24"/>
+        </w:rPr>
+      </w:pPr>
+      <w:r>
+        <w:rPr>
+          <w:sz w:val="24"/>
+        </w:rPr>
+        <w:t>Уравнение регрессии выглядит следующим образом:</w:t>
+      </w:r>
+    </w:p>
+    <w:p>
+      <w:pPr>
+        <w:jc w:val="center"/>
+        <w:rPr>
+          <w:sz w:val="24"/>
+        </w:rPr>
+      </w:pPr>
       <w:r>
         <w:rPr>
           <w:sz w:val="24"/>
@@ -313,7 +271,7 @@
         <w:rPr>
           <w:sz w:val="24"/>
         </w:rPr>
-        <w:t>какая-то переменная</w:t>
+        <w:t>уравнение</w:t>
       </w:r>
       <w:r>
         <w:rPr>
@@ -321,11 +279,106 @@
         </w:rPr>
         <w:t>&gt;</w:t>
       </w:r>
-      <w:r>
-        <w:rPr>
-          <w:sz w:val="24"/>
-        </w:rPr>
-        <w:t xml:space="preserve"> </w:t>
+    </w:p>
+    <w:p>
+      <w:pPr>
+        <w:rPr>
+          <w:sz w:val="24"/>
+        </w:rPr>
+      </w:pPr>
+      <w:r>
+        <w:rPr>
+          <w:sz w:val="24"/>
+        </w:rPr>
+        <w:t>То есть изменение</w:t>
+      </w:r>
+      <w:r>
+        <w:rPr>
+          <w:sz w:val="24"/>
+        </w:rPr>
+        <w:t xml:space="preserve"> &lt;</w:t>
+      </w:r>
+      <w:r>
+        <w:rPr>
+          <w:sz w:val="24"/>
+          <w:lang w:val="en-US"/>
+        </w:rPr>
+        <w:t>x</w:t>
+      </w:r>
+      <w:r>
+        <w:rPr>
+          <w:sz w:val="24"/>
+        </w:rPr>
+        <w:t>1&gt;</w:t>
+      </w:r>
+      <w:r>
+        <w:rPr>
+          <w:sz w:val="24"/>
+        </w:rPr>
+        <w:t xml:space="preserve"> не одну единицу приведет к изменению</w:t>
+      </w:r>
+      <w:r>
+        <w:rPr>
+          <w:sz w:val="24"/>
+        </w:rPr>
+        <w:t xml:space="preserve"> &lt;</w:t>
+      </w:r>
+      <w:r>
+        <w:rPr>
+          <w:sz w:val="24"/>
+          <w:lang w:val="en-US"/>
+        </w:rPr>
+        <w:t>y</w:t>
+      </w:r>
+      <w:r>
+        <w:rPr>
+          <w:sz w:val="24"/>
+        </w:rPr>
+        <w:t>&gt;</w:t>
+      </w:r>
+      <w:r>
+        <w:rPr>
+          <w:sz w:val="24"/>
+        </w:rPr>
+        <w:t xml:space="preserve"> на</w:t>
+      </w:r>
+      <w:r>
+        <w:rPr>
+          <w:sz w:val="24"/>
+        </w:rPr>
+        <w:t xml:space="preserve"> &lt;</w:t>
+      </w:r>
+      <w:r>
+        <w:rPr>
+          <w:sz w:val="24"/>
+          <w:lang w:val="en-US"/>
+        </w:rPr>
+        <w:t>k</w:t>
+      </w:r>
+      <w:r>
+        <w:rPr>
+          <w:sz w:val="24"/>
+        </w:rPr>
+        <w:t>&gt;</w:t>
+      </w:r>
+      <w:r>
+        <w:rPr>
+          <w:sz w:val="24"/>
+        </w:rPr>
+        <w:t xml:space="preserve"> единиц.</w:t>
+      </w:r>
+    </w:p>
+    <w:p>
+      <w:pPr>
+        <w:rPr>
+          <w:sz w:val="24"/>
+        </w:rPr>
+      </w:pPr>
+      <w:r>
+        <w:rPr>
+          <w:sz w:val="24"/>
+        </w:rPr>
+        <w:t xml:space="preserve">Отметим, что данная модель объясняет </w:t>
       </w:r>
       <w:r>
         <w:rPr>
@@ -336,8 +389,9 @@
       <w:r>
         <w:rPr>
           <w:sz w:val="24"/>
-        </w:rPr>
-        <w:t>прямо/обратно</w:t>
+          <w:lang w:val="en-US"/>
+        </w:rPr>
+        <w:t>r</w:t>
       </w:r>
       <w:r>
         <w:rPr>
@@ -345,117 +399,19 @@
         </w:rPr>
         <w:t>&gt;</w:t>
       </w:r>
-      <w:r>
-        <w:rPr>
-          <w:sz w:val="24"/>
-        </w:rPr>
-        <w:t xml:space="preserve"> связана с </w:t>
-      </w:r>
-      <w:r>
-        <w:rPr>
-          <w:sz w:val="24"/>
-        </w:rPr>
-        <w:t>&lt;</w:t>
-      </w:r>
-      <w:r>
-        <w:rPr>
-          <w:sz w:val="24"/>
-        </w:rPr>
-        <w:t>такой-то переменной</w:t>
-      </w:r>
-      <w:r>
-        <w:rPr>
-          <w:sz w:val="24"/>
-        </w:rPr>
-        <w:t>&gt;</w:t>
-      </w:r>
-      <w:r>
-        <w:rPr>
-          <w:sz w:val="24"/>
-        </w:rPr>
-        <w:t xml:space="preserve">, причем связь </w:t>
-      </w:r>
-      <w:r>
-        <w:rPr>
-          <w:sz w:val="24"/>
-        </w:rPr>
-        <w:t>&lt;</w:t>
-      </w:r>
-      <w:r>
-        <w:rPr>
-          <w:sz w:val="24"/>
-        </w:rPr>
-        <w:t>достаточно сильная/очень сильная/средней силы</w:t>
-      </w:r>
-      <w:r>
-        <w:rPr>
-          <w:sz w:val="24"/>
-        </w:rPr>
-        <w:t>&gt; (</w:t>
-      </w:r>
-      <w:r>
-        <w:rPr>
-          <w:sz w:val="24"/>
-          <w:lang w:val="en-US"/>
-        </w:rPr>
-        <w:t>r</w:t>
-      </w:r>
-      <w:r>
-        <w:rPr>
-          <w:sz w:val="24"/>
-        </w:rPr>
-        <w:t xml:space="preserve"> = &lt;</w:t>
-      </w:r>
-      <w:r>
-        <w:rPr>
-          <w:sz w:val="24"/>
-        </w:rPr>
-        <w:t>коэффициент корреляции</w:t>
-      </w:r>
-      <w:r>
-        <w:rPr>
-          <w:sz w:val="24"/>
-        </w:rPr>
-        <w:t xml:space="preserve">&gt;, </w:t>
-      </w:r>
-      <w:r>
-        <w:rPr>
-          <w:sz w:val="24"/>
-          <w:lang w:val="en-US"/>
-        </w:rPr>
-        <w:t>p</w:t>
-      </w:r>
-      <w:r>
-        <w:rPr>
-          <w:sz w:val="24"/>
-        </w:rPr>
-        <w:t xml:space="preserve"> = &lt;</w:t>
-      </w:r>
-      <w:r>
-        <w:rPr>
-          <w:sz w:val="24"/>
-          <w:lang w:val="en-US"/>
-        </w:rPr>
-        <w:t>p</w:t>
-      </w:r>
-      <w:r>
-        <w:rPr>
-          <w:sz w:val="24"/>
-        </w:rPr>
-        <w:t>-</w:t>
-      </w:r>
-      <w:r>
-        <w:rPr>
-          <w:sz w:val="24"/>
-          <w:lang w:val="en-US"/>
-        </w:rPr>
-        <w:t>value</w:t>
-      </w:r>
-      <w:r>
-        <w:rPr>
-          <w:sz w:val="24"/>
-        </w:rPr>
-        <w:t>&gt;)</w:t>
+      <w:proofErr w:type="gramStart"/>
+      <w:r>
+        <w:rPr>
+          <w:sz w:val="24"/>
+        </w:rPr>
+        <w:t>%  изменчивости</w:t>
+      </w:r>
+      <w:proofErr w:type="gramEnd"/>
+      <w:r>
+        <w:rPr>
+          <w:sz w:val="24"/>
+        </w:rPr>
+        <w:t xml:space="preserve"> данных</w:t>
       </w:r>
       <w:r>
         <w:rPr>
@@ -466,386 +422,6 @@
     </w:p>
     <w:p>
       <w:pPr>
-        <w:pStyle w:val="1"/>
-        <w:rPr>
-          <w:color w:val="auto"/>
-        </w:rPr>
-      </w:pPr>
-      <w:r>
-        <w:rPr>
-          <w:color w:val="auto"/>
-        </w:rPr>
-        <w:t>Корреляционная плеяда</w:t>
-      </w:r>
-    </w:p>
-    <w:p>
-      <w:pPr>
-        <w:rPr>
-          <w:sz w:val="24"/>
-        </w:rPr>
-      </w:pPr>
-      <w:r>
-        <w:rPr>
-          <w:sz w:val="24"/>
-        </w:rPr>
-        <w:t>Результаты корреляционного анализа можно визуализировать в виде корреляционной плеяды, представленной ниже.</w:t>
-      </w:r>
-    </w:p>
-    <w:p>
-      <w:pPr>
-        <w:rPr>
-          <w:sz w:val="24"/>
-        </w:rPr>
-      </w:pPr>
-      <w:r>
-        <w:rPr>
-          <w:sz w:val="24"/>
-        </w:rPr>
-        <w:t>&lt;</w:t>
-      </w:r>
-      <w:r>
-        <w:rPr>
-          <w:sz w:val="24"/>
-        </w:rPr>
-        <w:t>рисунок</w:t>
-      </w:r>
-      <w:r>
-        <w:rPr>
-          <w:sz w:val="24"/>
-        </w:rPr>
-        <w:t>&gt;</w:t>
-      </w:r>
-    </w:p>
-    <w:p>
-      <w:pPr>
-        <w:pStyle w:val="1"/>
-        <w:rPr>
-          <w:color w:val="auto"/>
-        </w:rPr>
-      </w:pPr>
-      <w:r>
-        <w:rPr>
-          <w:color w:val="auto"/>
-        </w:rPr>
-        <w:t>Регрессионный анализ</w:t>
-      </w:r>
-    </w:p>
-    <w:p>
-      <w:pPr>
-        <w:rPr>
-          <w:sz w:val="24"/>
-        </w:rPr>
-      </w:pPr>
-      <w:r>
-        <w:rPr>
-          <w:sz w:val="24"/>
-        </w:rPr>
-        <w:t xml:space="preserve">Регрессионный анализ позволяет определить зависимость между </w:t>
-      </w:r>
-      <w:r>
-        <w:rPr>
-          <w:sz w:val="24"/>
-        </w:rPr>
-        <w:t>&lt;</w:t>
-      </w:r>
-      <w:r>
-        <w:rPr>
-          <w:sz w:val="24"/>
-          <w:lang w:val="en-US"/>
-        </w:rPr>
-        <w:t>y</w:t>
-      </w:r>
-      <w:r>
-        <w:rPr>
-          <w:sz w:val="24"/>
-        </w:rPr>
-        <w:t xml:space="preserve">&gt; </w:t>
-      </w:r>
-      <w:r>
-        <w:rPr>
-          <w:sz w:val="24"/>
-        </w:rPr>
-        <w:t xml:space="preserve">и такими переменными, как </w:t>
-      </w:r>
-      <w:r>
-        <w:rPr>
-          <w:sz w:val="24"/>
-        </w:rPr>
-        <w:t>&lt;</w:t>
-      </w:r>
-      <w:r>
-        <w:rPr>
-          <w:sz w:val="24"/>
-          <w:lang w:val="en-US"/>
-        </w:rPr>
-        <w:t>x</w:t>
-      </w:r>
-      <w:r>
-        <w:rPr>
-          <w:sz w:val="24"/>
-        </w:rPr>
-        <w:t>1&gt;, &lt;</w:t>
-      </w:r>
-      <w:r>
-        <w:rPr>
-          <w:sz w:val="24"/>
-          <w:lang w:val="en-US"/>
-        </w:rPr>
-        <w:t>x</w:t>
-      </w:r>
-      <w:r>
-        <w:rPr>
-          <w:sz w:val="24"/>
-        </w:rPr>
-        <w:t>2&gt;, &lt;</w:t>
-      </w:r>
-      <w:r>
-        <w:rPr>
-          <w:sz w:val="24"/>
-          <w:lang w:val="en-US"/>
-        </w:rPr>
-        <w:t>x</w:t>
-      </w:r>
-      <w:r>
-        <w:rPr>
-          <w:sz w:val="24"/>
-        </w:rPr>
-        <w:t>3&gt;</w:t>
-      </w:r>
-      <w:r>
-        <w:rPr>
-          <w:sz w:val="24"/>
-        </w:rPr>
-        <w:t>. Значения коэффициентов регрессионного уравнения и уровни значимости представлены в таблице</w:t>
-      </w:r>
-    </w:p>
-    <w:p>
-      <w:pPr>
-        <w:rPr>
-          <w:sz w:val="24"/>
-        </w:rPr>
-      </w:pPr>
-      <w:bookmarkStart w:id="15" w:name="_GoBack"/>
-      <w:bookmarkEnd w:id="15"/>
-      <w:r>
-        <w:rPr>
-          <w:sz w:val="24"/>
-        </w:rPr>
-        <w:t>Уравнение регрессии выглядит следующим образом:</w:t>
-      </w:r>
-    </w:p>
-    <w:p>
-      <w:pPr>
-        <w:jc w:val="center"/>
-        <w:rPr>
-          <w:sz w:val="24"/>
-        </w:rPr>
-      </w:pPr>
-      <w:r>
-        <w:rPr>
-          <w:sz w:val="24"/>
-        </w:rPr>
-        <w:t>&lt;</w:t>
-      </w:r>
-      <w:r>
-        <w:rPr>
-          <w:sz w:val="24"/>
-        </w:rPr>
-        <w:t>уравнение</w:t>
-      </w:r>
-      <w:r>
-        <w:rPr>
-          <w:sz w:val="24"/>
-        </w:rPr>
-        <w:t>&gt;</w:t>
-      </w:r>
-    </w:p>
-    <w:p>
-      <w:pPr>
-        <w:rPr>
-          <w:sz w:val="24"/>
-        </w:rPr>
-      </w:pPr>
-      <w:r>
-        <w:rPr>
-          <w:sz w:val="24"/>
-        </w:rPr>
-        <w:t>То есть изменение</w:t>
-      </w:r>
-      <w:r>
-        <w:rPr>
-          <w:sz w:val="24"/>
-        </w:rPr>
-        <w:t xml:space="preserve"> &lt;</w:t>
-      </w:r>
-      <w:r>
-        <w:rPr>
-          <w:sz w:val="24"/>
-          <w:lang w:val="en-US"/>
-        </w:rPr>
-        <w:t>x</w:t>
-      </w:r>
-      <w:r>
-        <w:rPr>
-          <w:sz w:val="24"/>
-        </w:rPr>
-        <w:t>1&gt;</w:t>
-      </w:r>
-      <w:r>
-        <w:rPr>
-          <w:sz w:val="24"/>
-        </w:rPr>
-        <w:t xml:space="preserve"> не одну единицу приведет к изменению</w:t>
-      </w:r>
-      <w:r>
-        <w:rPr>
-          <w:sz w:val="24"/>
-        </w:rPr>
-        <w:t xml:space="preserve"> &lt;</w:t>
-      </w:r>
-      <w:r>
-        <w:rPr>
-          <w:sz w:val="24"/>
-          <w:lang w:val="en-US"/>
-        </w:rPr>
-        <w:t>y</w:t>
-      </w:r>
-      <w:r>
-        <w:rPr>
-          <w:sz w:val="24"/>
-        </w:rPr>
-        <w:t>&gt;</w:t>
-      </w:r>
-      <w:r>
-        <w:rPr>
-          <w:sz w:val="24"/>
-        </w:rPr>
-        <w:t xml:space="preserve"> на</w:t>
-      </w:r>
-      <w:r>
-        <w:rPr>
-          <w:sz w:val="24"/>
-        </w:rPr>
-        <w:t xml:space="preserve"> &lt;</w:t>
-      </w:r>
-      <w:r>
-        <w:rPr>
-          <w:sz w:val="24"/>
-          <w:lang w:val="en-US"/>
-        </w:rPr>
-        <w:t>k</w:t>
-      </w:r>
-      <w:r>
-        <w:rPr>
-          <w:sz w:val="24"/>
-        </w:rPr>
-        <w:t>&gt;</w:t>
-      </w:r>
-      <w:r>
-        <w:rPr>
-          <w:sz w:val="24"/>
-        </w:rPr>
-        <w:t xml:space="preserve"> единиц.</w:t>
-      </w:r>
-    </w:p>
-    <w:p>
-      <w:pPr>
-        <w:rPr>
-          <w:sz w:val="24"/>
-        </w:rPr>
-      </w:pPr>
-      <w:r>
-        <w:rPr>
-          <w:sz w:val="24"/>
-        </w:rPr>
-        <w:t xml:space="preserve">Отметим, что данная модель объясняет </w:t>
-      </w:r>
-      <w:r>
-        <w:rPr>
-          <w:sz w:val="24"/>
-        </w:rPr>
-        <w:t>&lt;</w:t>
-      </w:r>
-      <w:r>
-        <w:rPr>
-          <w:sz w:val="24"/>
-          <w:lang w:val="en-US"/>
-        </w:rPr>
-        <w:t>r</w:t>
-      </w:r>
-      <w:r>
-        <w:rPr>
-          <w:sz w:val="24"/>
-        </w:rPr>
-        <w:t>&gt;</w:t>
-      </w:r>
-      <w:proofErr w:type="gramStart"/>
-      <w:r>
-        <w:rPr>
-          <w:sz w:val="24"/>
-        </w:rPr>
-        <w:t>%  изменчивости</w:t>
-      </w:r>
-      <w:proofErr w:type="gramEnd"/>
-      <w:r>
-        <w:rPr>
-          <w:sz w:val="24"/>
-        </w:rPr>
-        <w:t xml:space="preserve"> данных</w:t>
-      </w:r>
-      <w:r>
-        <w:rPr>
-          <w:sz w:val="24"/>
-        </w:rPr>
-        <w:t>.</w:t>
-      </w:r>
-    </w:p>
-    <w:p>
-      <w:pPr>
-        <w:pStyle w:val="1"/>
-        <w:rPr>
-          <w:color w:val="auto"/>
-        </w:rPr>
-      </w:pPr>
-      <w:r>
-        <w:rPr>
-          <w:color w:val="auto"/>
-        </w:rPr>
-        <w:lastRenderedPageBreak/>
-        <w:t>Кластеризация</w:t>
-      </w:r>
-    </w:p>
-    <w:p>
-      <w:pPr>
-        <w:rPr>
-          <w:sz w:val="24"/>
-          <w:lang w:val="en-US"/>
-        </w:rPr>
-      </w:pPr>
-      <w:r>
-        <w:rPr>
-          <w:sz w:val="24"/>
-          <w:lang w:val="en-US"/>
-        </w:rPr>
-        <w:t>&lt;</w:t>
-      </w:r>
-      <w:r>
-        <w:rPr>
-          <w:sz w:val="24"/>
-        </w:rPr>
-        <w:t>придумать свое описание</w:t>
-      </w:r>
-      <w:r>
-        <w:rPr>
-          <w:sz w:val="24"/>
-          <w:lang w:val="en-US"/>
-        </w:rPr>
-        <w:t>&gt;</w:t>
-      </w:r>
-    </w:p>
-    <w:p>
-      <w:pPr>
-        <w:pStyle w:val="a3"/>
         <w:tabs>
           <w:tab w:val="left" w:pos="2145"/>
         </w:tabs>
@@ -2851,4 +2427,16 @@
   <a:objectDefaults/>
   <a:extraClrSchemeLst/>
 </a:theme>
+</file>
+
+<file path=customXml/item1.xml><?xml version="1.0" encoding="utf-8"?>
+<b:Sources xmlns:b="http://schemas.openxmlformats.org/officeDocument/2006/bibliography" xmlns="http://schemas.openxmlformats.org/officeDocument/2006/bibliography" SelectedStyle="\APASixthEditionOfficeOnline.xsl" StyleName="APA" Version="6"/>
+</file>
+
+<file path=customXml/itemProps1.xml><?xml version="1.0" encoding="utf-8"?>
+<ds:datastoreItem xmlns:ds="http://schemas.openxmlformats.org/officeDocument/2006/customXml" ds:itemID="{B71D04DB-AB71-49B9-894D-813F1D321899}">
+  <ds:schemaRefs>
+    <ds:schemaRef ds:uri="http://schemas.openxmlformats.org/officeDocument/2006/bibliography"/>
+  </ds:schemaRefs>
+</ds:datastoreItem>
 </file>
--- a/report.docx
+++ b/report.docx
@@ -215,9 +215,7 @@
         </w:rPr>
       </w:pPr>
       <w:bookmarkStart w:id="15" w:name="Разрыв1"/>
-      <w:bookmarkStart w:id="16" w:name="_GoBack"/>
       <w:bookmarkEnd w:id="15"/>
-      <w:bookmarkEnd w:id="16"/>
     </w:p>
     <w:p>
       <w:pPr>
@@ -234,191 +232,12 @@
       </w:r>
     </w:p>
     <w:p>
-      <w:bookmarkStart w:id="17" w:name="Регр_Анализ"/>
+      <w:bookmarkStart w:id="16" w:name="Регр_Анализ"/>
+      <w:bookmarkEnd w:id="16"/>
+    </w:p>
+    <w:p>
+      <w:bookmarkStart w:id="17" w:name="Регр_Анализ_Таблица"/>
       <w:bookmarkEnd w:id="17"/>
-    </w:p>
-    <w:p>
-      <w:bookmarkStart w:id="18" w:name="Регр_Анализ_Таблица"/>
-      <w:bookmarkEnd w:id="18"/>
-    </w:p>
-    <w:p>
-      <w:pPr>
-        <w:rPr>
-          <w:sz w:val="24"/>
-        </w:rPr>
-      </w:pPr>
-      <w:r>
-        <w:rPr>
-          <w:sz w:val="24"/>
-        </w:rPr>
-        <w:t>Уравнение регрессии выглядит следующим образом:</w:t>
-      </w:r>
-    </w:p>
-    <w:p>
-      <w:pPr>
-        <w:jc w:val="center"/>
-        <w:rPr>
-          <w:sz w:val="24"/>
-        </w:rPr>
-      </w:pPr>
-      <w:r>
-        <w:rPr>
-          <w:sz w:val="24"/>
-        </w:rPr>
-        <w:t>&lt;</w:t>
-      </w:r>
-      <w:r>
-        <w:rPr>
-          <w:sz w:val="24"/>
-        </w:rPr>
-        <w:t>уравнение</w:t>
-      </w:r>
-      <w:r>
-        <w:rPr>
-          <w:sz w:val="24"/>
-        </w:rPr>
-        <w:t>&gt;</w:t>
-      </w:r>
-    </w:p>
-    <w:p>
-      <w:pPr>
-        <w:rPr>
-          <w:sz w:val="24"/>
-        </w:rPr>
-      </w:pPr>
-      <w:r>
-        <w:rPr>
-          <w:sz w:val="24"/>
-        </w:rPr>
-        <w:t>То есть изменение</w:t>
-      </w:r>
-      <w:r>
-        <w:rPr>
-          <w:sz w:val="24"/>
-        </w:rPr>
-        <w:t xml:space="preserve"> &lt;</w:t>
-      </w:r>
-      <w:r>
-        <w:rPr>
-          <w:sz w:val="24"/>
-          <w:lang w:val="en-US"/>
-        </w:rPr>
-        <w:t>x</w:t>
-      </w:r>
-      <w:r>
-        <w:rPr>
-          <w:sz w:val="24"/>
-        </w:rPr>
-        <w:t>1&gt;</w:t>
-      </w:r>
-      <w:r>
-        <w:rPr>
-          <w:sz w:val="24"/>
-        </w:rPr>
-        <w:t xml:space="preserve"> не одну единицу приведет к изменению</w:t>
-      </w:r>
-      <w:r>
-        <w:rPr>
-          <w:sz w:val="24"/>
-        </w:rPr>
-        <w:t xml:space="preserve"> &lt;</w:t>
-      </w:r>
-      <w:r>
-        <w:rPr>
-          <w:sz w:val="24"/>
-          <w:lang w:val="en-US"/>
-        </w:rPr>
-        <w:t>y</w:t>
-      </w:r>
-      <w:r>
-        <w:rPr>
-          <w:sz w:val="24"/>
-        </w:rPr>
-        <w:t>&gt;</w:t>
-      </w:r>
-      <w:r>
-        <w:rPr>
-          <w:sz w:val="24"/>
-        </w:rPr>
-        <w:t xml:space="preserve"> на</w:t>
-      </w:r>
-      <w:r>
-        <w:rPr>
-          <w:sz w:val="24"/>
-        </w:rPr>
-        <w:t xml:space="preserve"> &lt;</w:t>
-      </w:r>
-      <w:r>
-        <w:rPr>
-          <w:sz w:val="24"/>
-          <w:lang w:val="en-US"/>
-        </w:rPr>
-        <w:t>k</w:t>
-      </w:r>
-      <w:r>
-        <w:rPr>
-          <w:sz w:val="24"/>
-        </w:rPr>
-        <w:t>&gt;</w:t>
-      </w:r>
-      <w:r>
-        <w:rPr>
-          <w:sz w:val="24"/>
-        </w:rPr>
-        <w:t xml:space="preserve"> единиц.</w:t>
-      </w:r>
-    </w:p>
-    <w:p>
-      <w:pPr>
-        <w:rPr>
-          <w:sz w:val="24"/>
-        </w:rPr>
-      </w:pPr>
-      <w:r>
-        <w:rPr>
-          <w:sz w:val="24"/>
-        </w:rPr>
-        <w:t xml:space="preserve">Отметим, что данная модель объясняет </w:t>
-      </w:r>
-      <w:r>
-        <w:rPr>
-          <w:sz w:val="24"/>
-        </w:rPr>
-        <w:t>&lt;</w:t>
-      </w:r>
-      <w:r>
-        <w:rPr>
-          <w:sz w:val="24"/>
-          <w:lang w:val="en-US"/>
-        </w:rPr>
-        <w:t>r</w:t>
-      </w:r>
-      <w:r>
-        <w:rPr>
-          <w:sz w:val="24"/>
-        </w:rPr>
-        <w:t>&gt;</w:t>
-      </w:r>
-      <w:proofErr w:type="gramStart"/>
-      <w:r>
-        <w:rPr>
-          <w:sz w:val="24"/>
-        </w:rPr>
-        <w:t>%  изменчивости</w:t>
-      </w:r>
-      <w:proofErr w:type="gramEnd"/>
-      <w:r>
-        <w:rPr>
-          <w:sz w:val="24"/>
-        </w:rPr>
-        <w:t xml:space="preserve"> данных</w:t>
-      </w:r>
-      <w:r>
-        <w:rPr>
-          <w:sz w:val="24"/>
-        </w:rPr>
-        <w:t>.</w:t>
-      </w:r>
     </w:p>
     <w:p>
       <w:pPr>
@@ -432,6 +251,8 @@
           <w:szCs w:val="24"/>
         </w:rPr>
       </w:pPr>
+      <w:bookmarkStart w:id="18" w:name="_GoBack"/>
+      <w:bookmarkEnd w:id="18"/>
     </w:p>
     <w:p>
       <w:pPr>
@@ -2434,7 +2255,7 @@
 </file>
 
 <file path=customXml/itemProps1.xml><?xml version="1.0" encoding="utf-8"?>
-<ds:datastoreItem xmlns:ds="http://schemas.openxmlformats.org/officeDocument/2006/customXml" ds:itemID="{B71D04DB-AB71-49B9-894D-813F1D321899}">
+<ds:datastoreItem xmlns:ds="http://schemas.openxmlformats.org/officeDocument/2006/customXml" ds:itemID="{66666CD2-22B0-49C7-8EEE-EF32F99905A5}">
   <ds:schemaRefs>
     <ds:schemaRef ds:uri="http://schemas.openxmlformats.org/officeDocument/2006/bibliography"/>
   </ds:schemaRefs>
